--- a/Dokumentációk/Felhasználói kézikönyv.docx
+++ b/Dokumentációk/Felhasználói kézikönyv.docx
@@ -1061,6 +1061,7 @@
         <w:p>
           <w:pPr>
             <w:pStyle w:val="Tartalomjegyzkcmsora"/>
+            <w:ind w:left="0" w:firstLine="0"/>
           </w:pPr>
           <w:r>
             <w:t>Tartalomjegyzék</w:t>
@@ -1069,16 +1070,16 @@
         <w:p>
           <w:pPr>
             <w:pStyle w:val="TJ1"/>
-            <w:tabs>
-              <w:tab w:val="left" w:pos="560"/>
-              <w:tab w:val="right" w:leader="dot" w:pos="9062"/>
-            </w:tabs>
+            <w:numPr>
+              <w:ilvl w:val="0"/>
+              <w:numId w:val="59"/>
+            </w:numPr>
             <w:rPr>
               <w:rFonts w:asciiTheme="minorHAnsi" w:eastAsiaTheme="minorEastAsia" w:hAnsiTheme="minorHAnsi" w:cstheme="minorBidi"/>
               <w:noProof/>
               <w:sz w:val="24"/>
               <w:szCs w:val="24"/>
-              <w:lang w:eastAsia="hu-HU"/>
+              <w:lang w:eastAsia="zh-CN"/>
             </w:rPr>
           </w:pPr>
           <w:r>
@@ -1090,40 +1091,23 @@
           <w:r>
             <w:fldChar w:fldCharType="separate"/>
           </w:r>
-          <w:hyperlink w:anchor="_Toc210486385" w:history="1">
+          <w:hyperlink w:anchor="_Toc221001080" w:history="1">
             <w:r>
               <w:rPr>
                 <w:rStyle w:val="Hiperhivatkozs"/>
                 <w:noProof/>
               </w:rPr>
-              <w:t>2.</w:t>
-            </w:r>
-            <w:r>
-              <w:rPr>
-                <w:rFonts w:asciiTheme="minorHAnsi" w:eastAsiaTheme="minorEastAsia" w:hAnsiTheme="minorHAnsi" w:cstheme="minorBidi"/>
-                <w:noProof/>
-                <w:sz w:val="24"/>
-                <w:szCs w:val="24"/>
-                <w:lang w:eastAsia="hu-HU"/>
+              <w:t>Bevezetés</w:t>
+            </w:r>
+            <w:r>
+              <w:rPr>
+                <w:noProof/>
+                <w:webHidden/>
               </w:rPr>
               <w:tab/>
             </w:r>
             <w:r>
               <w:rPr>
-                <w:rStyle w:val="Hiperhivatkozs"/>
-                <w:noProof/>
-              </w:rPr>
-              <w:t>Bevezetés</w:t>
-            </w:r>
-            <w:r>
-              <w:rPr>
-                <w:noProof/>
-                <w:webHidden/>
-              </w:rPr>
-              <w:tab/>
-            </w:r>
-            <w:r>
-              <w:rPr>
                 <w:noProof/>
                 <w:webHidden/>
               </w:rPr>
@@ -1134,7 +1118,7 @@
                 <w:noProof/>
                 <w:webHidden/>
               </w:rPr>
-              <w:instrText xml:space="preserve"> PAGEREF _Toc210486385 \h </w:instrText>
+              <w:instrText xml:space="preserve"> PAGEREF _Toc221001080 \h </w:instrText>
             </w:r>
             <w:r>
               <w:rPr>
@@ -1168,52 +1152,35 @@
         <w:p>
           <w:pPr>
             <w:pStyle w:val="TJ2"/>
-            <w:tabs>
-              <w:tab w:val="left" w:pos="960"/>
-              <w:tab w:val="right" w:leader="dot" w:pos="9062"/>
-            </w:tabs>
+            <w:numPr>
+              <w:ilvl w:val="1"/>
+              <w:numId w:val="59"/>
+            </w:numPr>
             <w:rPr>
               <w:rFonts w:asciiTheme="minorHAnsi" w:eastAsiaTheme="minorEastAsia" w:hAnsiTheme="minorHAnsi" w:cstheme="minorBidi"/>
               <w:noProof/>
               <w:sz w:val="24"/>
               <w:szCs w:val="24"/>
-              <w:lang w:eastAsia="hu-HU"/>
+              <w:lang w:eastAsia="zh-CN"/>
             </w:rPr>
           </w:pPr>
-          <w:hyperlink w:anchor="_Toc210486386" w:history="1">
+          <w:hyperlink w:anchor="_Toc221001081" w:history="1">
             <w:r>
               <w:rPr>
                 <w:rStyle w:val="Hiperhivatkozs"/>
                 <w:noProof/>
               </w:rPr>
-              <w:t>2.1</w:t>
-            </w:r>
-            <w:r>
-              <w:rPr>
-                <w:rFonts w:asciiTheme="minorHAnsi" w:eastAsiaTheme="minorEastAsia" w:hAnsiTheme="minorHAnsi" w:cstheme="minorBidi"/>
-                <w:noProof/>
-                <w:sz w:val="24"/>
-                <w:szCs w:val="24"/>
-                <w:lang w:eastAsia="hu-HU"/>
+              <w:t>Rövid projekt bemutatás</w:t>
+            </w:r>
+            <w:r>
+              <w:rPr>
+                <w:noProof/>
+                <w:webHidden/>
               </w:rPr>
               <w:tab/>
             </w:r>
             <w:r>
               <w:rPr>
-                <w:rStyle w:val="Hiperhivatkozs"/>
-                <w:noProof/>
-              </w:rPr>
-              <w:t>Rövid projekt bemutatás</w:t>
-            </w:r>
-            <w:r>
-              <w:rPr>
-                <w:noProof/>
-                <w:webHidden/>
-              </w:rPr>
-              <w:tab/>
-            </w:r>
-            <w:r>
-              <w:rPr>
                 <w:noProof/>
                 <w:webHidden/>
               </w:rPr>
@@ -1224,7 +1191,7 @@
                 <w:noProof/>
                 <w:webHidden/>
               </w:rPr>
-              <w:instrText xml:space="preserve"> PAGEREF _Toc210486386 \h </w:instrText>
+              <w:instrText xml:space="preserve"> PAGEREF _Toc221001081 \h </w:instrText>
             </w:r>
             <w:r>
               <w:rPr>
@@ -1258,52 +1225,35 @@
         <w:p>
           <w:pPr>
             <w:pStyle w:val="TJ2"/>
-            <w:tabs>
-              <w:tab w:val="left" w:pos="960"/>
-              <w:tab w:val="right" w:leader="dot" w:pos="9062"/>
-            </w:tabs>
+            <w:numPr>
+              <w:ilvl w:val="1"/>
+              <w:numId w:val="59"/>
+            </w:numPr>
             <w:rPr>
               <w:rFonts w:asciiTheme="minorHAnsi" w:eastAsiaTheme="minorEastAsia" w:hAnsiTheme="minorHAnsi" w:cstheme="minorBidi"/>
               <w:noProof/>
               <w:sz w:val="24"/>
               <w:szCs w:val="24"/>
-              <w:lang w:eastAsia="hu-HU"/>
+              <w:lang w:eastAsia="zh-CN"/>
             </w:rPr>
           </w:pPr>
-          <w:hyperlink w:anchor="_Toc210486387" w:history="1">
+          <w:hyperlink w:anchor="_Toc221001082" w:history="1">
             <w:r>
               <w:rPr>
                 <w:rStyle w:val="Hiperhivatkozs"/>
                 <w:noProof/>
               </w:rPr>
-              <w:t>2.2</w:t>
-            </w:r>
-            <w:r>
-              <w:rPr>
-                <w:rFonts w:asciiTheme="minorHAnsi" w:eastAsiaTheme="minorEastAsia" w:hAnsiTheme="minorHAnsi" w:cstheme="minorBidi"/>
-                <w:noProof/>
-                <w:sz w:val="24"/>
-                <w:szCs w:val="24"/>
-                <w:lang w:eastAsia="hu-HU"/>
+              <w:t>Fő Jellemzők</w:t>
+            </w:r>
+            <w:r>
+              <w:rPr>
+                <w:noProof/>
+                <w:webHidden/>
               </w:rPr>
               <w:tab/>
             </w:r>
             <w:r>
               <w:rPr>
-                <w:rStyle w:val="Hiperhivatkozs"/>
-                <w:noProof/>
-              </w:rPr>
-              <w:t>Témaválasztási magyarázat</w:t>
-            </w:r>
-            <w:r>
-              <w:rPr>
-                <w:noProof/>
-                <w:webHidden/>
-              </w:rPr>
-              <w:tab/>
-            </w:r>
-            <w:r>
-              <w:rPr>
                 <w:noProof/>
                 <w:webHidden/>
               </w:rPr>
@@ -1314,7 +1264,7 @@
                 <w:noProof/>
                 <w:webHidden/>
               </w:rPr>
-              <w:instrText xml:space="preserve"> PAGEREF _Toc210486387 \h </w:instrText>
+              <w:instrText xml:space="preserve"> PAGEREF _Toc221001082 \h </w:instrText>
             </w:r>
             <w:r>
               <w:rPr>
@@ -1348,52 +1298,35 @@
         <w:p>
           <w:pPr>
             <w:pStyle w:val="TJ2"/>
-            <w:tabs>
-              <w:tab w:val="left" w:pos="960"/>
-              <w:tab w:val="right" w:leader="dot" w:pos="9062"/>
-            </w:tabs>
+            <w:numPr>
+              <w:ilvl w:val="1"/>
+              <w:numId w:val="59"/>
+            </w:numPr>
             <w:rPr>
               <w:rFonts w:asciiTheme="minorHAnsi" w:eastAsiaTheme="minorEastAsia" w:hAnsiTheme="minorHAnsi" w:cstheme="minorBidi"/>
               <w:noProof/>
               <w:sz w:val="24"/>
               <w:szCs w:val="24"/>
-              <w:lang w:eastAsia="hu-HU"/>
+              <w:lang w:eastAsia="zh-CN"/>
             </w:rPr>
           </w:pPr>
-          <w:hyperlink w:anchor="_Toc210486388" w:history="1">
+          <w:hyperlink w:anchor="_Toc221001083" w:history="1">
             <w:r>
               <w:rPr>
                 <w:rStyle w:val="Hiperhivatkozs"/>
                 <w:noProof/>
               </w:rPr>
-              <w:t>2.3</w:t>
-            </w:r>
-            <w:r>
-              <w:rPr>
-                <w:rFonts w:asciiTheme="minorHAnsi" w:eastAsiaTheme="minorEastAsia" w:hAnsiTheme="minorHAnsi" w:cstheme="minorBidi"/>
-                <w:noProof/>
-                <w:sz w:val="24"/>
-                <w:szCs w:val="24"/>
-                <w:lang w:eastAsia="hu-HU"/>
+              <w:t>A projekt célja</w:t>
+            </w:r>
+            <w:r>
+              <w:rPr>
+                <w:noProof/>
+                <w:webHidden/>
               </w:rPr>
               <w:tab/>
             </w:r>
             <w:r>
               <w:rPr>
-                <w:rStyle w:val="Hiperhivatkozs"/>
-                <w:noProof/>
-              </w:rPr>
-              <w:t>A projekt célja</w:t>
-            </w:r>
-            <w:r>
-              <w:rPr>
-                <w:noProof/>
-                <w:webHidden/>
-              </w:rPr>
-              <w:tab/>
-            </w:r>
-            <w:r>
-              <w:rPr>
                 <w:noProof/>
                 <w:webHidden/>
               </w:rPr>
@@ -1404,7 +1337,7 @@
                 <w:noProof/>
                 <w:webHidden/>
               </w:rPr>
-              <w:instrText xml:space="preserve"> PAGEREF _Toc210486388 \h </w:instrText>
+              <w:instrText xml:space="preserve"> PAGEREF _Toc221001083 \h </w:instrText>
             </w:r>
             <w:r>
               <w:rPr>
@@ -1438,42 +1371,98 @@
         <w:p>
           <w:pPr>
             <w:pStyle w:val="TJ2"/>
-            <w:tabs>
-              <w:tab w:val="left" w:pos="960"/>
-              <w:tab w:val="right" w:leader="dot" w:pos="9062"/>
-            </w:tabs>
+            <w:numPr>
+              <w:ilvl w:val="1"/>
+              <w:numId w:val="59"/>
+            </w:numPr>
             <w:rPr>
               <w:rFonts w:asciiTheme="minorHAnsi" w:eastAsiaTheme="minorEastAsia" w:hAnsiTheme="minorHAnsi" w:cstheme="minorBidi"/>
               <w:noProof/>
               <w:sz w:val="24"/>
               <w:szCs w:val="24"/>
-              <w:lang w:eastAsia="hu-HU"/>
+              <w:lang w:eastAsia="zh-CN"/>
             </w:rPr>
           </w:pPr>
-          <w:hyperlink w:anchor="_Toc210486389" w:history="1">
+          <w:hyperlink w:anchor="_Toc221001084" w:history="1">
             <w:r>
               <w:rPr>
                 <w:rStyle w:val="Hiperhivatkozs"/>
                 <w:noProof/>
               </w:rPr>
-              <w:t>2.4</w:t>
-            </w:r>
-            <w:r>
-              <w:rPr>
-                <w:rFonts w:asciiTheme="minorHAnsi" w:eastAsiaTheme="minorEastAsia" w:hAnsiTheme="minorHAnsi" w:cstheme="minorBidi"/>
-                <w:noProof/>
-                <w:sz w:val="24"/>
-                <w:szCs w:val="24"/>
-                <w:lang w:eastAsia="hu-HU"/>
+              <w:t>Technológiáink</w:t>
+            </w:r>
+            <w:r>
+              <w:rPr>
+                <w:noProof/>
+                <w:webHidden/>
               </w:rPr>
               <w:tab/>
             </w:r>
             <w:r>
               <w:rPr>
+                <w:noProof/>
+                <w:webHidden/>
+              </w:rPr>
+              <w:fldChar w:fldCharType="begin"/>
+            </w:r>
+            <w:r>
+              <w:rPr>
+                <w:noProof/>
+                <w:webHidden/>
+              </w:rPr>
+              <w:instrText xml:space="preserve"> PAGEREF _Toc221001084 \h </w:instrText>
+            </w:r>
+            <w:r>
+              <w:rPr>
+                <w:noProof/>
+                <w:webHidden/>
+              </w:rPr>
+            </w:r>
+            <w:r>
+              <w:rPr>
+                <w:noProof/>
+                <w:webHidden/>
+              </w:rPr>
+              <w:fldChar w:fldCharType="separate"/>
+            </w:r>
+            <w:r>
+              <w:rPr>
+                <w:noProof/>
+                <w:webHidden/>
+              </w:rPr>
+              <w:t>3</w:t>
+            </w:r>
+            <w:r>
+              <w:rPr>
+                <w:noProof/>
+                <w:webHidden/>
+              </w:rPr>
+              <w:fldChar w:fldCharType="end"/>
+            </w:r>
+          </w:hyperlink>
+        </w:p>
+        <w:p>
+          <w:pPr>
+            <w:pStyle w:val="TJ1"/>
+            <w:numPr>
+              <w:ilvl w:val="0"/>
+              <w:numId w:val="59"/>
+            </w:numPr>
+            <w:rPr>
+              <w:rFonts w:asciiTheme="minorHAnsi" w:eastAsiaTheme="minorEastAsia" w:hAnsiTheme="minorHAnsi" w:cstheme="minorBidi"/>
+              <w:noProof/>
+              <w:sz w:val="24"/>
+              <w:szCs w:val="24"/>
+              <w:lang w:eastAsia="zh-CN"/>
+            </w:rPr>
+          </w:pPr>
+          <w:hyperlink w:anchor="_Toc221001085" w:history="1">
+            <w:r>
+              <w:rPr>
                 <w:rStyle w:val="Hiperhivatkozs"/>
                 <w:noProof/>
               </w:rPr>
-              <w:t>Funkciók és extrák</w:t>
+              <w:t>Felhasználói Szerepkörök</w:t>
             </w:r>
             <w:r>
               <w:rPr>
@@ -1494,7 +1483,7 @@
                 <w:noProof/>
                 <w:webHidden/>
               </w:rPr>
-              <w:instrText xml:space="preserve"> PAGEREF _Toc210486389 \h </w:instrText>
+              <w:instrText xml:space="preserve"> PAGEREF _Toc221001085 \h </w:instrText>
             </w:r>
             <w:r>
               <w:rPr>
@@ -1514,7 +1503,7 @@
                 <w:noProof/>
                 <w:webHidden/>
               </w:rPr>
-              <w:t>3</w:t>
+              <w:t>4</w:t>
             </w:r>
             <w:r>
               <w:rPr>
@@ -1528,42 +1517,98 @@
         <w:p>
           <w:pPr>
             <w:pStyle w:val="TJ2"/>
-            <w:tabs>
-              <w:tab w:val="left" w:pos="960"/>
-              <w:tab w:val="right" w:leader="dot" w:pos="9062"/>
-            </w:tabs>
+            <w:numPr>
+              <w:ilvl w:val="1"/>
+              <w:numId w:val="59"/>
+            </w:numPr>
             <w:rPr>
               <w:rFonts w:asciiTheme="minorHAnsi" w:eastAsiaTheme="minorEastAsia" w:hAnsiTheme="minorHAnsi" w:cstheme="minorBidi"/>
               <w:noProof/>
               <w:sz w:val="24"/>
               <w:szCs w:val="24"/>
-              <w:lang w:eastAsia="hu-HU"/>
+              <w:lang w:eastAsia="zh-CN"/>
             </w:rPr>
           </w:pPr>
-          <w:hyperlink w:anchor="_Toc210486390" w:history="1">
+          <w:hyperlink w:anchor="_Toc221001086" w:history="1">
             <w:r>
               <w:rPr>
                 <w:rStyle w:val="Hiperhivatkozs"/>
                 <w:noProof/>
               </w:rPr>
-              <w:t>2.5</w:t>
-            </w:r>
-            <w:r>
-              <w:rPr>
-                <w:rFonts w:asciiTheme="minorHAnsi" w:eastAsiaTheme="minorEastAsia" w:hAnsiTheme="minorHAnsi" w:cstheme="minorBidi"/>
-                <w:noProof/>
-                <w:sz w:val="24"/>
-                <w:szCs w:val="24"/>
-                <w:lang w:eastAsia="hu-HU"/>
+              <w:t>Vendég (Nem regisztrált felhasználó)</w:t>
+            </w:r>
+            <w:r>
+              <w:rPr>
+                <w:noProof/>
+                <w:webHidden/>
               </w:rPr>
               <w:tab/>
             </w:r>
             <w:r>
               <w:rPr>
+                <w:noProof/>
+                <w:webHidden/>
+              </w:rPr>
+              <w:fldChar w:fldCharType="begin"/>
+            </w:r>
+            <w:r>
+              <w:rPr>
+                <w:noProof/>
+                <w:webHidden/>
+              </w:rPr>
+              <w:instrText xml:space="preserve"> PAGEREF _Toc221001086 \h </w:instrText>
+            </w:r>
+            <w:r>
+              <w:rPr>
+                <w:noProof/>
+                <w:webHidden/>
+              </w:rPr>
+            </w:r>
+            <w:r>
+              <w:rPr>
+                <w:noProof/>
+                <w:webHidden/>
+              </w:rPr>
+              <w:fldChar w:fldCharType="separate"/>
+            </w:r>
+            <w:r>
+              <w:rPr>
+                <w:noProof/>
+                <w:webHidden/>
+              </w:rPr>
+              <w:t>4</w:t>
+            </w:r>
+            <w:r>
+              <w:rPr>
+                <w:noProof/>
+                <w:webHidden/>
+              </w:rPr>
+              <w:fldChar w:fldCharType="end"/>
+            </w:r>
+          </w:hyperlink>
+        </w:p>
+        <w:p>
+          <w:pPr>
+            <w:pStyle w:val="TJ2"/>
+            <w:numPr>
+              <w:ilvl w:val="1"/>
+              <w:numId w:val="59"/>
+            </w:numPr>
+            <w:rPr>
+              <w:rFonts w:asciiTheme="minorHAnsi" w:eastAsiaTheme="minorEastAsia" w:hAnsiTheme="minorHAnsi" w:cstheme="minorBidi"/>
+              <w:noProof/>
+              <w:sz w:val="24"/>
+              <w:szCs w:val="24"/>
+              <w:lang w:eastAsia="zh-CN"/>
+            </w:rPr>
+          </w:pPr>
+          <w:hyperlink w:anchor="_Toc221001087" w:history="1">
+            <w:r>
+              <w:rPr>
                 <w:rStyle w:val="Hiperhivatkozs"/>
                 <w:noProof/>
               </w:rPr>
-              <w:t>Célközönség</w:t>
+              <w:t>Diák (Regisztrált felhasználó)</w:t>
             </w:r>
             <w:r>
               <w:rPr>
@@ -1584,7 +1629,7 @@
                 <w:noProof/>
                 <w:webHidden/>
               </w:rPr>
-              <w:instrText xml:space="preserve"> PAGEREF _Toc210486390 \h </w:instrText>
+              <w:instrText xml:space="preserve"> PAGEREF _Toc221001087 \h </w:instrText>
             </w:r>
             <w:r>
               <w:rPr>
@@ -1604,7 +1649,153 @@
                 <w:noProof/>
                 <w:webHidden/>
               </w:rPr>
-              <w:t>3</w:t>
+              <w:t>4</w:t>
+            </w:r>
+            <w:r>
+              <w:rPr>
+                <w:noProof/>
+                <w:webHidden/>
+              </w:rPr>
+              <w:fldChar w:fldCharType="end"/>
+            </w:r>
+          </w:hyperlink>
+        </w:p>
+        <w:p>
+          <w:pPr>
+            <w:pStyle w:val="TJ2"/>
+            <w:numPr>
+              <w:ilvl w:val="1"/>
+              <w:numId w:val="59"/>
+            </w:numPr>
+            <w:rPr>
+              <w:rFonts w:asciiTheme="minorHAnsi" w:eastAsiaTheme="minorEastAsia" w:hAnsiTheme="minorHAnsi" w:cstheme="minorBidi"/>
+              <w:noProof/>
+              <w:sz w:val="24"/>
+              <w:szCs w:val="24"/>
+              <w:lang w:eastAsia="zh-CN"/>
+            </w:rPr>
+          </w:pPr>
+          <w:hyperlink w:anchor="_Toc221001088" w:history="1">
+            <w:r>
+              <w:rPr>
+                <w:rStyle w:val="Hiperhivatkozs"/>
+                <w:noProof/>
+              </w:rPr>
+              <w:t>Tanár (Oktatási személyzet)</w:t>
+            </w:r>
+            <w:r>
+              <w:rPr>
+                <w:noProof/>
+                <w:webHidden/>
+              </w:rPr>
+              <w:tab/>
+            </w:r>
+            <w:r>
+              <w:rPr>
+                <w:noProof/>
+                <w:webHidden/>
+              </w:rPr>
+              <w:fldChar w:fldCharType="begin"/>
+            </w:r>
+            <w:r>
+              <w:rPr>
+                <w:noProof/>
+                <w:webHidden/>
+              </w:rPr>
+              <w:instrText xml:space="preserve"> PAGEREF _Toc221001088 \h </w:instrText>
+            </w:r>
+            <w:r>
+              <w:rPr>
+                <w:noProof/>
+                <w:webHidden/>
+              </w:rPr>
+            </w:r>
+            <w:r>
+              <w:rPr>
+                <w:noProof/>
+                <w:webHidden/>
+              </w:rPr>
+              <w:fldChar w:fldCharType="separate"/>
+            </w:r>
+            <w:r>
+              <w:rPr>
+                <w:noProof/>
+                <w:webHidden/>
+              </w:rPr>
+              <w:t>4</w:t>
+            </w:r>
+            <w:r>
+              <w:rPr>
+                <w:noProof/>
+                <w:webHidden/>
+              </w:rPr>
+              <w:fldChar w:fldCharType="end"/>
+            </w:r>
+          </w:hyperlink>
+        </w:p>
+        <w:p>
+          <w:pPr>
+            <w:pStyle w:val="TJ2"/>
+            <w:numPr>
+              <w:ilvl w:val="1"/>
+              <w:numId w:val="59"/>
+            </w:numPr>
+            <w:rPr>
+              <w:rFonts w:asciiTheme="minorHAnsi" w:eastAsiaTheme="minorEastAsia" w:hAnsiTheme="minorHAnsi" w:cstheme="minorBidi"/>
+              <w:noProof/>
+              <w:sz w:val="24"/>
+              <w:szCs w:val="24"/>
+              <w:lang w:eastAsia="zh-CN"/>
+            </w:rPr>
+          </w:pPr>
+          <w:hyperlink w:anchor="_Toc221001089" w:history="1">
+            <w:r>
+              <w:rPr>
+                <w:rStyle w:val="Hiperhivatkozs"/>
+                <w:noProof/>
+              </w:rPr>
+              <w:t>Adminisztrátor</w:t>
+            </w:r>
+            <w:r>
+              <w:rPr>
+                <w:noProof/>
+                <w:webHidden/>
+              </w:rPr>
+              <w:tab/>
+            </w:r>
+            <w:r>
+              <w:rPr>
+                <w:noProof/>
+                <w:webHidden/>
+              </w:rPr>
+              <w:fldChar w:fldCharType="begin"/>
+            </w:r>
+            <w:r>
+              <w:rPr>
+                <w:noProof/>
+                <w:webHidden/>
+              </w:rPr>
+              <w:instrText xml:space="preserve"> PAGEREF _Toc221001089 \h </w:instrText>
+            </w:r>
+            <w:r>
+              <w:rPr>
+                <w:noProof/>
+                <w:webHidden/>
+              </w:rPr>
+            </w:r>
+            <w:r>
+              <w:rPr>
+                <w:noProof/>
+                <w:webHidden/>
+              </w:rPr>
+              <w:fldChar w:fldCharType="separate"/>
+            </w:r>
+            <w:r>
+              <w:rPr>
+                <w:noProof/>
+                <w:webHidden/>
+              </w:rPr>
+              <w:t>5</w:t>
             </w:r>
             <w:r>
               <w:rPr>
@@ -1618,52 +1809,35 @@
         <w:p>
           <w:pPr>
             <w:pStyle w:val="TJ1"/>
-            <w:tabs>
-              <w:tab w:val="left" w:pos="560"/>
-              <w:tab w:val="right" w:leader="dot" w:pos="9062"/>
-            </w:tabs>
+            <w:numPr>
+              <w:ilvl w:val="0"/>
+              <w:numId w:val="59"/>
+            </w:numPr>
             <w:rPr>
               <w:rFonts w:asciiTheme="minorHAnsi" w:eastAsiaTheme="minorEastAsia" w:hAnsiTheme="minorHAnsi" w:cstheme="minorBidi"/>
               <w:noProof/>
               <w:sz w:val="24"/>
               <w:szCs w:val="24"/>
-              <w:lang w:eastAsia="hu-HU"/>
+              <w:lang w:eastAsia="zh-CN"/>
             </w:rPr>
           </w:pPr>
-          <w:hyperlink w:anchor="_Toc210486391" w:history="1">
+          <w:hyperlink w:anchor="_Toc221001090" w:history="1">
             <w:r>
               <w:rPr>
                 <w:rStyle w:val="Hiperhivatkozs"/>
                 <w:noProof/>
               </w:rPr>
-              <w:t>3.</w:t>
-            </w:r>
-            <w:r>
-              <w:rPr>
-                <w:rFonts w:asciiTheme="minorHAnsi" w:eastAsiaTheme="minorEastAsia" w:hAnsiTheme="minorHAnsi" w:cstheme="minorBidi"/>
-                <w:noProof/>
-                <w:sz w:val="24"/>
-                <w:szCs w:val="24"/>
-                <w:lang w:eastAsia="hu-HU"/>
+              <w:t>Feladat Menedzsment</w:t>
+            </w:r>
+            <w:r>
+              <w:rPr>
+                <w:noProof/>
+                <w:webHidden/>
               </w:rPr>
               <w:tab/>
             </w:r>
             <w:r>
               <w:rPr>
-                <w:rStyle w:val="Hiperhivatkozs"/>
-                <w:noProof/>
-              </w:rPr>
-              <w:t>Fejlesztési folyamat és rendszerkövetelmények</w:t>
-            </w:r>
-            <w:r>
-              <w:rPr>
-                <w:noProof/>
-                <w:webHidden/>
-              </w:rPr>
-              <w:tab/>
-            </w:r>
-            <w:r>
-              <w:rPr>
                 <w:noProof/>
                 <w:webHidden/>
               </w:rPr>
@@ -1674,7 +1848,7 @@
                 <w:noProof/>
                 <w:webHidden/>
               </w:rPr>
-              <w:instrText xml:space="preserve"> PAGEREF _Toc210486391 \h </w:instrText>
+              <w:instrText xml:space="preserve"> PAGEREF _Toc221001090 \h </w:instrText>
             </w:r>
             <w:r>
               <w:rPr>
@@ -1694,7 +1868,7 @@
                 <w:noProof/>
                 <w:webHidden/>
               </w:rPr>
-              <w:t>4</w:t>
+              <w:t>5</w:t>
             </w:r>
             <w:r>
               <w:rPr>
@@ -1708,52 +1882,35 @@
         <w:p>
           <w:pPr>
             <w:pStyle w:val="TJ2"/>
-            <w:tabs>
-              <w:tab w:val="left" w:pos="960"/>
-              <w:tab w:val="right" w:leader="dot" w:pos="9062"/>
-            </w:tabs>
+            <w:numPr>
+              <w:ilvl w:val="1"/>
+              <w:numId w:val="59"/>
+            </w:numPr>
             <w:rPr>
               <w:rFonts w:asciiTheme="minorHAnsi" w:eastAsiaTheme="minorEastAsia" w:hAnsiTheme="minorHAnsi" w:cstheme="minorBidi"/>
               <w:noProof/>
               <w:sz w:val="24"/>
               <w:szCs w:val="24"/>
-              <w:lang w:eastAsia="hu-HU"/>
+              <w:lang w:eastAsia="zh-CN"/>
             </w:rPr>
           </w:pPr>
-          <w:hyperlink w:anchor="_Toc210486392" w:history="1">
+          <w:hyperlink w:anchor="_Toc221001091" w:history="1">
             <w:r>
               <w:rPr>
                 <w:rStyle w:val="Hiperhivatkozs"/>
                 <w:noProof/>
               </w:rPr>
-              <w:t>3.1</w:t>
-            </w:r>
-            <w:r>
-              <w:rPr>
-                <w:rFonts w:asciiTheme="minorHAnsi" w:eastAsiaTheme="minorEastAsia" w:hAnsiTheme="minorHAnsi" w:cstheme="minorBidi"/>
-                <w:noProof/>
-                <w:sz w:val="24"/>
-                <w:szCs w:val="24"/>
-                <w:lang w:eastAsia="hu-HU"/>
+              <w:t>Tanárok számára</w:t>
+            </w:r>
+            <w:r>
+              <w:rPr>
+                <w:noProof/>
+                <w:webHidden/>
               </w:rPr>
               <w:tab/>
             </w:r>
             <w:r>
               <w:rPr>
-                <w:rStyle w:val="Hiperhivatkozs"/>
-                <w:noProof/>
-              </w:rPr>
-              <w:t>Rendszerkövetelmények</w:t>
-            </w:r>
-            <w:r>
-              <w:rPr>
-                <w:noProof/>
-                <w:webHidden/>
-              </w:rPr>
-              <w:tab/>
-            </w:r>
-            <w:r>
-              <w:rPr>
                 <w:noProof/>
                 <w:webHidden/>
               </w:rPr>
@@ -1764,7 +1921,7 @@
                 <w:noProof/>
                 <w:webHidden/>
               </w:rPr>
-              <w:instrText xml:space="preserve"> PAGEREF _Toc210486392 \h </w:instrText>
+              <w:instrText xml:space="preserve"> PAGEREF _Toc221001091 \h </w:instrText>
             </w:r>
             <w:r>
               <w:rPr>
@@ -1784,7 +1941,7 @@
                 <w:noProof/>
                 <w:webHidden/>
               </w:rPr>
-              <w:t>4</w:t>
+              <w:t>5</w:t>
             </w:r>
             <w:r>
               <w:rPr>
@@ -1798,52 +1955,35 @@
         <w:p>
           <w:pPr>
             <w:pStyle w:val="TJ2"/>
-            <w:tabs>
-              <w:tab w:val="left" w:pos="960"/>
-              <w:tab w:val="right" w:leader="dot" w:pos="9062"/>
-            </w:tabs>
+            <w:numPr>
+              <w:ilvl w:val="1"/>
+              <w:numId w:val="59"/>
+            </w:numPr>
             <w:rPr>
               <w:rFonts w:asciiTheme="minorHAnsi" w:eastAsiaTheme="minorEastAsia" w:hAnsiTheme="minorHAnsi" w:cstheme="minorBidi"/>
               <w:noProof/>
               <w:sz w:val="24"/>
               <w:szCs w:val="24"/>
-              <w:lang w:eastAsia="hu-HU"/>
+              <w:lang w:eastAsia="zh-CN"/>
             </w:rPr>
           </w:pPr>
-          <w:hyperlink w:anchor="_Toc210486393" w:history="1">
+          <w:hyperlink w:anchor="_Toc221001092" w:history="1">
             <w:r>
               <w:rPr>
                 <w:rStyle w:val="Hiperhivatkozs"/>
                 <w:noProof/>
               </w:rPr>
-              <w:t>3.2</w:t>
-            </w:r>
-            <w:r>
-              <w:rPr>
-                <w:rFonts w:asciiTheme="minorHAnsi" w:eastAsiaTheme="minorEastAsia" w:hAnsiTheme="minorHAnsi" w:cstheme="minorBidi"/>
-                <w:noProof/>
-                <w:sz w:val="24"/>
-                <w:szCs w:val="24"/>
-                <w:lang w:eastAsia="hu-HU"/>
+              <w:t>Diákok számára</w:t>
+            </w:r>
+            <w:r>
+              <w:rPr>
+                <w:noProof/>
+                <w:webHidden/>
               </w:rPr>
               <w:tab/>
             </w:r>
             <w:r>
               <w:rPr>
-                <w:rStyle w:val="Hiperhivatkozs"/>
-                <w:noProof/>
-              </w:rPr>
-              <w:t>A fejlesztéshez használt főbb eszközök</w:t>
-            </w:r>
-            <w:r>
-              <w:rPr>
-                <w:noProof/>
-                <w:webHidden/>
-              </w:rPr>
-              <w:tab/>
-            </w:r>
-            <w:r>
-              <w:rPr>
                 <w:noProof/>
                 <w:webHidden/>
               </w:rPr>
@@ -1854,7 +1994,7 @@
                 <w:noProof/>
                 <w:webHidden/>
               </w:rPr>
-              <w:instrText xml:space="preserve"> PAGEREF _Toc210486393 \h </w:instrText>
+              <w:instrText xml:space="preserve"> PAGEREF _Toc221001092 \h </w:instrText>
             </w:r>
             <w:r>
               <w:rPr>
@@ -1874,7 +2014,7 @@
                 <w:noProof/>
                 <w:webHidden/>
               </w:rPr>
-              <w:t>4</w:t>
+              <w:t>5</w:t>
             </w:r>
             <w:r>
               <w:rPr>
@@ -1888,52 +2028,35 @@
         <w:p>
           <w:pPr>
             <w:pStyle w:val="TJ2"/>
-            <w:tabs>
-              <w:tab w:val="left" w:pos="960"/>
-              <w:tab w:val="right" w:leader="dot" w:pos="9062"/>
-            </w:tabs>
+            <w:numPr>
+              <w:ilvl w:val="1"/>
+              <w:numId w:val="59"/>
+            </w:numPr>
             <w:rPr>
               <w:rFonts w:asciiTheme="minorHAnsi" w:eastAsiaTheme="minorEastAsia" w:hAnsiTheme="minorHAnsi" w:cstheme="minorBidi"/>
               <w:noProof/>
               <w:sz w:val="24"/>
               <w:szCs w:val="24"/>
-              <w:lang w:eastAsia="hu-HU"/>
+              <w:lang w:eastAsia="zh-CN"/>
             </w:rPr>
           </w:pPr>
-          <w:hyperlink w:anchor="_Toc210486394" w:history="1">
+          <w:hyperlink w:anchor="_Toc221001093" w:history="1">
             <w:r>
               <w:rPr>
                 <w:rStyle w:val="Hiperhivatkozs"/>
                 <w:noProof/>
               </w:rPr>
-              <w:t>3.3</w:t>
-            </w:r>
-            <w:r>
-              <w:rPr>
-                <w:rFonts w:asciiTheme="minorHAnsi" w:eastAsiaTheme="minorEastAsia" w:hAnsiTheme="minorHAnsi" w:cstheme="minorBidi"/>
-                <w:noProof/>
-                <w:sz w:val="24"/>
-                <w:szCs w:val="24"/>
-                <w:lang w:eastAsia="hu-HU"/>
+              <w:t>Csevegés Rendszer</w:t>
+            </w:r>
+            <w:r>
+              <w:rPr>
+                <w:noProof/>
+                <w:webHidden/>
               </w:rPr>
               <w:tab/>
             </w:r>
             <w:r>
               <w:rPr>
-                <w:rStyle w:val="Hiperhivatkozs"/>
-                <w:noProof/>
-              </w:rPr>
-              <w:t>UI/UX tervezés – Figma</w:t>
-            </w:r>
-            <w:r>
-              <w:rPr>
-                <w:noProof/>
-                <w:webHidden/>
-              </w:rPr>
-              <w:tab/>
-            </w:r>
-            <w:r>
-              <w:rPr>
                 <w:noProof/>
                 <w:webHidden/>
               </w:rPr>
@@ -1944,7 +2067,7 @@
                 <w:noProof/>
                 <w:webHidden/>
               </w:rPr>
-              <w:instrText xml:space="preserve"> PAGEREF _Toc210486394 \h </w:instrText>
+              <w:instrText xml:space="preserve"> PAGEREF _Toc221001093 \h </w:instrText>
             </w:r>
             <w:r>
               <w:rPr>
@@ -1964,7 +2087,7 @@
                 <w:noProof/>
                 <w:webHidden/>
               </w:rPr>
-              <w:t>4</w:t>
+              <w:t>5</w:t>
             </w:r>
             <w:r>
               <w:rPr>
@@ -1978,52 +2101,35 @@
         <w:p>
           <w:pPr>
             <w:pStyle w:val="TJ2"/>
-            <w:tabs>
-              <w:tab w:val="left" w:pos="960"/>
-              <w:tab w:val="right" w:leader="dot" w:pos="9062"/>
-            </w:tabs>
+            <w:numPr>
+              <w:ilvl w:val="1"/>
+              <w:numId w:val="59"/>
+            </w:numPr>
             <w:rPr>
               <w:rFonts w:asciiTheme="minorHAnsi" w:eastAsiaTheme="minorEastAsia" w:hAnsiTheme="minorHAnsi" w:cstheme="minorBidi"/>
               <w:noProof/>
               <w:sz w:val="24"/>
               <w:szCs w:val="24"/>
-              <w:lang w:eastAsia="hu-HU"/>
+              <w:lang w:eastAsia="zh-CN"/>
             </w:rPr>
           </w:pPr>
-          <w:hyperlink w:anchor="_Toc210486395" w:history="1">
+          <w:hyperlink w:anchor="_Toc221001094" w:history="1">
             <w:r>
               <w:rPr>
                 <w:rStyle w:val="Hiperhivatkozs"/>
                 <w:noProof/>
               </w:rPr>
-              <w:t>3.4</w:t>
-            </w:r>
-            <w:r>
-              <w:rPr>
-                <w:rFonts w:asciiTheme="minorHAnsi" w:eastAsiaTheme="minorEastAsia" w:hAnsiTheme="minorHAnsi" w:cstheme="minorBidi"/>
-                <w:noProof/>
-                <w:sz w:val="24"/>
-                <w:szCs w:val="24"/>
-                <w:lang w:eastAsia="hu-HU"/>
+              <w:t>Értékelési Rendszer</w:t>
+            </w:r>
+            <w:r>
+              <w:rPr>
+                <w:noProof/>
+                <w:webHidden/>
               </w:rPr>
               <w:tab/>
             </w:r>
             <w:r>
               <w:rPr>
-                <w:rStyle w:val="Hiperhivatkozs"/>
-                <w:noProof/>
-              </w:rPr>
-              <w:t>Kommunikáció és együttműködés</w:t>
-            </w:r>
-            <w:r>
-              <w:rPr>
-                <w:noProof/>
-                <w:webHidden/>
-              </w:rPr>
-              <w:tab/>
-            </w:r>
-            <w:r>
-              <w:rPr>
                 <w:noProof/>
                 <w:webHidden/>
               </w:rPr>
@@ -2034,7 +2140,7 @@
                 <w:noProof/>
                 <w:webHidden/>
               </w:rPr>
-              <w:instrText xml:space="preserve"> PAGEREF _Toc210486395 \h </w:instrText>
+              <w:instrText xml:space="preserve"> PAGEREF _Toc221001094 \h </w:instrText>
             </w:r>
             <w:r>
               <w:rPr>
@@ -2054,7 +2160,7 @@
                 <w:noProof/>
                 <w:webHidden/>
               </w:rPr>
-              <w:t>4</w:t>
+              <w:t>6</w:t>
             </w:r>
             <w:r>
               <w:rPr>
@@ -2067,53 +2173,36 @@
         </w:p>
         <w:p>
           <w:pPr>
-            <w:pStyle w:val="TJ1"/>
-            <w:tabs>
-              <w:tab w:val="left" w:pos="560"/>
-              <w:tab w:val="right" w:leader="dot" w:pos="9062"/>
-            </w:tabs>
+            <w:pStyle w:val="TJ2"/>
+            <w:numPr>
+              <w:ilvl w:val="1"/>
+              <w:numId w:val="59"/>
+            </w:numPr>
             <w:rPr>
               <w:rFonts w:asciiTheme="minorHAnsi" w:eastAsiaTheme="minorEastAsia" w:hAnsiTheme="minorHAnsi" w:cstheme="minorBidi"/>
               <w:noProof/>
               <w:sz w:val="24"/>
               <w:szCs w:val="24"/>
-              <w:lang w:eastAsia="hu-HU"/>
+              <w:lang w:eastAsia="zh-CN"/>
             </w:rPr>
           </w:pPr>
-          <w:hyperlink w:anchor="_Toc210486396" w:history="1">
+          <w:hyperlink w:anchor="_Toc221001095" w:history="1">
             <w:r>
               <w:rPr>
                 <w:rStyle w:val="Hiperhivatkozs"/>
                 <w:noProof/>
               </w:rPr>
-              <w:t>4.</w:t>
-            </w:r>
-            <w:r>
-              <w:rPr>
-                <w:rFonts w:asciiTheme="minorHAnsi" w:eastAsiaTheme="minorEastAsia" w:hAnsiTheme="minorHAnsi" w:cstheme="minorBidi"/>
-                <w:noProof/>
-                <w:sz w:val="24"/>
-                <w:szCs w:val="24"/>
-                <w:lang w:eastAsia="hu-HU"/>
+              <w:t>Csoportmunka / Projektmunka</w:t>
+            </w:r>
+            <w:r>
+              <w:rPr>
+                <w:noProof/>
+                <w:webHidden/>
               </w:rPr>
               <w:tab/>
             </w:r>
             <w:r>
               <w:rPr>
-                <w:rStyle w:val="Hiperhivatkozs"/>
-                <w:noProof/>
-              </w:rPr>
-              <w:t>Fejlesztési környezet és megvalósítás</w:t>
-            </w:r>
-            <w:r>
-              <w:rPr>
-                <w:noProof/>
-                <w:webHidden/>
-              </w:rPr>
-              <w:tab/>
-            </w:r>
-            <w:r>
-              <w:rPr>
                 <w:noProof/>
                 <w:webHidden/>
               </w:rPr>
@@ -2124,7 +2213,7 @@
                 <w:noProof/>
                 <w:webHidden/>
               </w:rPr>
-              <w:instrText xml:space="preserve"> PAGEREF _Toc210486396 \h </w:instrText>
+              <w:instrText xml:space="preserve"> PAGEREF _Toc221001095 \h </w:instrText>
             </w:r>
             <w:r>
               <w:rPr>
@@ -2144,1447 +2233,7 @@
                 <w:noProof/>
                 <w:webHidden/>
               </w:rPr>
-              <w:t>5</w:t>
-            </w:r>
-            <w:r>
-              <w:rPr>
-                <w:noProof/>
-                <w:webHidden/>
-              </w:rPr>
-              <w:fldChar w:fldCharType="end"/>
-            </w:r>
-          </w:hyperlink>
-        </w:p>
-        <w:p>
-          <w:pPr>
-            <w:pStyle w:val="TJ2"/>
-            <w:tabs>
-              <w:tab w:val="left" w:pos="960"/>
-              <w:tab w:val="right" w:leader="dot" w:pos="9062"/>
-            </w:tabs>
-            <w:rPr>
-              <w:rFonts w:asciiTheme="minorHAnsi" w:eastAsiaTheme="minorEastAsia" w:hAnsiTheme="minorHAnsi" w:cstheme="minorBidi"/>
-              <w:noProof/>
-              <w:sz w:val="24"/>
-              <w:szCs w:val="24"/>
-              <w:lang w:eastAsia="hu-HU"/>
-            </w:rPr>
-          </w:pPr>
-          <w:hyperlink w:anchor="_Toc210486397" w:history="1">
-            <w:r>
-              <w:rPr>
-                <w:rStyle w:val="Hiperhivatkozs"/>
-                <w:noProof/>
-              </w:rPr>
-              <w:t>4.1</w:t>
-            </w:r>
-            <w:r>
-              <w:rPr>
-                <w:rFonts w:asciiTheme="minorHAnsi" w:eastAsiaTheme="minorEastAsia" w:hAnsiTheme="minorHAnsi" w:cstheme="minorBidi"/>
-                <w:noProof/>
-                <w:sz w:val="24"/>
-                <w:szCs w:val="24"/>
-                <w:lang w:eastAsia="hu-HU"/>
-              </w:rPr>
-              <w:tab/>
-            </w:r>
-            <w:r>
-              <w:rPr>
-                <w:rStyle w:val="Hiperhivatkozs"/>
-                <w:noProof/>
-              </w:rPr>
-              <w:t>Operációs rendszer, környezet</w:t>
-            </w:r>
-            <w:r>
-              <w:rPr>
-                <w:noProof/>
-                <w:webHidden/>
-              </w:rPr>
-              <w:tab/>
-            </w:r>
-            <w:r>
-              <w:rPr>
-                <w:noProof/>
-                <w:webHidden/>
-              </w:rPr>
-              <w:fldChar w:fldCharType="begin"/>
-            </w:r>
-            <w:r>
-              <w:rPr>
-                <w:noProof/>
-                <w:webHidden/>
-              </w:rPr>
-              <w:instrText xml:space="preserve"> PAGEREF _Toc210486397 \h </w:instrText>
-            </w:r>
-            <w:r>
-              <w:rPr>
-                <w:noProof/>
-                <w:webHidden/>
-              </w:rPr>
-            </w:r>
-            <w:r>
-              <w:rPr>
-                <w:noProof/>
-                <w:webHidden/>
-              </w:rPr>
-              <w:fldChar w:fldCharType="separate"/>
-            </w:r>
-            <w:r>
-              <w:rPr>
-                <w:noProof/>
-                <w:webHidden/>
-              </w:rPr>
-              <w:t>5</w:t>
-            </w:r>
-            <w:r>
-              <w:rPr>
-                <w:noProof/>
-                <w:webHidden/>
-              </w:rPr>
-              <w:fldChar w:fldCharType="end"/>
-            </w:r>
-          </w:hyperlink>
-        </w:p>
-        <w:p>
-          <w:pPr>
-            <w:pStyle w:val="TJ2"/>
-            <w:tabs>
-              <w:tab w:val="left" w:pos="960"/>
-              <w:tab w:val="right" w:leader="dot" w:pos="9062"/>
-            </w:tabs>
-            <w:rPr>
-              <w:rFonts w:asciiTheme="minorHAnsi" w:eastAsiaTheme="minorEastAsia" w:hAnsiTheme="minorHAnsi" w:cstheme="minorBidi"/>
-              <w:noProof/>
-              <w:sz w:val="24"/>
-              <w:szCs w:val="24"/>
-              <w:lang w:eastAsia="hu-HU"/>
-            </w:rPr>
-          </w:pPr>
-          <w:hyperlink w:anchor="_Toc210486398" w:history="1">
-            <w:r>
-              <w:rPr>
-                <w:rStyle w:val="Hiperhivatkozs"/>
-                <w:noProof/>
-              </w:rPr>
-              <w:t>4.2</w:t>
-            </w:r>
-            <w:r>
-              <w:rPr>
-                <w:rFonts w:asciiTheme="minorHAnsi" w:eastAsiaTheme="minorEastAsia" w:hAnsiTheme="minorHAnsi" w:cstheme="minorBidi"/>
-                <w:noProof/>
-                <w:sz w:val="24"/>
-                <w:szCs w:val="24"/>
-                <w:lang w:eastAsia="hu-HU"/>
-              </w:rPr>
-              <w:tab/>
-            </w:r>
-            <w:r>
-              <w:rPr>
-                <w:rStyle w:val="Hiperhivatkozs"/>
-                <w:noProof/>
-              </w:rPr>
-              <w:t>Felhasználandó programozási nyelvek / keretrendszerek</w:t>
-            </w:r>
-            <w:r>
-              <w:rPr>
-                <w:noProof/>
-                <w:webHidden/>
-              </w:rPr>
-              <w:tab/>
-            </w:r>
-            <w:r>
-              <w:rPr>
-                <w:noProof/>
-                <w:webHidden/>
-              </w:rPr>
-              <w:fldChar w:fldCharType="begin"/>
-            </w:r>
-            <w:r>
-              <w:rPr>
-                <w:noProof/>
-                <w:webHidden/>
-              </w:rPr>
-              <w:instrText xml:space="preserve"> PAGEREF _Toc210486398 \h </w:instrText>
-            </w:r>
-            <w:r>
-              <w:rPr>
-                <w:noProof/>
-                <w:webHidden/>
-              </w:rPr>
-            </w:r>
-            <w:r>
-              <w:rPr>
-                <w:noProof/>
-                <w:webHidden/>
-              </w:rPr>
-              <w:fldChar w:fldCharType="separate"/>
-            </w:r>
-            <w:r>
-              <w:rPr>
-                <w:noProof/>
-                <w:webHidden/>
-              </w:rPr>
-              <w:t>5</w:t>
-            </w:r>
-            <w:r>
-              <w:rPr>
-                <w:noProof/>
-                <w:webHidden/>
-              </w:rPr>
-              <w:fldChar w:fldCharType="end"/>
-            </w:r>
-          </w:hyperlink>
-        </w:p>
-        <w:p>
-          <w:pPr>
-            <w:pStyle w:val="TJ2"/>
-            <w:tabs>
-              <w:tab w:val="left" w:pos="960"/>
-              <w:tab w:val="right" w:leader="dot" w:pos="9062"/>
-            </w:tabs>
-            <w:rPr>
-              <w:rFonts w:asciiTheme="minorHAnsi" w:eastAsiaTheme="minorEastAsia" w:hAnsiTheme="minorHAnsi" w:cstheme="minorBidi"/>
-              <w:noProof/>
-              <w:sz w:val="24"/>
-              <w:szCs w:val="24"/>
-              <w:lang w:eastAsia="hu-HU"/>
-            </w:rPr>
-          </w:pPr>
-          <w:hyperlink w:anchor="_Toc210486399" w:history="1">
-            <w:r>
-              <w:rPr>
-                <w:rStyle w:val="Hiperhivatkozs"/>
-                <w:noProof/>
-              </w:rPr>
-              <w:t>4.3</w:t>
-            </w:r>
-            <w:r>
-              <w:rPr>
-                <w:rFonts w:asciiTheme="minorHAnsi" w:eastAsiaTheme="minorEastAsia" w:hAnsiTheme="minorHAnsi" w:cstheme="minorBidi"/>
-                <w:noProof/>
-                <w:sz w:val="24"/>
-                <w:szCs w:val="24"/>
-                <w:lang w:eastAsia="hu-HU"/>
-              </w:rPr>
-              <w:tab/>
-            </w:r>
-            <w:r>
-              <w:rPr>
-                <w:rStyle w:val="Hiperhivatkozs"/>
-                <w:noProof/>
-              </w:rPr>
-              <w:t>Szoftverfejlesztés</w:t>
-            </w:r>
-            <w:r>
-              <w:rPr>
-                <w:noProof/>
-                <w:webHidden/>
-              </w:rPr>
-              <w:tab/>
-            </w:r>
-            <w:r>
-              <w:rPr>
-                <w:noProof/>
-                <w:webHidden/>
-              </w:rPr>
-              <w:fldChar w:fldCharType="begin"/>
-            </w:r>
-            <w:r>
-              <w:rPr>
-                <w:noProof/>
-                <w:webHidden/>
-              </w:rPr>
-              <w:instrText xml:space="preserve"> PAGEREF _Toc210486399 \h </w:instrText>
-            </w:r>
-            <w:r>
-              <w:rPr>
-                <w:noProof/>
-                <w:webHidden/>
-              </w:rPr>
-            </w:r>
-            <w:r>
-              <w:rPr>
-                <w:noProof/>
-                <w:webHidden/>
-              </w:rPr>
-              <w:fldChar w:fldCharType="separate"/>
-            </w:r>
-            <w:r>
-              <w:rPr>
-                <w:noProof/>
-                <w:webHidden/>
-              </w:rPr>
-              <w:t>5</w:t>
-            </w:r>
-            <w:r>
-              <w:rPr>
-                <w:noProof/>
-                <w:webHidden/>
-              </w:rPr>
-              <w:fldChar w:fldCharType="end"/>
-            </w:r>
-          </w:hyperlink>
-        </w:p>
-        <w:p>
-          <w:pPr>
-            <w:pStyle w:val="TJ2"/>
-            <w:tabs>
-              <w:tab w:val="left" w:pos="960"/>
-              <w:tab w:val="right" w:leader="dot" w:pos="9062"/>
-            </w:tabs>
-            <w:rPr>
-              <w:rFonts w:asciiTheme="minorHAnsi" w:eastAsiaTheme="minorEastAsia" w:hAnsiTheme="minorHAnsi" w:cstheme="minorBidi"/>
-              <w:noProof/>
-              <w:sz w:val="24"/>
-              <w:szCs w:val="24"/>
-              <w:lang w:eastAsia="hu-HU"/>
-            </w:rPr>
-          </w:pPr>
-          <w:hyperlink w:anchor="_Toc210486400" w:history="1">
-            <w:r>
-              <w:rPr>
-                <w:rStyle w:val="Hiperhivatkozs"/>
-                <w:noProof/>
-              </w:rPr>
-              <w:t>4.4</w:t>
-            </w:r>
-            <w:r>
-              <w:rPr>
-                <w:rFonts w:asciiTheme="minorHAnsi" w:eastAsiaTheme="minorEastAsia" w:hAnsiTheme="minorHAnsi" w:cstheme="minorBidi"/>
-                <w:noProof/>
-                <w:sz w:val="24"/>
-                <w:szCs w:val="24"/>
-                <w:lang w:eastAsia="hu-HU"/>
-              </w:rPr>
-              <w:tab/>
-            </w:r>
-            <w:r>
-              <w:rPr>
-                <w:rStyle w:val="Hiperhivatkozs"/>
-                <w:noProof/>
-              </w:rPr>
-              <w:t>Három fő komponens:</w:t>
-            </w:r>
-            <w:r>
-              <w:rPr>
-                <w:noProof/>
-                <w:webHidden/>
-              </w:rPr>
-              <w:tab/>
-            </w:r>
-            <w:r>
-              <w:rPr>
-                <w:noProof/>
-                <w:webHidden/>
-              </w:rPr>
-              <w:fldChar w:fldCharType="begin"/>
-            </w:r>
-            <w:r>
-              <w:rPr>
-                <w:noProof/>
-                <w:webHidden/>
-              </w:rPr>
-              <w:instrText xml:space="preserve"> PAGEREF _Toc210486400 \h </w:instrText>
-            </w:r>
-            <w:r>
-              <w:rPr>
-                <w:noProof/>
-                <w:webHidden/>
-              </w:rPr>
-            </w:r>
-            <w:r>
-              <w:rPr>
-                <w:noProof/>
-                <w:webHidden/>
-              </w:rPr>
-              <w:fldChar w:fldCharType="separate"/>
-            </w:r>
-            <w:r>
-              <w:rPr>
-                <w:noProof/>
-                <w:webHidden/>
-              </w:rPr>
-              <w:t>5</w:t>
-            </w:r>
-            <w:r>
-              <w:rPr>
-                <w:noProof/>
-                <w:webHidden/>
-              </w:rPr>
-              <w:fldChar w:fldCharType="end"/>
-            </w:r>
-          </w:hyperlink>
-        </w:p>
-        <w:p>
-          <w:pPr>
-            <w:pStyle w:val="TJ1"/>
-            <w:tabs>
-              <w:tab w:val="left" w:pos="560"/>
-              <w:tab w:val="right" w:leader="dot" w:pos="9062"/>
-            </w:tabs>
-            <w:rPr>
-              <w:rFonts w:asciiTheme="minorHAnsi" w:eastAsiaTheme="minorEastAsia" w:hAnsiTheme="minorHAnsi" w:cstheme="minorBidi"/>
-              <w:noProof/>
-              <w:sz w:val="24"/>
-              <w:szCs w:val="24"/>
-              <w:lang w:eastAsia="hu-HU"/>
-            </w:rPr>
-          </w:pPr>
-          <w:hyperlink w:anchor="_Toc210486401" w:history="1">
-            <w:r>
-              <w:rPr>
-                <w:rStyle w:val="Hiperhivatkozs"/>
-                <w:noProof/>
-              </w:rPr>
-              <w:t>5.</w:t>
-            </w:r>
-            <w:r>
-              <w:rPr>
-                <w:rFonts w:asciiTheme="minorHAnsi" w:eastAsiaTheme="minorEastAsia" w:hAnsiTheme="minorHAnsi" w:cstheme="minorBidi"/>
-                <w:noProof/>
-                <w:sz w:val="24"/>
-                <w:szCs w:val="24"/>
-                <w:lang w:eastAsia="hu-HU"/>
-              </w:rPr>
-              <w:tab/>
-            </w:r>
-            <w:r>
-              <w:rPr>
-                <w:rStyle w:val="Hiperhivatkozs"/>
-                <w:noProof/>
-              </w:rPr>
-              <w:t>Megjelenés és funkciók</w:t>
-            </w:r>
-            <w:r>
-              <w:rPr>
-                <w:noProof/>
-                <w:webHidden/>
-              </w:rPr>
-              <w:tab/>
-            </w:r>
-            <w:r>
-              <w:rPr>
-                <w:noProof/>
-                <w:webHidden/>
-              </w:rPr>
-              <w:fldChar w:fldCharType="begin"/>
-            </w:r>
-            <w:r>
-              <w:rPr>
-                <w:noProof/>
-                <w:webHidden/>
-              </w:rPr>
-              <w:instrText xml:space="preserve"> PAGEREF _Toc210486401 \h </w:instrText>
-            </w:r>
-            <w:r>
-              <w:rPr>
-                <w:noProof/>
-                <w:webHidden/>
-              </w:rPr>
-            </w:r>
-            <w:r>
-              <w:rPr>
-                <w:noProof/>
-                <w:webHidden/>
-              </w:rPr>
-              <w:fldChar w:fldCharType="separate"/>
-            </w:r>
-            <w:r>
-              <w:rPr>
-                <w:noProof/>
-                <w:webHidden/>
-              </w:rPr>
               <w:t>6</w:t>
-            </w:r>
-            <w:r>
-              <w:rPr>
-                <w:noProof/>
-                <w:webHidden/>
-              </w:rPr>
-              <w:fldChar w:fldCharType="end"/>
-            </w:r>
-          </w:hyperlink>
-        </w:p>
-        <w:p>
-          <w:pPr>
-            <w:pStyle w:val="TJ2"/>
-            <w:tabs>
-              <w:tab w:val="left" w:pos="960"/>
-              <w:tab w:val="right" w:leader="dot" w:pos="9062"/>
-            </w:tabs>
-            <w:rPr>
-              <w:rFonts w:asciiTheme="minorHAnsi" w:eastAsiaTheme="minorEastAsia" w:hAnsiTheme="minorHAnsi" w:cstheme="minorBidi"/>
-              <w:noProof/>
-              <w:sz w:val="24"/>
-              <w:szCs w:val="24"/>
-              <w:lang w:eastAsia="hu-HU"/>
-            </w:rPr>
-          </w:pPr>
-          <w:hyperlink w:anchor="_Toc210486402" w:history="1">
-            <w:r>
-              <w:rPr>
-                <w:rStyle w:val="Hiperhivatkozs"/>
-                <w:noProof/>
-              </w:rPr>
-              <w:t>5.1</w:t>
-            </w:r>
-            <w:r>
-              <w:rPr>
-                <w:rFonts w:asciiTheme="minorHAnsi" w:eastAsiaTheme="minorEastAsia" w:hAnsiTheme="minorHAnsi" w:cstheme="minorBidi"/>
-                <w:noProof/>
-                <w:sz w:val="24"/>
-                <w:szCs w:val="24"/>
-                <w:lang w:eastAsia="hu-HU"/>
-              </w:rPr>
-              <w:tab/>
-            </w:r>
-            <w:r>
-              <w:rPr>
-                <w:rStyle w:val="Hiperhivatkozs"/>
-                <w:noProof/>
-              </w:rPr>
-              <w:t>Megjelenés</w:t>
-            </w:r>
-            <w:r>
-              <w:rPr>
-                <w:noProof/>
-                <w:webHidden/>
-              </w:rPr>
-              <w:tab/>
-            </w:r>
-            <w:r>
-              <w:rPr>
-                <w:noProof/>
-                <w:webHidden/>
-              </w:rPr>
-              <w:fldChar w:fldCharType="begin"/>
-            </w:r>
-            <w:r>
-              <w:rPr>
-                <w:noProof/>
-                <w:webHidden/>
-              </w:rPr>
-              <w:instrText xml:space="preserve"> PAGEREF _Toc210486402 \h </w:instrText>
-            </w:r>
-            <w:r>
-              <w:rPr>
-                <w:noProof/>
-                <w:webHidden/>
-              </w:rPr>
-            </w:r>
-            <w:r>
-              <w:rPr>
-                <w:noProof/>
-                <w:webHidden/>
-              </w:rPr>
-              <w:fldChar w:fldCharType="separate"/>
-            </w:r>
-            <w:r>
-              <w:rPr>
-                <w:noProof/>
-                <w:webHidden/>
-              </w:rPr>
-              <w:t>6</w:t>
-            </w:r>
-            <w:r>
-              <w:rPr>
-                <w:noProof/>
-                <w:webHidden/>
-              </w:rPr>
-              <w:fldChar w:fldCharType="end"/>
-            </w:r>
-          </w:hyperlink>
-        </w:p>
-        <w:p>
-          <w:pPr>
-            <w:pStyle w:val="TJ1"/>
-            <w:tabs>
-              <w:tab w:val="left" w:pos="560"/>
-              <w:tab w:val="right" w:leader="dot" w:pos="9062"/>
-            </w:tabs>
-            <w:rPr>
-              <w:rFonts w:asciiTheme="minorHAnsi" w:eastAsiaTheme="minorEastAsia" w:hAnsiTheme="minorHAnsi" w:cstheme="minorBidi"/>
-              <w:noProof/>
-              <w:sz w:val="24"/>
-              <w:szCs w:val="24"/>
-              <w:lang w:eastAsia="hu-HU"/>
-            </w:rPr>
-          </w:pPr>
-          <w:hyperlink w:anchor="_Toc210486403" w:history="1">
-            <w:r>
-              <w:rPr>
-                <w:rStyle w:val="Hiperhivatkozs"/>
-                <w:noProof/>
-              </w:rPr>
-              <w:t>6.</w:t>
-            </w:r>
-            <w:r>
-              <w:rPr>
-                <w:rFonts w:asciiTheme="minorHAnsi" w:eastAsiaTheme="minorEastAsia" w:hAnsiTheme="minorHAnsi" w:cstheme="minorBidi"/>
-                <w:noProof/>
-                <w:sz w:val="24"/>
-                <w:szCs w:val="24"/>
-                <w:lang w:eastAsia="hu-HU"/>
-              </w:rPr>
-              <w:tab/>
-            </w:r>
-            <w:r>
-              <w:rPr>
-                <w:rStyle w:val="Hiperhivatkozs"/>
-                <w:noProof/>
-              </w:rPr>
-              <w:t>Dokumentáció</w:t>
-            </w:r>
-            <w:r>
-              <w:rPr>
-                <w:noProof/>
-                <w:webHidden/>
-              </w:rPr>
-              <w:tab/>
-            </w:r>
-            <w:r>
-              <w:rPr>
-                <w:noProof/>
-                <w:webHidden/>
-              </w:rPr>
-              <w:fldChar w:fldCharType="begin"/>
-            </w:r>
-            <w:r>
-              <w:rPr>
-                <w:noProof/>
-                <w:webHidden/>
-              </w:rPr>
-              <w:instrText xml:space="preserve"> PAGEREF _Toc210486403 \h </w:instrText>
-            </w:r>
-            <w:r>
-              <w:rPr>
-                <w:noProof/>
-                <w:webHidden/>
-              </w:rPr>
-            </w:r>
-            <w:r>
-              <w:rPr>
-                <w:noProof/>
-                <w:webHidden/>
-              </w:rPr>
-              <w:fldChar w:fldCharType="separate"/>
-            </w:r>
-            <w:r>
-              <w:rPr>
-                <w:noProof/>
-                <w:webHidden/>
-              </w:rPr>
-              <w:t>8</w:t>
-            </w:r>
-            <w:r>
-              <w:rPr>
-                <w:noProof/>
-                <w:webHidden/>
-              </w:rPr>
-              <w:fldChar w:fldCharType="end"/>
-            </w:r>
-          </w:hyperlink>
-        </w:p>
-        <w:p>
-          <w:pPr>
-            <w:pStyle w:val="TJ2"/>
-            <w:tabs>
-              <w:tab w:val="left" w:pos="960"/>
-              <w:tab w:val="right" w:leader="dot" w:pos="9062"/>
-            </w:tabs>
-            <w:rPr>
-              <w:rFonts w:asciiTheme="minorHAnsi" w:eastAsiaTheme="minorEastAsia" w:hAnsiTheme="minorHAnsi" w:cstheme="minorBidi"/>
-              <w:noProof/>
-              <w:sz w:val="24"/>
-              <w:szCs w:val="24"/>
-              <w:lang w:eastAsia="hu-HU"/>
-            </w:rPr>
-          </w:pPr>
-          <w:hyperlink w:anchor="_Toc210486404" w:history="1">
-            <w:r>
-              <w:rPr>
-                <w:rStyle w:val="Hiperhivatkozs"/>
-                <w:noProof/>
-              </w:rPr>
-              <w:t>6.1</w:t>
-            </w:r>
-            <w:r>
-              <w:rPr>
-                <w:rFonts w:asciiTheme="minorHAnsi" w:eastAsiaTheme="minorEastAsia" w:hAnsiTheme="minorHAnsi" w:cstheme="minorBidi"/>
-                <w:noProof/>
-                <w:sz w:val="24"/>
-                <w:szCs w:val="24"/>
-                <w:lang w:eastAsia="hu-HU"/>
-              </w:rPr>
-              <w:tab/>
-            </w:r>
-            <w:r>
-              <w:rPr>
-                <w:rStyle w:val="Hiperhivatkozs"/>
-                <w:noProof/>
-              </w:rPr>
-              <w:t>Erőforrás-terv, munkaidő nyilvántartás</w:t>
-            </w:r>
-            <w:r>
-              <w:rPr>
-                <w:noProof/>
-                <w:webHidden/>
-              </w:rPr>
-              <w:tab/>
-            </w:r>
-            <w:r>
-              <w:rPr>
-                <w:noProof/>
-                <w:webHidden/>
-              </w:rPr>
-              <w:fldChar w:fldCharType="begin"/>
-            </w:r>
-            <w:r>
-              <w:rPr>
-                <w:noProof/>
-                <w:webHidden/>
-              </w:rPr>
-              <w:instrText xml:space="preserve"> PAGEREF _Toc210486404 \h </w:instrText>
-            </w:r>
-            <w:r>
-              <w:rPr>
-                <w:noProof/>
-                <w:webHidden/>
-              </w:rPr>
-            </w:r>
-            <w:r>
-              <w:rPr>
-                <w:noProof/>
-                <w:webHidden/>
-              </w:rPr>
-              <w:fldChar w:fldCharType="separate"/>
-            </w:r>
-            <w:r>
-              <w:rPr>
-                <w:noProof/>
-                <w:webHidden/>
-              </w:rPr>
-              <w:t>8</w:t>
-            </w:r>
-            <w:r>
-              <w:rPr>
-                <w:noProof/>
-                <w:webHidden/>
-              </w:rPr>
-              <w:fldChar w:fldCharType="end"/>
-            </w:r>
-          </w:hyperlink>
-        </w:p>
-        <w:p>
-          <w:pPr>
-            <w:pStyle w:val="TJ2"/>
-            <w:tabs>
-              <w:tab w:val="left" w:pos="960"/>
-              <w:tab w:val="right" w:leader="dot" w:pos="9062"/>
-            </w:tabs>
-            <w:rPr>
-              <w:rFonts w:asciiTheme="minorHAnsi" w:eastAsiaTheme="minorEastAsia" w:hAnsiTheme="minorHAnsi" w:cstheme="minorBidi"/>
-              <w:noProof/>
-              <w:sz w:val="24"/>
-              <w:szCs w:val="24"/>
-              <w:lang w:eastAsia="hu-HU"/>
-            </w:rPr>
-          </w:pPr>
-          <w:hyperlink w:anchor="_Toc210486405" w:history="1">
-            <w:r>
-              <w:rPr>
-                <w:rStyle w:val="Hiperhivatkozs"/>
-                <w:noProof/>
-              </w:rPr>
-              <w:t>6.2</w:t>
-            </w:r>
-            <w:r>
-              <w:rPr>
-                <w:rFonts w:asciiTheme="minorHAnsi" w:eastAsiaTheme="minorEastAsia" w:hAnsiTheme="minorHAnsi" w:cstheme="minorBidi"/>
-                <w:noProof/>
-                <w:sz w:val="24"/>
-                <w:szCs w:val="24"/>
-                <w:lang w:eastAsia="hu-HU"/>
-              </w:rPr>
-              <w:tab/>
-            </w:r>
-            <w:r>
-              <w:rPr>
-                <w:rStyle w:val="Hiperhivatkozs"/>
-                <w:noProof/>
-              </w:rPr>
-              <w:t>Technikai dokumentáció</w:t>
-            </w:r>
-            <w:r>
-              <w:rPr>
-                <w:noProof/>
-                <w:webHidden/>
-              </w:rPr>
-              <w:tab/>
-            </w:r>
-            <w:r>
-              <w:rPr>
-                <w:noProof/>
-                <w:webHidden/>
-              </w:rPr>
-              <w:fldChar w:fldCharType="begin"/>
-            </w:r>
-            <w:r>
-              <w:rPr>
-                <w:noProof/>
-                <w:webHidden/>
-              </w:rPr>
-              <w:instrText xml:space="preserve"> PAGEREF _Toc210486405 \h </w:instrText>
-            </w:r>
-            <w:r>
-              <w:rPr>
-                <w:noProof/>
-                <w:webHidden/>
-              </w:rPr>
-            </w:r>
-            <w:r>
-              <w:rPr>
-                <w:noProof/>
-                <w:webHidden/>
-              </w:rPr>
-              <w:fldChar w:fldCharType="separate"/>
-            </w:r>
-            <w:r>
-              <w:rPr>
-                <w:noProof/>
-                <w:webHidden/>
-              </w:rPr>
-              <w:t>8</w:t>
-            </w:r>
-            <w:r>
-              <w:rPr>
-                <w:noProof/>
-                <w:webHidden/>
-              </w:rPr>
-              <w:fldChar w:fldCharType="end"/>
-            </w:r>
-          </w:hyperlink>
-        </w:p>
-        <w:p>
-          <w:pPr>
-            <w:pStyle w:val="TJ2"/>
-            <w:tabs>
-              <w:tab w:val="left" w:pos="960"/>
-              <w:tab w:val="right" w:leader="dot" w:pos="9062"/>
-            </w:tabs>
-            <w:rPr>
-              <w:rFonts w:asciiTheme="minorHAnsi" w:eastAsiaTheme="minorEastAsia" w:hAnsiTheme="minorHAnsi" w:cstheme="minorBidi"/>
-              <w:noProof/>
-              <w:sz w:val="24"/>
-              <w:szCs w:val="24"/>
-              <w:lang w:eastAsia="hu-HU"/>
-            </w:rPr>
-          </w:pPr>
-          <w:hyperlink w:anchor="_Toc210486406" w:history="1">
-            <w:r>
-              <w:rPr>
-                <w:rStyle w:val="Hiperhivatkozs"/>
-                <w:noProof/>
-              </w:rPr>
-              <w:t>6.3</w:t>
-            </w:r>
-            <w:r>
-              <w:rPr>
-                <w:rFonts w:asciiTheme="minorHAnsi" w:eastAsiaTheme="minorEastAsia" w:hAnsiTheme="minorHAnsi" w:cstheme="minorBidi"/>
-                <w:noProof/>
-                <w:sz w:val="24"/>
-                <w:szCs w:val="24"/>
-                <w:lang w:eastAsia="hu-HU"/>
-              </w:rPr>
-              <w:tab/>
-            </w:r>
-            <w:r>
-              <w:rPr>
-                <w:rStyle w:val="Hiperhivatkozs"/>
-                <w:noProof/>
-              </w:rPr>
-              <w:t>Forráskód dokumentáció</w:t>
-            </w:r>
-            <w:r>
-              <w:rPr>
-                <w:noProof/>
-                <w:webHidden/>
-              </w:rPr>
-              <w:tab/>
-            </w:r>
-            <w:r>
-              <w:rPr>
-                <w:noProof/>
-                <w:webHidden/>
-              </w:rPr>
-              <w:fldChar w:fldCharType="begin"/>
-            </w:r>
-            <w:r>
-              <w:rPr>
-                <w:noProof/>
-                <w:webHidden/>
-              </w:rPr>
-              <w:instrText xml:space="preserve"> PAGEREF _Toc210486406 \h </w:instrText>
-            </w:r>
-            <w:r>
-              <w:rPr>
-                <w:noProof/>
-                <w:webHidden/>
-              </w:rPr>
-            </w:r>
-            <w:r>
-              <w:rPr>
-                <w:noProof/>
-                <w:webHidden/>
-              </w:rPr>
-              <w:fldChar w:fldCharType="separate"/>
-            </w:r>
-            <w:r>
-              <w:rPr>
-                <w:noProof/>
-                <w:webHidden/>
-              </w:rPr>
-              <w:t>8</w:t>
-            </w:r>
-            <w:r>
-              <w:rPr>
-                <w:noProof/>
-                <w:webHidden/>
-              </w:rPr>
-              <w:fldChar w:fldCharType="end"/>
-            </w:r>
-          </w:hyperlink>
-        </w:p>
-        <w:p>
-          <w:pPr>
-            <w:pStyle w:val="TJ2"/>
-            <w:tabs>
-              <w:tab w:val="left" w:pos="960"/>
-              <w:tab w:val="right" w:leader="dot" w:pos="9062"/>
-            </w:tabs>
-            <w:rPr>
-              <w:rFonts w:asciiTheme="minorHAnsi" w:eastAsiaTheme="minorEastAsia" w:hAnsiTheme="minorHAnsi" w:cstheme="minorBidi"/>
-              <w:noProof/>
-              <w:sz w:val="24"/>
-              <w:szCs w:val="24"/>
-              <w:lang w:eastAsia="hu-HU"/>
-            </w:rPr>
-          </w:pPr>
-          <w:hyperlink w:anchor="_Toc210486407" w:history="1">
-            <w:r>
-              <w:rPr>
-                <w:rStyle w:val="Hiperhivatkozs"/>
-                <w:noProof/>
-              </w:rPr>
-              <w:t>6.4</w:t>
-            </w:r>
-            <w:r>
-              <w:rPr>
-                <w:rFonts w:asciiTheme="minorHAnsi" w:eastAsiaTheme="minorEastAsia" w:hAnsiTheme="minorHAnsi" w:cstheme="minorBidi"/>
-                <w:noProof/>
-                <w:sz w:val="24"/>
-                <w:szCs w:val="24"/>
-                <w:lang w:eastAsia="hu-HU"/>
-              </w:rPr>
-              <w:tab/>
-            </w:r>
-            <w:r>
-              <w:rPr>
-                <w:rStyle w:val="Hiperhivatkozs"/>
-                <w:noProof/>
-              </w:rPr>
-              <w:t>Adat dokumentáció</w:t>
-            </w:r>
-            <w:r>
-              <w:rPr>
-                <w:noProof/>
-                <w:webHidden/>
-              </w:rPr>
-              <w:tab/>
-            </w:r>
-            <w:r>
-              <w:rPr>
-                <w:noProof/>
-                <w:webHidden/>
-              </w:rPr>
-              <w:fldChar w:fldCharType="begin"/>
-            </w:r>
-            <w:r>
-              <w:rPr>
-                <w:noProof/>
-                <w:webHidden/>
-              </w:rPr>
-              <w:instrText xml:space="preserve"> PAGEREF _Toc210486407 \h </w:instrText>
-            </w:r>
-            <w:r>
-              <w:rPr>
-                <w:noProof/>
-                <w:webHidden/>
-              </w:rPr>
-            </w:r>
-            <w:r>
-              <w:rPr>
-                <w:noProof/>
-                <w:webHidden/>
-              </w:rPr>
-              <w:fldChar w:fldCharType="separate"/>
-            </w:r>
-            <w:r>
-              <w:rPr>
-                <w:noProof/>
-                <w:webHidden/>
-              </w:rPr>
-              <w:t>8</w:t>
-            </w:r>
-            <w:r>
-              <w:rPr>
-                <w:noProof/>
-                <w:webHidden/>
-              </w:rPr>
-              <w:fldChar w:fldCharType="end"/>
-            </w:r>
-          </w:hyperlink>
-        </w:p>
-        <w:p>
-          <w:pPr>
-            <w:pStyle w:val="TJ1"/>
-            <w:tabs>
-              <w:tab w:val="left" w:pos="560"/>
-              <w:tab w:val="right" w:leader="dot" w:pos="9062"/>
-            </w:tabs>
-            <w:rPr>
-              <w:rFonts w:asciiTheme="minorHAnsi" w:eastAsiaTheme="minorEastAsia" w:hAnsiTheme="minorHAnsi" w:cstheme="minorBidi"/>
-              <w:noProof/>
-              <w:sz w:val="24"/>
-              <w:szCs w:val="24"/>
-              <w:lang w:eastAsia="hu-HU"/>
-            </w:rPr>
-          </w:pPr>
-          <w:hyperlink w:anchor="_Toc210486408" w:history="1">
-            <w:r>
-              <w:rPr>
-                <w:rStyle w:val="Hiperhivatkozs"/>
-                <w:noProof/>
-              </w:rPr>
-              <w:t>7.</w:t>
-            </w:r>
-            <w:r>
-              <w:rPr>
-                <w:rFonts w:asciiTheme="minorHAnsi" w:eastAsiaTheme="minorEastAsia" w:hAnsiTheme="minorHAnsi" w:cstheme="minorBidi"/>
-                <w:noProof/>
-                <w:sz w:val="24"/>
-                <w:szCs w:val="24"/>
-                <w:lang w:eastAsia="hu-HU"/>
-              </w:rPr>
-              <w:tab/>
-            </w:r>
-            <w:r>
-              <w:rPr>
-                <w:rStyle w:val="Hiperhivatkozs"/>
-                <w:noProof/>
-              </w:rPr>
-              <w:t>Projekt adatlap</w:t>
-            </w:r>
-            <w:r>
-              <w:rPr>
-                <w:noProof/>
-                <w:webHidden/>
-              </w:rPr>
-              <w:tab/>
-            </w:r>
-            <w:r>
-              <w:rPr>
-                <w:noProof/>
-                <w:webHidden/>
-              </w:rPr>
-              <w:fldChar w:fldCharType="begin"/>
-            </w:r>
-            <w:r>
-              <w:rPr>
-                <w:noProof/>
-                <w:webHidden/>
-              </w:rPr>
-              <w:instrText xml:space="preserve"> PAGEREF _Toc210486408 \h </w:instrText>
-            </w:r>
-            <w:r>
-              <w:rPr>
-                <w:noProof/>
-                <w:webHidden/>
-              </w:rPr>
-            </w:r>
-            <w:r>
-              <w:rPr>
-                <w:noProof/>
-                <w:webHidden/>
-              </w:rPr>
-              <w:fldChar w:fldCharType="separate"/>
-            </w:r>
-            <w:r>
-              <w:rPr>
-                <w:noProof/>
-                <w:webHidden/>
-              </w:rPr>
-              <w:t>9</w:t>
-            </w:r>
-            <w:r>
-              <w:rPr>
-                <w:noProof/>
-                <w:webHidden/>
-              </w:rPr>
-              <w:fldChar w:fldCharType="end"/>
-            </w:r>
-          </w:hyperlink>
-        </w:p>
-        <w:p>
-          <w:pPr>
-            <w:pStyle w:val="TJ2"/>
-            <w:tabs>
-              <w:tab w:val="left" w:pos="960"/>
-              <w:tab w:val="right" w:leader="dot" w:pos="9062"/>
-            </w:tabs>
-            <w:rPr>
-              <w:rFonts w:asciiTheme="minorHAnsi" w:eastAsiaTheme="minorEastAsia" w:hAnsiTheme="minorHAnsi" w:cstheme="minorBidi"/>
-              <w:noProof/>
-              <w:sz w:val="24"/>
-              <w:szCs w:val="24"/>
-              <w:lang w:eastAsia="hu-HU"/>
-            </w:rPr>
-          </w:pPr>
-          <w:hyperlink w:anchor="_Toc210486409" w:history="1">
-            <w:r>
-              <w:rPr>
-                <w:rStyle w:val="Hiperhivatkozs"/>
-                <w:noProof/>
-              </w:rPr>
-              <w:t>7.1</w:t>
-            </w:r>
-            <w:r>
-              <w:rPr>
-                <w:rFonts w:asciiTheme="minorHAnsi" w:eastAsiaTheme="minorEastAsia" w:hAnsiTheme="minorHAnsi" w:cstheme="minorBidi"/>
-                <w:noProof/>
-                <w:sz w:val="24"/>
-                <w:szCs w:val="24"/>
-                <w:lang w:eastAsia="hu-HU"/>
-              </w:rPr>
-              <w:tab/>
-            </w:r>
-            <w:r>
-              <w:rPr>
-                <w:rStyle w:val="Hiperhivatkozs"/>
-                <w:noProof/>
-              </w:rPr>
-              <w:t>Projekt neve</w:t>
-            </w:r>
-            <w:r>
-              <w:rPr>
-                <w:noProof/>
-                <w:webHidden/>
-              </w:rPr>
-              <w:tab/>
-            </w:r>
-            <w:r>
-              <w:rPr>
-                <w:noProof/>
-                <w:webHidden/>
-              </w:rPr>
-              <w:fldChar w:fldCharType="begin"/>
-            </w:r>
-            <w:r>
-              <w:rPr>
-                <w:noProof/>
-                <w:webHidden/>
-              </w:rPr>
-              <w:instrText xml:space="preserve"> PAGEREF _Toc210486409 \h </w:instrText>
-            </w:r>
-            <w:r>
-              <w:rPr>
-                <w:noProof/>
-                <w:webHidden/>
-              </w:rPr>
-            </w:r>
-            <w:r>
-              <w:rPr>
-                <w:noProof/>
-                <w:webHidden/>
-              </w:rPr>
-              <w:fldChar w:fldCharType="separate"/>
-            </w:r>
-            <w:r>
-              <w:rPr>
-                <w:noProof/>
-                <w:webHidden/>
-              </w:rPr>
-              <w:t>9</w:t>
-            </w:r>
-            <w:r>
-              <w:rPr>
-                <w:noProof/>
-                <w:webHidden/>
-              </w:rPr>
-              <w:fldChar w:fldCharType="end"/>
-            </w:r>
-          </w:hyperlink>
-        </w:p>
-        <w:p>
-          <w:pPr>
-            <w:pStyle w:val="TJ2"/>
-            <w:tabs>
-              <w:tab w:val="left" w:pos="960"/>
-              <w:tab w:val="right" w:leader="dot" w:pos="9062"/>
-            </w:tabs>
-            <w:rPr>
-              <w:rFonts w:asciiTheme="minorHAnsi" w:eastAsiaTheme="minorEastAsia" w:hAnsiTheme="minorHAnsi" w:cstheme="minorBidi"/>
-              <w:noProof/>
-              <w:sz w:val="24"/>
-              <w:szCs w:val="24"/>
-              <w:lang w:eastAsia="hu-HU"/>
-            </w:rPr>
-          </w:pPr>
-          <w:hyperlink w:anchor="_Toc210486410" w:history="1">
-            <w:r>
-              <w:rPr>
-                <w:rStyle w:val="Hiperhivatkozs"/>
-                <w:noProof/>
-              </w:rPr>
-              <w:t>7.2</w:t>
-            </w:r>
-            <w:r>
-              <w:rPr>
-                <w:rFonts w:asciiTheme="minorHAnsi" w:eastAsiaTheme="minorEastAsia" w:hAnsiTheme="minorHAnsi" w:cstheme="minorBidi"/>
-                <w:noProof/>
-                <w:sz w:val="24"/>
-                <w:szCs w:val="24"/>
-                <w:lang w:eastAsia="hu-HU"/>
-              </w:rPr>
-              <w:tab/>
-            </w:r>
-            <w:r>
-              <w:rPr>
-                <w:rStyle w:val="Hiperhivatkozs"/>
-                <w:noProof/>
-              </w:rPr>
-              <w:t>Feladat rövid ismertetése</w:t>
-            </w:r>
-            <w:r>
-              <w:rPr>
-                <w:noProof/>
-                <w:webHidden/>
-              </w:rPr>
-              <w:tab/>
-            </w:r>
-            <w:r>
-              <w:rPr>
-                <w:noProof/>
-                <w:webHidden/>
-              </w:rPr>
-              <w:fldChar w:fldCharType="begin"/>
-            </w:r>
-            <w:r>
-              <w:rPr>
-                <w:noProof/>
-                <w:webHidden/>
-              </w:rPr>
-              <w:instrText xml:space="preserve"> PAGEREF _Toc210486410 \h </w:instrText>
-            </w:r>
-            <w:r>
-              <w:rPr>
-                <w:noProof/>
-                <w:webHidden/>
-              </w:rPr>
-            </w:r>
-            <w:r>
-              <w:rPr>
-                <w:noProof/>
-                <w:webHidden/>
-              </w:rPr>
-              <w:fldChar w:fldCharType="separate"/>
-            </w:r>
-            <w:r>
-              <w:rPr>
-                <w:noProof/>
-                <w:webHidden/>
-              </w:rPr>
-              <w:t>9</w:t>
-            </w:r>
-            <w:r>
-              <w:rPr>
-                <w:noProof/>
-                <w:webHidden/>
-              </w:rPr>
-              <w:fldChar w:fldCharType="end"/>
-            </w:r>
-          </w:hyperlink>
-        </w:p>
-        <w:p>
-          <w:pPr>
-            <w:pStyle w:val="TJ2"/>
-            <w:tabs>
-              <w:tab w:val="left" w:pos="960"/>
-              <w:tab w:val="right" w:leader="dot" w:pos="9062"/>
-            </w:tabs>
-            <w:rPr>
-              <w:rFonts w:asciiTheme="minorHAnsi" w:eastAsiaTheme="minorEastAsia" w:hAnsiTheme="minorHAnsi" w:cstheme="minorBidi"/>
-              <w:noProof/>
-              <w:sz w:val="24"/>
-              <w:szCs w:val="24"/>
-              <w:lang w:eastAsia="hu-HU"/>
-            </w:rPr>
-          </w:pPr>
-          <w:hyperlink w:anchor="_Toc210486411" w:history="1">
-            <w:r>
-              <w:rPr>
-                <w:rStyle w:val="Hiperhivatkozs"/>
-                <w:noProof/>
-              </w:rPr>
-              <w:t>7.3</w:t>
-            </w:r>
-            <w:r>
-              <w:rPr>
-                <w:rFonts w:asciiTheme="minorHAnsi" w:eastAsiaTheme="minorEastAsia" w:hAnsiTheme="minorHAnsi" w:cstheme="minorBidi"/>
-                <w:noProof/>
-                <w:sz w:val="24"/>
-                <w:szCs w:val="24"/>
-                <w:lang w:eastAsia="hu-HU"/>
-              </w:rPr>
-              <w:tab/>
-            </w:r>
-            <w:r>
-              <w:rPr>
-                <w:rStyle w:val="Hiperhivatkozs"/>
-                <w:noProof/>
-              </w:rPr>
-              <w:t>Programozási nyelvek / Keretrendszerek</w:t>
-            </w:r>
-            <w:r>
-              <w:rPr>
-                <w:noProof/>
-                <w:webHidden/>
-              </w:rPr>
-              <w:tab/>
-            </w:r>
-            <w:r>
-              <w:rPr>
-                <w:noProof/>
-                <w:webHidden/>
-              </w:rPr>
-              <w:fldChar w:fldCharType="begin"/>
-            </w:r>
-            <w:r>
-              <w:rPr>
-                <w:noProof/>
-                <w:webHidden/>
-              </w:rPr>
-              <w:instrText xml:space="preserve"> PAGEREF _Toc210486411 \h </w:instrText>
-            </w:r>
-            <w:r>
-              <w:rPr>
-                <w:noProof/>
-                <w:webHidden/>
-              </w:rPr>
-            </w:r>
-            <w:r>
-              <w:rPr>
-                <w:noProof/>
-                <w:webHidden/>
-              </w:rPr>
-              <w:fldChar w:fldCharType="separate"/>
-            </w:r>
-            <w:r>
-              <w:rPr>
-                <w:noProof/>
-                <w:webHidden/>
-              </w:rPr>
-              <w:t>9</w:t>
-            </w:r>
-            <w:r>
-              <w:rPr>
-                <w:noProof/>
-                <w:webHidden/>
-              </w:rPr>
-              <w:fldChar w:fldCharType="end"/>
-            </w:r>
-          </w:hyperlink>
-        </w:p>
-        <w:p>
-          <w:pPr>
-            <w:pStyle w:val="TJ2"/>
-            <w:tabs>
-              <w:tab w:val="left" w:pos="960"/>
-              <w:tab w:val="right" w:leader="dot" w:pos="9062"/>
-            </w:tabs>
-            <w:rPr>
-              <w:rFonts w:asciiTheme="minorHAnsi" w:eastAsiaTheme="minorEastAsia" w:hAnsiTheme="minorHAnsi" w:cstheme="minorBidi"/>
-              <w:noProof/>
-              <w:sz w:val="24"/>
-              <w:szCs w:val="24"/>
-              <w:lang w:eastAsia="hu-HU"/>
-            </w:rPr>
-          </w:pPr>
-          <w:hyperlink w:anchor="_Toc210486412" w:history="1">
-            <w:r>
-              <w:rPr>
-                <w:rStyle w:val="Hiperhivatkozs"/>
-                <w:noProof/>
-              </w:rPr>
-              <w:t>7.4</w:t>
-            </w:r>
-            <w:r>
-              <w:rPr>
-                <w:rFonts w:asciiTheme="minorHAnsi" w:eastAsiaTheme="minorEastAsia" w:hAnsiTheme="minorHAnsi" w:cstheme="minorBidi"/>
-                <w:noProof/>
-                <w:sz w:val="24"/>
-                <w:szCs w:val="24"/>
-                <w:lang w:eastAsia="hu-HU"/>
-              </w:rPr>
-              <w:tab/>
-            </w:r>
-            <w:r>
-              <w:rPr>
-                <w:rStyle w:val="Hiperhivatkozs"/>
-                <w:noProof/>
-              </w:rPr>
-              <w:t>Projektet összeállították</w:t>
-            </w:r>
-            <w:r>
-              <w:rPr>
-                <w:noProof/>
-                <w:webHidden/>
-              </w:rPr>
-              <w:tab/>
-            </w:r>
-            <w:r>
-              <w:rPr>
-                <w:noProof/>
-                <w:webHidden/>
-              </w:rPr>
-              <w:fldChar w:fldCharType="begin"/>
-            </w:r>
-            <w:r>
-              <w:rPr>
-                <w:noProof/>
-                <w:webHidden/>
-              </w:rPr>
-              <w:instrText xml:space="preserve"> PAGEREF _Toc210486412 \h </w:instrText>
-            </w:r>
-            <w:r>
-              <w:rPr>
-                <w:noProof/>
-                <w:webHidden/>
-              </w:rPr>
-            </w:r>
-            <w:r>
-              <w:rPr>
-                <w:noProof/>
-                <w:webHidden/>
-              </w:rPr>
-              <w:fldChar w:fldCharType="separate"/>
-            </w:r>
-            <w:r>
-              <w:rPr>
-                <w:noProof/>
-                <w:webHidden/>
-              </w:rPr>
-              <w:t>9</w:t>
             </w:r>
             <w:r>
               <w:rPr>
@@ -3611,8 +2260,9 @@
       <w:pPr>
         <w:pStyle w:val="Cmsor1"/>
       </w:pPr>
-      <w:bookmarkStart w:id="0" w:name="_Toc210486385"/>
-      <w:r>
+      <w:bookmarkStart w:id="0" w:name="_Toc221001080"/>
+      <w:r>
+        <w:lastRenderedPageBreak/>
         <w:t>Bevezetés</w:t>
       </w:r>
       <w:bookmarkEnd w:id="0"/>
@@ -3621,14 +2271,17 @@
       <w:pPr>
         <w:pStyle w:val="Cmsor2"/>
       </w:pPr>
-      <w:bookmarkStart w:id="1" w:name="_Toc210486386"/>
+      <w:bookmarkStart w:id="1" w:name="_Toc221001081"/>
       <w:r>
         <w:t>Rövid projekt bemutatás</w:t>
       </w:r>
       <w:bookmarkEnd w:id="1"/>
     </w:p>
     <w:p>
-      <w:bookmarkStart w:id="2" w:name="_Toc210486387"/>
+      <w:pPr>
+        <w:keepNext/>
+        <w:keepLines/>
+      </w:pPr>
       <w:r>
         <w:t xml:space="preserve">A </w:t>
       </w:r>
@@ -3683,26 +2336,28 @@
       </w:r>
       <w:r>
         <w:t>.</w:t>
-      </w:r>
-    </w:p>
-    <w:bookmarkEnd w:id="2"/>
-    <w:p>
-      <w:pPr>
-        <w:pStyle w:val="Cmsor2"/>
-      </w:pPr>
-      <w:r>
-        <w:t>Fő Jellemzők</w:t>
       </w:r>
     </w:p>
     <w:p>
       <w:pPr>
+        <w:pStyle w:val="Cmsor2"/>
+      </w:pPr>
+      <w:bookmarkStart w:id="2" w:name="_Toc221001082"/>
+      <w:r>
+        <w:t>Fő Jellemzők</w:t>
+      </w:r>
+      <w:bookmarkEnd w:id="2"/>
+    </w:p>
+    <w:p>
+      <w:pPr>
         <w:pStyle w:val="Listaszerbekezds"/>
+        <w:keepNext/>
+        <w:keepLines/>
         <w:numPr>
           <w:ilvl w:val="0"/>
           <w:numId w:val="43"/>
         </w:numPr>
       </w:pPr>
-      <w:bookmarkStart w:id="3" w:name="_Toc210486388"/>
       <w:r>
         <w:t>Felhasználóbarát interfész</w:t>
       </w:r>
@@ -3719,6 +2374,8 @@
     <w:p>
       <w:pPr>
         <w:pStyle w:val="Listaszerbekezds"/>
+        <w:keepNext/>
+        <w:keepLines/>
         <w:numPr>
           <w:ilvl w:val="0"/>
           <w:numId w:val="43"/>
@@ -3740,6 +2397,8 @@
     <w:p>
       <w:pPr>
         <w:pStyle w:val="Listaszerbekezds"/>
+        <w:keepNext/>
+        <w:keepLines/>
         <w:numPr>
           <w:ilvl w:val="0"/>
           <w:numId w:val="43"/>
@@ -3761,6 +2420,8 @@
     <w:p>
       <w:pPr>
         <w:pStyle w:val="Listaszerbekezds"/>
+        <w:keepNext/>
+        <w:keepLines/>
         <w:numPr>
           <w:ilvl w:val="0"/>
           <w:numId w:val="43"/>
@@ -3776,6 +2437,8 @@
     <w:p>
       <w:pPr>
         <w:pStyle w:val="Listaszerbekezds"/>
+        <w:keepNext/>
+        <w:keepLines/>
         <w:numPr>
           <w:ilvl w:val="0"/>
           <w:numId w:val="43"/>
@@ -3797,6 +2460,8 @@
     <w:p>
       <w:pPr>
         <w:pStyle w:val="Listaszerbekezds"/>
+        <w:keepNext/>
+        <w:keepLines/>
         <w:numPr>
           <w:ilvl w:val="0"/>
           <w:numId w:val="43"/>
@@ -3813,12 +2478,17 @@
       <w:pPr>
         <w:pStyle w:val="Cmsor2"/>
       </w:pPr>
+      <w:bookmarkStart w:id="3" w:name="_Toc221001083"/>
       <w:r>
         <w:t>A projekt célja</w:t>
       </w:r>
       <w:bookmarkEnd w:id="3"/>
     </w:p>
     <w:p>
+      <w:pPr>
+        <w:keepNext/>
+        <w:keepLines/>
+      </w:pPr>
       <w:r>
         <w:t xml:space="preserve">A </w:t>
       </w:r>
@@ -3841,17 +2511,18 @@
           <w:szCs w:val="28"/>
         </w:rPr>
       </w:pPr>
-      <w:r>
-        <w:lastRenderedPageBreak/>
+      <w:bookmarkStart w:id="4" w:name="_Toc221001084"/>
+      <w:r>
         <w:t>Technológi</w:t>
       </w:r>
       <w:r>
         <w:t>áink</w:t>
       </w:r>
+      <w:bookmarkEnd w:id="4"/>
     </w:p>
     <w:tbl>
       <w:tblPr>
-        <w:tblW w:w="9577" w:type="dxa"/>
+        <w:tblW w:w="9777" w:type="dxa"/>
         <w:tblCellMar>
           <w:top w:w="15" w:type="dxa"/>
           <w:left w:w="15" w:type="dxa"/>
@@ -3861,17 +2532,17 @@
         <w:tblLook w:val="04A0" w:firstRow="1" w:lastRow="0" w:firstColumn="1" w:lastColumn="0" w:noHBand="0" w:noVBand="1"/>
       </w:tblPr>
       <w:tblGrid>
-        <w:gridCol w:w="3119"/>
-        <w:gridCol w:w="2268"/>
-        <w:gridCol w:w="4190"/>
+        <w:gridCol w:w="3184"/>
+        <w:gridCol w:w="2315"/>
+        <w:gridCol w:w="4278"/>
       </w:tblGrid>
       <w:tr>
         <w:trPr>
-          <w:trHeight w:hRule="exact" w:val="740"/>
+          <w:trHeight w:hRule="exact" w:val="380"/>
         </w:trPr>
         <w:tc>
           <w:tcPr>
-            <w:tcW w:w="3119" w:type="dxa"/>
+            <w:tcW w:w="3184" w:type="dxa"/>
             <w:tcMar>
               <w:top w:w="100" w:type="dxa"/>
               <w:left w:w="100" w:type="dxa"/>
@@ -3883,6 +2554,7 @@
           <w:p>
             <w:pPr>
               <w:keepNext/>
+              <w:keepLines/>
               <w:jc w:val="center"/>
             </w:pPr>
             <w:r>
@@ -3897,7 +2569,7 @@
         </w:tc>
         <w:tc>
           <w:tcPr>
-            <w:tcW w:w="2268" w:type="dxa"/>
+            <w:tcW w:w="2315" w:type="dxa"/>
             <w:tcMar>
               <w:top w:w="100" w:type="dxa"/>
               <w:left w:w="100" w:type="dxa"/>
@@ -3909,6 +2581,7 @@
           <w:p>
             <w:pPr>
               <w:keepNext/>
+              <w:keepLines/>
               <w:jc w:val="center"/>
             </w:pPr>
             <w:r>
@@ -3923,7 +2596,7 @@
         </w:tc>
         <w:tc>
           <w:tcPr>
-            <w:tcW w:w="4190" w:type="dxa"/>
+            <w:tcW w:w="4278" w:type="dxa"/>
             <w:tcMar>
               <w:top w:w="100" w:type="dxa"/>
               <w:left w:w="100" w:type="dxa"/>
@@ -3935,6 +2608,7 @@
           <w:p>
             <w:pPr>
               <w:keepNext/>
+              <w:keepLines/>
               <w:jc w:val="center"/>
             </w:pPr>
             <w:r>
@@ -3950,11 +2624,11 @@
       </w:tr>
       <w:tr>
         <w:trPr>
-          <w:trHeight w:hRule="exact" w:val="487"/>
+          <w:trHeight w:hRule="exact" w:val="432"/>
         </w:trPr>
         <w:tc>
           <w:tcPr>
-            <w:tcW w:w="3119" w:type="dxa"/>
+            <w:tcW w:w="3184" w:type="dxa"/>
             <w:tcMar>
               <w:top w:w="100" w:type="dxa"/>
               <w:left w:w="100" w:type="dxa"/>
@@ -3966,6 +2640,7 @@
           <w:p>
             <w:pPr>
               <w:keepNext/>
+              <w:keepLines/>
               <w:jc w:val="center"/>
             </w:pPr>
             <w:r>
@@ -3979,7 +2654,7 @@
         </w:tc>
         <w:tc>
           <w:tcPr>
-            <w:tcW w:w="2268" w:type="dxa"/>
+            <w:tcW w:w="2315" w:type="dxa"/>
             <w:tcMar>
               <w:top w:w="100" w:type="dxa"/>
               <w:left w:w="100" w:type="dxa"/>
@@ -3991,6 +2666,7 @@
           <w:p>
             <w:pPr>
               <w:keepNext/>
+              <w:keepLines/>
               <w:jc w:val="center"/>
             </w:pPr>
             <w:r>
@@ -4000,7 +2676,7 @@
         </w:tc>
         <w:tc>
           <w:tcPr>
-            <w:tcW w:w="4190" w:type="dxa"/>
+            <w:tcW w:w="4278" w:type="dxa"/>
             <w:tcMar>
               <w:top w:w="100" w:type="dxa"/>
               <w:left w:w="100" w:type="dxa"/>
@@ -4012,6 +2688,7 @@
           <w:p>
             <w:pPr>
               <w:keepNext/>
+              <w:keepLines/>
               <w:jc w:val="center"/>
             </w:pPr>
             <w:r>
@@ -4022,11 +2699,11 @@
       </w:tr>
       <w:tr>
         <w:trPr>
-          <w:trHeight w:hRule="exact" w:val="453"/>
+          <w:trHeight w:hRule="exact" w:val="402"/>
         </w:trPr>
         <w:tc>
           <w:tcPr>
-            <w:tcW w:w="3119" w:type="dxa"/>
+            <w:tcW w:w="3184" w:type="dxa"/>
             <w:tcMar>
               <w:top w:w="100" w:type="dxa"/>
               <w:left w:w="100" w:type="dxa"/>
@@ -4038,6 +2715,7 @@
           <w:p>
             <w:pPr>
               <w:keepNext/>
+              <w:keepLines/>
               <w:jc w:val="center"/>
             </w:pPr>
             <w:proofErr w:type="spellStart"/>
@@ -4060,7 +2738,7 @@
         </w:tc>
         <w:tc>
           <w:tcPr>
-            <w:tcW w:w="2268" w:type="dxa"/>
+            <w:tcW w:w="2315" w:type="dxa"/>
             <w:tcMar>
               <w:top w:w="100" w:type="dxa"/>
               <w:left w:w="100" w:type="dxa"/>
@@ -4072,6 +2750,7 @@
           <w:p>
             <w:pPr>
               <w:keepNext/>
+              <w:keepLines/>
               <w:jc w:val="center"/>
             </w:pPr>
             <w:r>
@@ -4081,7 +2760,7 @@
         </w:tc>
         <w:tc>
           <w:tcPr>
-            <w:tcW w:w="4190" w:type="dxa"/>
+            <w:tcW w:w="4278" w:type="dxa"/>
             <w:tcMar>
               <w:top w:w="100" w:type="dxa"/>
               <w:left w:w="100" w:type="dxa"/>
@@ -4093,6 +2772,7 @@
           <w:p>
             <w:pPr>
               <w:keepNext/>
+              <w:keepLines/>
               <w:jc w:val="center"/>
             </w:pPr>
             <w:r>
@@ -4103,11 +2783,11 @@
       </w:tr>
       <w:tr>
         <w:trPr>
-          <w:trHeight w:hRule="exact" w:val="461"/>
+          <w:trHeight w:hRule="exact" w:val="409"/>
         </w:trPr>
         <w:tc>
           <w:tcPr>
-            <w:tcW w:w="3119" w:type="dxa"/>
+            <w:tcW w:w="3184" w:type="dxa"/>
             <w:tcMar>
               <w:top w:w="100" w:type="dxa"/>
               <w:left w:w="100" w:type="dxa"/>
@@ -4119,6 +2799,7 @@
           <w:p>
             <w:pPr>
               <w:keepNext/>
+              <w:keepLines/>
               <w:jc w:val="center"/>
             </w:pPr>
             <w:proofErr w:type="spellStart"/>
@@ -4134,7 +2815,7 @@
         </w:tc>
         <w:tc>
           <w:tcPr>
-            <w:tcW w:w="2268" w:type="dxa"/>
+            <w:tcW w:w="2315" w:type="dxa"/>
             <w:tcMar>
               <w:top w:w="100" w:type="dxa"/>
               <w:left w:w="100" w:type="dxa"/>
@@ -4146,6 +2827,7 @@
           <w:p>
             <w:pPr>
               <w:keepNext/>
+              <w:keepLines/>
               <w:jc w:val="center"/>
             </w:pPr>
             <w:r>
@@ -4155,7 +2837,7 @@
         </w:tc>
         <w:tc>
           <w:tcPr>
-            <w:tcW w:w="4190" w:type="dxa"/>
+            <w:tcW w:w="4278" w:type="dxa"/>
             <w:tcMar>
               <w:top w:w="100" w:type="dxa"/>
               <w:left w:w="100" w:type="dxa"/>
@@ -4167,6 +2849,7 @@
           <w:p>
             <w:pPr>
               <w:keepNext/>
+              <w:keepLines/>
               <w:jc w:val="center"/>
             </w:pPr>
             <w:proofErr w:type="spellStart"/>
@@ -4182,11 +2865,11 @@
       </w:tr>
       <w:tr>
         <w:trPr>
-          <w:trHeight w:hRule="exact" w:val="519"/>
+          <w:trHeight w:hRule="exact" w:val="461"/>
         </w:trPr>
         <w:tc>
           <w:tcPr>
-            <w:tcW w:w="3119" w:type="dxa"/>
+            <w:tcW w:w="3184" w:type="dxa"/>
             <w:tcMar>
               <w:top w:w="100" w:type="dxa"/>
               <w:left w:w="100" w:type="dxa"/>
@@ -4198,6 +2881,7 @@
           <w:p>
             <w:pPr>
               <w:keepNext/>
+              <w:keepLines/>
               <w:jc w:val="center"/>
             </w:pPr>
             <w:r>
@@ -4211,7 +2895,7 @@
         </w:tc>
         <w:tc>
           <w:tcPr>
-            <w:tcW w:w="2268" w:type="dxa"/>
+            <w:tcW w:w="2315" w:type="dxa"/>
             <w:tcMar>
               <w:top w:w="100" w:type="dxa"/>
               <w:left w:w="100" w:type="dxa"/>
@@ -4223,6 +2907,7 @@
           <w:p>
             <w:pPr>
               <w:keepNext/>
+              <w:keepLines/>
               <w:jc w:val="center"/>
             </w:pPr>
             <w:r>
@@ -4232,7 +2917,7 @@
         </w:tc>
         <w:tc>
           <w:tcPr>
-            <w:tcW w:w="4190" w:type="dxa"/>
+            <w:tcW w:w="4278" w:type="dxa"/>
             <w:tcMar>
               <w:top w:w="100" w:type="dxa"/>
               <w:left w:w="100" w:type="dxa"/>
@@ -4244,6 +2929,7 @@
           <w:p>
             <w:pPr>
               <w:keepNext/>
+              <w:keepLines/>
               <w:jc w:val="center"/>
             </w:pPr>
             <w:r>
@@ -4254,11 +2940,11 @@
       </w:tr>
       <w:tr>
         <w:trPr>
-          <w:trHeight w:hRule="exact" w:val="519"/>
+          <w:trHeight w:hRule="exact" w:val="461"/>
         </w:trPr>
         <w:tc>
           <w:tcPr>
-            <w:tcW w:w="3119" w:type="dxa"/>
+            <w:tcW w:w="3184" w:type="dxa"/>
             <w:tcMar>
               <w:top w:w="100" w:type="dxa"/>
               <w:left w:w="100" w:type="dxa"/>
@@ -4269,6 +2955,7 @@
           <w:p>
             <w:pPr>
               <w:keepNext/>
+              <w:keepLines/>
               <w:jc w:val="center"/>
               <w:rPr>
                 <w:b/>
@@ -4286,7 +2973,7 @@
         </w:tc>
         <w:tc>
           <w:tcPr>
-            <w:tcW w:w="2268" w:type="dxa"/>
+            <w:tcW w:w="2315" w:type="dxa"/>
             <w:tcMar>
               <w:top w:w="100" w:type="dxa"/>
               <w:left w:w="100" w:type="dxa"/>
@@ -4297,6 +2984,7 @@
           <w:p>
             <w:pPr>
               <w:keepNext/>
+              <w:keepLines/>
               <w:jc w:val="center"/>
             </w:pPr>
             <w:r>
@@ -4306,7 +2994,7 @@
         </w:tc>
         <w:tc>
           <w:tcPr>
-            <w:tcW w:w="4190" w:type="dxa"/>
+            <w:tcW w:w="4278" w:type="dxa"/>
             <w:tcMar>
               <w:top w:w="100" w:type="dxa"/>
               <w:left w:w="100" w:type="dxa"/>
@@ -4317,6 +3005,7 @@
           <w:p>
             <w:pPr>
               <w:keepNext/>
+              <w:keepLines/>
               <w:jc w:val="center"/>
             </w:pPr>
             <w:r>
@@ -4327,11 +3016,11 @@
       </w:tr>
       <w:tr>
         <w:trPr>
-          <w:trHeight w:hRule="exact" w:val="519"/>
+          <w:trHeight w:hRule="exact" w:val="461"/>
         </w:trPr>
         <w:tc>
           <w:tcPr>
-            <w:tcW w:w="3119" w:type="dxa"/>
+            <w:tcW w:w="3184" w:type="dxa"/>
             <w:tcMar>
               <w:top w:w="100" w:type="dxa"/>
               <w:left w:w="100" w:type="dxa"/>
@@ -4342,6 +3031,7 @@
           <w:p>
             <w:pPr>
               <w:keepNext/>
+              <w:keepLines/>
               <w:jc w:val="center"/>
               <w:rPr>
                 <w:b/>
@@ -4359,7 +3049,7 @@
         </w:tc>
         <w:tc>
           <w:tcPr>
-            <w:tcW w:w="2268" w:type="dxa"/>
+            <w:tcW w:w="2315" w:type="dxa"/>
             <w:tcMar>
               <w:top w:w="100" w:type="dxa"/>
               <w:left w:w="100" w:type="dxa"/>
@@ -4370,6 +3060,7 @@
           <w:p>
             <w:pPr>
               <w:keepNext/>
+              <w:keepLines/>
               <w:jc w:val="center"/>
             </w:pPr>
             <w:r>
@@ -4379,7 +3070,7 @@
         </w:tc>
         <w:tc>
           <w:tcPr>
-            <w:tcW w:w="4190" w:type="dxa"/>
+            <w:tcW w:w="4278" w:type="dxa"/>
             <w:tcMar>
               <w:top w:w="100" w:type="dxa"/>
               <w:left w:w="100" w:type="dxa"/>
@@ -4390,6 +3081,7 @@
           <w:p>
             <w:pPr>
               <w:keepNext/>
+              <w:keepLines/>
               <w:jc w:val="center"/>
             </w:pPr>
             <w:r>
@@ -4399,24 +3091,26 @@
         </w:tc>
       </w:tr>
     </w:tbl>
-    <w:p/>
     <w:p>
       <w:pPr>
         <w:pStyle w:val="Cmsor1"/>
       </w:pPr>
-      <w:bookmarkStart w:id="4" w:name="_Toc210486392"/>
-      <w:r>
+      <w:bookmarkStart w:id="5" w:name="_Toc221001085"/>
+      <w:r>
+        <w:lastRenderedPageBreak/>
         <w:t>Felhasználói Szerepkörök</w:t>
       </w:r>
+      <w:bookmarkEnd w:id="5"/>
     </w:p>
-    <w:bookmarkEnd w:id="4"/>
     <w:p>
       <w:pPr>
         <w:pStyle w:val="Cmsor2"/>
       </w:pPr>
-      <w:r>
-        <w:t>1. Vendég (Nem regisztrált felhasználó)</w:t>
-      </w:r>
+      <w:bookmarkStart w:id="6" w:name="_Toc221001086"/>
+      <w:r>
+        <w:t>Vendég (Nem regisztrált felhasználó)</w:t>
+      </w:r>
+      <w:bookmarkEnd w:id="6"/>
     </w:p>
     <w:p>
       <w:pPr>
@@ -4494,15 +3188,17 @@
       <w:pPr>
         <w:pStyle w:val="Cmsor2"/>
       </w:pPr>
-      <w:r>
-        <w:t xml:space="preserve">2. </w:t>
-      </w:r>
-      <w:r>
-        <w:t xml:space="preserve"> </w:t>
-      </w:r>
-      <w:r>
-        <w:t>Diák (Regisztrált hallgató)</w:t>
-      </w:r>
+      <w:bookmarkStart w:id="7" w:name="_Toc221001087"/>
+      <w:r>
+        <w:t>Diák (Regisztrált</w:t>
+      </w:r>
+      <w:r>
+        <w:t xml:space="preserve"> felhasználó</w:t>
+      </w:r>
+      <w:r>
+        <w:t>)</w:t>
+      </w:r>
+      <w:bookmarkEnd w:id="7"/>
     </w:p>
     <w:p>
       <w:pPr>
@@ -4604,16 +3300,11 @@
       <w:pPr>
         <w:pStyle w:val="Cmsor2"/>
       </w:pPr>
-      <w:r>
-        <w:lastRenderedPageBreak/>
-        <w:t>3.</w:t>
-      </w:r>
-      <w:r>
-        <w:t xml:space="preserve"> </w:t>
-      </w:r>
+      <w:bookmarkStart w:id="8" w:name="_Toc221001088"/>
       <w:r>
         <w:t>Tanár (Oktatási személyzet)</w:t>
       </w:r>
+      <w:bookmarkEnd w:id="8"/>
     </w:p>
     <w:p>
       <w:pPr>
@@ -4715,19 +3406,17 @@
       <w:pPr>
         <w:pStyle w:val="Cmsor2"/>
       </w:pPr>
-      <w:r>
-        <w:t>4.</w:t>
-      </w:r>
-      <w:r>
-        <w:t xml:space="preserve"> </w:t>
-      </w:r>
-      <w:r>
+      <w:bookmarkStart w:id="9" w:name="_Toc221001089"/>
+      <w:r>
+        <w:lastRenderedPageBreak/>
         <w:t>Adminisztrátor</w:t>
       </w:r>
+      <w:bookmarkEnd w:id="9"/>
     </w:p>
     <w:p>
       <w:pPr>
         <w:pStyle w:val="Listaszerbekezds"/>
+        <w:keepNext/>
         <w:numPr>
           <w:ilvl w:val="0"/>
           <w:numId w:val="47"/>
@@ -4748,6 +3437,7 @@
     <w:p>
       <w:pPr>
         <w:pStyle w:val="Listaszerbekezds"/>
+        <w:keepNext/>
         <w:numPr>
           <w:ilvl w:val="0"/>
           <w:numId w:val="47"/>
@@ -4760,6 +3450,7 @@
     <w:p>
       <w:pPr>
         <w:pStyle w:val="Listaszerbekezds"/>
+        <w:keepNext/>
         <w:numPr>
           <w:ilvl w:val="1"/>
           <w:numId w:val="47"/>
@@ -4772,6 +3463,7 @@
     <w:p>
       <w:pPr>
         <w:pStyle w:val="Listaszerbekezds"/>
+        <w:keepNext/>
         <w:numPr>
           <w:ilvl w:val="1"/>
           <w:numId w:val="47"/>
@@ -4784,6 +3476,7 @@
     <w:p>
       <w:pPr>
         <w:pStyle w:val="Listaszerbekezds"/>
+        <w:keepNext/>
         <w:numPr>
           <w:ilvl w:val="1"/>
           <w:numId w:val="47"/>
@@ -4796,6 +3489,7 @@
     <w:p>
       <w:pPr>
         <w:pStyle w:val="Listaszerbekezds"/>
+        <w:keepNext/>
         <w:numPr>
           <w:ilvl w:val="1"/>
           <w:numId w:val="47"/>
@@ -4808,6 +3502,7 @@
     <w:p>
       <w:pPr>
         <w:pStyle w:val="Listaszerbekezds"/>
+        <w:keepNext/>
         <w:numPr>
           <w:ilvl w:val="1"/>
           <w:numId w:val="47"/>
@@ -4815,6 +3510,394 @@
       </w:pPr>
       <w:r>
         <w:t>Auditálás: Felhasználói tevékenységek nyomon követése</w:t>
+      </w:r>
+    </w:p>
+    <w:p>
+      <w:pPr>
+        <w:pStyle w:val="Cmsor1"/>
+      </w:pPr>
+      <w:bookmarkStart w:id="10" w:name="_Toc221001090"/>
+      <w:r>
+        <w:t>Feladat Menedzsment</w:t>
+      </w:r>
+      <w:bookmarkEnd w:id="10"/>
+    </w:p>
+    <w:p>
+      <w:pPr>
+        <w:pStyle w:val="Cmsor2"/>
+      </w:pPr>
+      <w:bookmarkStart w:id="11" w:name="_Toc221001091"/>
+      <w:r>
+        <w:t>Tanárok számára</w:t>
+      </w:r>
+      <w:bookmarkEnd w:id="11"/>
+    </w:p>
+    <w:p>
+      <w:pPr>
+        <w:pStyle w:val="Listaszerbekezds"/>
+        <w:numPr>
+          <w:ilvl w:val="0"/>
+          <w:numId w:val="52"/>
+        </w:numPr>
+      </w:pPr>
+      <w:r>
+        <w:t>Feladat Létrehozása: Új feladatok hozzáadása határidővel</w:t>
+      </w:r>
+    </w:p>
+    <w:p>
+      <w:pPr>
+        <w:pStyle w:val="Listaszerbekezds"/>
+        <w:numPr>
+          <w:ilvl w:val="0"/>
+          <w:numId w:val="52"/>
+        </w:numPr>
+      </w:pPr>
+      <w:r>
+        <w:t>Feladat Szerkesztése: Már meglévő feladatok módosítása</w:t>
+      </w:r>
+    </w:p>
+    <w:p>
+      <w:pPr>
+        <w:pStyle w:val="Listaszerbekezds"/>
+        <w:numPr>
+          <w:ilvl w:val="0"/>
+          <w:numId w:val="52"/>
+        </w:numPr>
+      </w:pPr>
+      <w:r>
+        <w:t>Feladat Törlése: Szükségtelen feladatok eltávolítása</w:t>
+      </w:r>
+    </w:p>
+    <w:p>
+      <w:pPr>
+        <w:pStyle w:val="Listaszerbekezds"/>
+        <w:numPr>
+          <w:ilvl w:val="0"/>
+          <w:numId w:val="52"/>
+        </w:numPr>
+      </w:pPr>
+      <w:r>
+        <w:t>Beadások Megtekintése: Diákok munkájának ellenőrzése</w:t>
+      </w:r>
+    </w:p>
+    <w:p>
+      <w:pPr>
+        <w:pStyle w:val="Listaszerbekezds"/>
+        <w:numPr>
+          <w:ilvl w:val="0"/>
+          <w:numId w:val="52"/>
+        </w:numPr>
+      </w:pPr>
+      <w:r>
+        <w:t>Értékelés: Pontok és visszajelzések adása</w:t>
+      </w:r>
+    </w:p>
+    <w:p>
+      <w:pPr>
+        <w:pStyle w:val="Cmsor2"/>
+      </w:pPr>
+      <w:bookmarkStart w:id="12" w:name="_Toc221001092"/>
+      <w:r>
+        <w:t>Diákok számára</w:t>
+      </w:r>
+      <w:bookmarkEnd w:id="12"/>
+    </w:p>
+    <w:p>
+      <w:pPr>
+        <w:pStyle w:val="Listaszerbekezds"/>
+        <w:numPr>
+          <w:ilvl w:val="0"/>
+          <w:numId w:val="53"/>
+        </w:numPr>
+      </w:pPr>
+      <w:r>
+        <w:t>Feladatok Listája: Az összes feladat megtekintése</w:t>
+      </w:r>
+    </w:p>
+    <w:p>
+      <w:pPr>
+        <w:pStyle w:val="Listaszerbekezds"/>
+        <w:numPr>
+          <w:ilvl w:val="0"/>
+          <w:numId w:val="53"/>
+        </w:numPr>
+      </w:pPr>
+      <w:r>
+        <w:t>Feladat Részletei: Leírás, határidő, anyagok</w:t>
+      </w:r>
+    </w:p>
+    <w:p>
+      <w:pPr>
+        <w:pStyle w:val="Listaszerbekezds"/>
+        <w:numPr>
+          <w:ilvl w:val="0"/>
+          <w:numId w:val="53"/>
+        </w:numPr>
+      </w:pPr>
+      <w:r>
+        <w:t>Beadás: Munka feltöltése</w:t>
+      </w:r>
+    </w:p>
+    <w:p>
+      <w:pPr>
+        <w:pStyle w:val="Listaszerbekezds"/>
+        <w:numPr>
+          <w:ilvl w:val="0"/>
+          <w:numId w:val="53"/>
+        </w:numPr>
+      </w:pPr>
+      <w:r>
+        <w:t>Státusz Követés: Beadás állapotának ellenőrzése</w:t>
+      </w:r>
+    </w:p>
+    <w:p>
+      <w:pPr>
+        <w:pStyle w:val="Listaszerbekezds"/>
+        <w:numPr>
+          <w:ilvl w:val="0"/>
+          <w:numId w:val="53"/>
+        </w:numPr>
+      </w:pPr>
+      <w:r>
+        <w:t>Értékelés Megtekintése: Tanárok értékelésének olvasása</w:t>
+      </w:r>
+    </w:p>
+    <w:p>
+      <w:pPr>
+        <w:pStyle w:val="Cmsor2"/>
+      </w:pPr>
+      <w:bookmarkStart w:id="13" w:name="_Toc221001093"/>
+      <w:r>
+        <w:t>Csevegés Rendszer</w:t>
+      </w:r>
+      <w:bookmarkEnd w:id="13"/>
+    </w:p>
+    <w:p>
+      <w:pPr>
+        <w:pStyle w:val="Listaszerbekezds"/>
+        <w:numPr>
+          <w:ilvl w:val="0"/>
+          <w:numId w:val="55"/>
+        </w:numPr>
+      </w:pPr>
+      <w:r>
+        <w:t>Valós idejű üzenetküldés: Socket.io alapú azonnali kommunikáció</w:t>
+      </w:r>
+    </w:p>
+    <w:p>
+      <w:pPr>
+        <w:pStyle w:val="Listaszerbekezds"/>
+        <w:numPr>
+          <w:ilvl w:val="0"/>
+          <w:numId w:val="55"/>
+        </w:numPr>
+      </w:pPr>
+      <w:r>
+        <w:t>Csoport csevegés: Osztály vagy projekt szintű beszélgetések</w:t>
+      </w:r>
+    </w:p>
+    <w:p>
+      <w:pPr>
+        <w:pStyle w:val="Listaszerbekezds"/>
+        <w:numPr>
+          <w:ilvl w:val="0"/>
+          <w:numId w:val="55"/>
+        </w:numPr>
+      </w:pPr>
+      <w:r>
+        <w:t>Egyéni üzenetek: Privát üzenetek küldése</w:t>
+      </w:r>
+    </w:p>
+    <w:p>
+      <w:pPr>
+        <w:pStyle w:val="Listaszerbekezds"/>
+        <w:numPr>
+          <w:ilvl w:val="0"/>
+          <w:numId w:val="55"/>
+        </w:numPr>
+      </w:pPr>
+      <w:r>
+        <w:t>Fájl megosztás: Dokumentumok és képek küldése</w:t>
+      </w:r>
+    </w:p>
+    <w:p>
+      <w:pPr>
+        <w:pStyle w:val="Listaszerbekezds"/>
+        <w:numPr>
+          <w:ilvl w:val="0"/>
+          <w:numId w:val="55"/>
+        </w:numPr>
+      </w:pPr>
+      <w:r>
+        <w:t>Üzenet előzmények: Korábbi beszélgetések megtekintése</w:t>
+      </w:r>
+    </w:p>
+    <w:p>
+      <w:pPr>
+        <w:pStyle w:val="Listaszerbekezds"/>
+        <w:numPr>
+          <w:ilvl w:val="0"/>
+          <w:numId w:val="55"/>
+        </w:numPr>
+      </w:pPr>
+      <w:r>
+        <w:t>Bejelentések: Fontos közlemények szétküldése</w:t>
+      </w:r>
+    </w:p>
+    <w:p>
+      <w:pPr>
+        <w:pStyle w:val="Cmsor2"/>
+      </w:pPr>
+      <w:bookmarkStart w:id="14" w:name="_Toc221001094"/>
+      <w:r>
+        <w:lastRenderedPageBreak/>
+        <w:t>Értékelési Rendszer</w:t>
+      </w:r>
+      <w:bookmarkEnd w:id="14"/>
+    </w:p>
+    <w:p>
+      <w:pPr>
+        <w:pStyle w:val="Listaszerbekezds"/>
+        <w:numPr>
+          <w:ilvl w:val="0"/>
+          <w:numId w:val="56"/>
+        </w:numPr>
+      </w:pPr>
+      <w:r>
+        <w:t>Pontok Adása: Numerikus értékelés (0-100)</w:t>
+      </w:r>
+    </w:p>
+    <w:p>
+      <w:pPr>
+        <w:pStyle w:val="Listaszerbekezds"/>
+        <w:numPr>
+          <w:ilvl w:val="0"/>
+          <w:numId w:val="56"/>
+        </w:numPr>
+      </w:pPr>
+      <w:r>
+        <w:t>Visszajelzés: Szöveges kritika és tanácsok</w:t>
+      </w:r>
+    </w:p>
+    <w:p>
+      <w:pPr>
+        <w:pStyle w:val="Listaszerbekezds"/>
+        <w:numPr>
+          <w:ilvl w:val="0"/>
+          <w:numId w:val="56"/>
+        </w:numPr>
+      </w:pPr>
+      <w:r>
+        <w:t>Statisztikák: Tanulmányi eredmények vizualizálása</w:t>
+      </w:r>
+    </w:p>
+    <w:p>
+      <w:pPr>
+        <w:pStyle w:val="Listaszerbekezds"/>
+        <w:numPr>
+          <w:ilvl w:val="0"/>
+          <w:numId w:val="56"/>
+        </w:numPr>
+      </w:pPr>
+      <w:r>
+        <w:t>Trend Analízis: Fejlődés nyomon követése</w:t>
+      </w:r>
+    </w:p>
+    <w:p>
+      <w:pPr>
+        <w:pStyle w:val="Listaszerbekezds"/>
+        <w:numPr>
+          <w:ilvl w:val="0"/>
+          <w:numId w:val="56"/>
+        </w:numPr>
+      </w:pPr>
+      <w:r>
+        <w:t>Összehasonlítás: Osztályszintű eredmények</w:t>
+      </w:r>
+    </w:p>
+    <w:p>
+      <w:pPr>
+        <w:pStyle w:val="Cmsor2"/>
+      </w:pPr>
+      <w:bookmarkStart w:id="15" w:name="_Toc221001095"/>
+      <w:r>
+        <w:t>Csoportmunka</w:t>
+      </w:r>
+      <w:r>
+        <w:t xml:space="preserve"> / Projektmunka</w:t>
+      </w:r>
+      <w:bookmarkEnd w:id="15"/>
+    </w:p>
+    <w:p>
+      <w:pPr>
+        <w:pStyle w:val="Listaszerbekezds"/>
+        <w:numPr>
+          <w:ilvl w:val="0"/>
+          <w:numId w:val="57"/>
+        </w:numPr>
+      </w:pPr>
+      <w:r>
+        <w:t>Csoport Létrehozása: Projektcsoport felállítása</w:t>
+      </w:r>
+    </w:p>
+    <w:p>
+      <w:pPr>
+        <w:pStyle w:val="Listaszerbekezds"/>
+        <w:numPr>
+          <w:ilvl w:val="0"/>
+          <w:numId w:val="57"/>
+        </w:numPr>
+      </w:pPr>
+      <w:r>
+        <w:t>Tagok Hozzáadása: Csoporttagok meghívása</w:t>
+      </w:r>
+    </w:p>
+    <w:p>
+      <w:pPr>
+        <w:pStyle w:val="Listaszerbekezds"/>
+        <w:numPr>
+          <w:ilvl w:val="0"/>
+          <w:numId w:val="57"/>
+        </w:numPr>
+      </w:pPr>
+      <w:r>
+        <w:t>Közös Dokumentumok: Anyagok megosztása</w:t>
+      </w:r>
+    </w:p>
+    <w:p>
+      <w:pPr>
+        <w:pStyle w:val="Listaszerbekezds"/>
+        <w:numPr>
+          <w:ilvl w:val="0"/>
+          <w:numId w:val="57"/>
+        </w:numPr>
+      </w:pPr>
+      <w:r>
+        <w:t>Szerepkörök: Csoporton belüli feladatok elosztása</w:t>
+      </w:r>
+    </w:p>
+    <w:p>
+      <w:pPr>
+        <w:pStyle w:val="Listaszerbekezds"/>
+        <w:numPr>
+          <w:ilvl w:val="0"/>
+          <w:numId w:val="57"/>
+        </w:numPr>
+      </w:pPr>
+      <w:r>
+        <w:t>Kommunikáció: Csoportos beszélgetés</w:t>
+      </w:r>
+    </w:p>
+    <w:p>
+      <w:pPr>
+        <w:pStyle w:val="Listaszerbekezds"/>
+        <w:numPr>
+          <w:ilvl w:val="0"/>
+          <w:numId w:val="57"/>
+        </w:numPr>
+      </w:pPr>
+      <w:r>
+        <w:t>Értékelés: Közös és egyéni teljesítmény értékelése</w:t>
       </w:r>
     </w:p>
     <w:p>
@@ -4891,7 +3974,7 @@
       <mc:AlternateContent>
         <mc:Choice Requires="wpg">
           <w:drawing>
-            <wp:anchor distT="0" distB="0" distL="0" distR="0" simplePos="0" relativeHeight="251660288" behindDoc="0" locked="0" layoutInCell="1" allowOverlap="1" wp14:anchorId="46AC9F66" wp14:editId="676BEF7C">
+            <wp:anchor distT="0" distB="0" distL="0" distR="0" simplePos="0" relativeHeight="251659776" behindDoc="0" locked="0" layoutInCell="1" allowOverlap="1" wp14:anchorId="46AC9F66" wp14:editId="676BEF7C">
               <wp:simplePos x="0" y="0"/>
               <wp:positionH relativeFrom="margin">
                 <wp:align>right</wp:align>
@@ -5024,7 +4107,7 @@
         </mc:Choice>
         <mc:Fallback>
           <w:pict>
-            <v:group w14:anchorId="46AC9F66" id="Csoport 37" o:spid="_x0000_s1028" style="position:absolute;left:0;text-align:left;margin-left:416.8pt;margin-top:0;width:468pt;height:36.85pt;z-index:251660288;mso-width-percent:1000;mso-top-percent:200;mso-wrap-distance-left:0;mso-wrap-distance-right:0;mso-position-horizontal:right;mso-position-horizontal-relative:margin;mso-position-vertical-relative:bottom-margin-area;mso-width-percent:1000;mso-top-percent:200;mso-width-relative:margin;mso-height-relative:margin" coordsize="59626,3238" o:gfxdata="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">
+            <v:group w14:anchorId="46AC9F66" id="Csoport 37" o:spid="_x0000_s1028" style="position:absolute;left:0;text-align:left;margin-left:416.8pt;margin-top:0;width:468pt;height:36.85pt;z-index:251659776;mso-width-percent:1000;mso-top-percent:200;mso-wrap-distance-left:0;mso-wrap-distance-right:0;mso-position-horizontal:right;mso-position-horizontal-relative:margin;mso-position-vertical-relative:bottom-margin-area;mso-width-percent:1000;mso-top-percent:200;mso-width-relative:margin;mso-height-relative:margin" coordsize="59626,3238" o:gfxdata="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">
               <v:rect id="Téglalap 38" o:spid="_x0000_s1029" style="position:absolute;left:190;width:59436;height:188;visibility:visible;mso-wrap-style:square;v-text-anchor:middle" o:gfxdata="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" fillcolor="black [3213]" stroked="f" strokeweight="1pt"/>
               <v:shapetype id="_x0000_t202" coordsize="21600,21600" o:spt="202" path="m,l,21600r21600,l21600,xe">
                 <v:stroke joinstyle="miter"/>
@@ -5051,7 +4134,7 @@
       <mc:AlternateContent>
         <mc:Choice Requires="wps">
           <w:drawing>
-            <wp:anchor distT="0" distB="0" distL="0" distR="0" simplePos="0" relativeHeight="251659264" behindDoc="0" locked="0" layoutInCell="1" allowOverlap="1" wp14:anchorId="32CF4350" wp14:editId="545610AE">
+            <wp:anchor distT="0" distB="0" distL="0" distR="0" simplePos="0" relativeHeight="251656704" behindDoc="0" locked="0" layoutInCell="1" allowOverlap="1" wp14:anchorId="32CF4350" wp14:editId="545610AE">
               <wp:simplePos x="0" y="0"/>
               <wp:positionH relativeFrom="rightMargin">
                 <wp:align>left</wp:align>
@@ -5149,7 +4232,7 @@
         </mc:Choice>
         <mc:Fallback>
           <w:pict>
-            <v:rect w14:anchorId="32CF4350" id="Téglalap 41" o:spid="_x0000_s1031" style="position:absolute;left:0;text-align:left;margin-left:0;margin-top:0;width:36pt;height:25.2pt;z-index:251659264;visibility:visible;mso-wrap-style:square;mso-width-percent:0;mso-height-percent:0;mso-top-percent:200;mso-wrap-distance-left:0;mso-wrap-distance-top:0;mso-wrap-distance-right:0;mso-wrap-distance-bottom:0;mso-position-horizontal:left;mso-position-horizontal-relative:right-margin-area;mso-position-vertical-relative:bottom-margin-area;mso-width-percent:0;mso-height-percent:0;mso-top-percent:200;mso-width-relative:margin;mso-height-relative:margin;v-text-anchor:bottom" o:gfxdata="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" fillcolor="black [3213]" stroked="f" strokeweight="3pt">
+            <v:rect w14:anchorId="32CF4350" id="Téglalap 41" o:spid="_x0000_s1031" style="position:absolute;left:0;text-align:left;margin-left:0;margin-top:0;width:36pt;height:25.2pt;z-index:251656704;visibility:visible;mso-wrap-style:square;mso-width-percent:0;mso-height-percent:0;mso-top-percent:200;mso-wrap-distance-left:0;mso-wrap-distance-top:0;mso-wrap-distance-right:0;mso-wrap-distance-bottom:0;mso-position-horizontal:left;mso-position-horizontal-relative:right-margin-area;mso-position-vertical-relative:bottom-margin-area;mso-width-percent:0;mso-height-percent:0;mso-top-percent:200;mso-width-relative:margin;mso-height-relative:margin;v-text-anchor:bottom" o:gfxdata="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" fillcolor="black [3213]" stroked="f" strokeweight="3pt">
               <v:textbox>
                 <w:txbxContent>
                   <w:p>
@@ -5195,7 +4278,7 @@
       <mc:AlternateContent>
         <mc:Choice Requires="wpg">
           <w:drawing>
-            <wp:anchor distT="0" distB="0" distL="0" distR="0" simplePos="0" relativeHeight="251660288" behindDoc="0" locked="0" layoutInCell="1" allowOverlap="1" wp14:anchorId="104F747E" wp14:editId="5334C23D">
+            <wp:anchor distT="0" distB="0" distL="0" distR="0" simplePos="0" relativeHeight="251658752" behindDoc="0" locked="0" layoutInCell="1" allowOverlap="1" wp14:anchorId="104F747E" wp14:editId="5334C23D">
               <wp:simplePos x="0" y="0"/>
               <wp:positionH relativeFrom="margin">
                 <wp:align>right</wp:align>
@@ -5342,7 +4425,7 @@
         </mc:Choice>
         <mc:Fallback>
           <w:pict>
-            <v:group w14:anchorId="104F747E" id="_x0000_s1032" style="position:absolute;left:0;text-align:left;margin-left:416.8pt;margin-top:0;width:468pt;height:39.4pt;z-index:251660288;mso-width-percent:1000;mso-top-percent:200;mso-wrap-distance-left:0;mso-wrap-distance-right:0;mso-position-horizontal:right;mso-position-horizontal-relative:margin;mso-position-vertical-relative:bottom-margin-area;mso-width-percent:1000;mso-top-percent:200;mso-width-relative:margin;mso-height-relative:margin" coordsize="59626,3238" o:gfxdata="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">
+            <v:group w14:anchorId="104F747E" id="_x0000_s1032" style="position:absolute;left:0;text-align:left;margin-left:416.8pt;margin-top:0;width:468pt;height:39.4pt;z-index:251658752;mso-width-percent:1000;mso-top-percent:200;mso-wrap-distance-left:0;mso-wrap-distance-right:0;mso-position-horizontal:right;mso-position-horizontal-relative:margin;mso-position-vertical-relative:bottom-margin-area;mso-width-percent:1000;mso-top-percent:200;mso-width-relative:margin;mso-height-relative:margin" coordsize="59626,3238" o:gfxdata="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">
               <v:rect id="Téglalap 2" o:spid="_x0000_s1033" style="position:absolute;left:190;width:59436;height:188;visibility:visible;mso-wrap-style:square;v-text-anchor:middle" o:gfxdata="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" fillcolor="black [3213]" stroked="f" strokeweight="1pt"/>
               <v:shapetype id="_x0000_t202" coordsize="21600,21600" o:spt="202" path="m,l,21600r21600,l21600,xe">
                 <v:stroke joinstyle="miter"/>
@@ -5383,7 +4466,7 @@
       <mc:AlternateContent>
         <mc:Choice Requires="wps">
           <w:drawing>
-            <wp:anchor distT="0" distB="0" distL="0" distR="0" simplePos="0" relativeHeight="251659264" behindDoc="0" locked="0" layoutInCell="1" allowOverlap="1" wp14:anchorId="2A0C8E68" wp14:editId="3EBFE301">
+            <wp:anchor distT="0" distB="0" distL="0" distR="0" simplePos="0" relativeHeight="251655680" behindDoc="0" locked="0" layoutInCell="1" allowOverlap="1" wp14:anchorId="2A0C8E68" wp14:editId="3EBFE301">
               <wp:simplePos x="0" y="0"/>
               <wp:positionH relativeFrom="rightMargin">
                 <wp:align>left</wp:align>
@@ -5502,7 +4585,7 @@
         </mc:Choice>
         <mc:Fallback>
           <w:pict>
-            <v:rect w14:anchorId="2A0C8E68" id="Téglalap 4" o:spid="_x0000_s1035" style="position:absolute;left:0;text-align:left;margin-left:0;margin-top:0;width:36pt;height:25.2pt;z-index:251659264;visibility:visible;mso-wrap-style:square;mso-width-percent:0;mso-height-percent:0;mso-top-percent:200;mso-wrap-distance-left:0;mso-wrap-distance-top:0;mso-wrap-distance-right:0;mso-wrap-distance-bottom:0;mso-position-horizontal:left;mso-position-horizontal-relative:right-margin-area;mso-position-vertical-relative:bottom-margin-area;mso-width-percent:0;mso-height-percent:0;mso-top-percent:200;mso-width-relative:margin;mso-height-relative:margin;v-text-anchor:bottom" o:gfxdata="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" fillcolor="black [3213]" stroked="f" strokeweight="3pt">
+            <v:rect w14:anchorId="2A0C8E68" id="Téglalap 4" o:spid="_x0000_s1035" style="position:absolute;left:0;text-align:left;margin-left:0;margin-top:0;width:36pt;height:25.2pt;z-index:251655680;visibility:visible;mso-wrap-style:square;mso-width-percent:0;mso-height-percent:0;mso-top-percent:200;mso-wrap-distance-left:0;mso-wrap-distance-top:0;mso-wrap-distance-right:0;mso-wrap-distance-bottom:0;mso-position-horizontal:left;mso-position-horizontal-relative:right-margin-area;mso-position-vertical-relative:bottom-margin-area;mso-width-percent:0;mso-height-percent:0;mso-top-percent:200;mso-width-relative:margin;mso-height-relative:margin;v-text-anchor:bottom" o:gfxdata="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" fillcolor="black [3213]" stroked="f" strokeweight="3pt">
               <v:textbox>
                 <w:txbxContent>
                   <w:p>
@@ -5704,7 +4787,7 @@
         <w:noProof/>
       </w:rPr>
       <w:drawing>
-        <wp:anchor distT="0" distB="0" distL="114300" distR="114300" simplePos="0" relativeHeight="251659264" behindDoc="0" locked="0" layoutInCell="1" allowOverlap="1" wp14:anchorId="713689F1" wp14:editId="5456CB86">
+        <wp:anchor distT="0" distB="0" distL="114300" distR="114300" simplePos="0" relativeHeight="251657728" behindDoc="0" locked="0" layoutInCell="1" allowOverlap="1" wp14:anchorId="713689F1" wp14:editId="5456CB86">
           <wp:simplePos x="0" y="0"/>
           <wp:positionH relativeFrom="margin">
             <wp:align>left</wp:align>
@@ -6447,6 +5530,119 @@
     </w:lvl>
   </w:abstractNum>
   <w:abstractNum w:abstractNumId="6" w15:restartNumberingAfterBreak="0">
+    <w:nsid w:val="101F3544"/>
+    <w:multiLevelType w:val="hybridMultilevel"/>
+    <w:tmpl w:val="60F29A76"/>
+    <w:lvl w:ilvl="0" w:tplc="040E0001">
+      <w:start w:val="1"/>
+      <w:numFmt w:val="bullet"/>
+      <w:lvlText w:val=""/>
+      <w:lvlJc w:val="left"/>
+      <w:pPr>
+        <w:ind w:left="720" w:hanging="360"/>
+      </w:pPr>
+      <w:rPr>
+        <w:rFonts w:ascii="Symbol" w:hAnsi="Symbol" w:hint="default"/>
+      </w:rPr>
+    </w:lvl>
+    <w:lvl w:ilvl="1" w:tplc="040E0003" w:tentative="1">
+      <w:start w:val="1"/>
+      <w:numFmt w:val="bullet"/>
+      <w:lvlText w:val="o"/>
+      <w:lvlJc w:val="left"/>
+      <w:pPr>
+        <w:ind w:left="1440" w:hanging="360"/>
+      </w:pPr>
+      <w:rPr>
+        <w:rFonts w:ascii="Courier New" w:hAnsi="Courier New" w:cs="Courier New" w:hint="default"/>
+      </w:rPr>
+    </w:lvl>
+    <w:lvl w:ilvl="2" w:tplc="040E0005" w:tentative="1">
+      <w:start w:val="1"/>
+      <w:numFmt w:val="bullet"/>
+      <w:lvlText w:val=""/>
+      <w:lvlJc w:val="left"/>
+      <w:pPr>
+        <w:ind w:left="2160" w:hanging="360"/>
+      </w:pPr>
+      <w:rPr>
+        <w:rFonts w:ascii="Wingdings" w:hAnsi="Wingdings" w:hint="default"/>
+      </w:rPr>
+    </w:lvl>
+    <w:lvl w:ilvl="3" w:tplc="040E0001" w:tentative="1">
+      <w:start w:val="1"/>
+      <w:numFmt w:val="bullet"/>
+      <w:lvlText w:val=""/>
+      <w:lvlJc w:val="left"/>
+      <w:pPr>
+        <w:ind w:left="2880" w:hanging="360"/>
+      </w:pPr>
+      <w:rPr>
+        <w:rFonts w:ascii="Symbol" w:hAnsi="Symbol" w:hint="default"/>
+      </w:rPr>
+    </w:lvl>
+    <w:lvl w:ilvl="4" w:tplc="040E0003" w:tentative="1">
+      <w:start w:val="1"/>
+      <w:numFmt w:val="bullet"/>
+      <w:lvlText w:val="o"/>
+      <w:lvlJc w:val="left"/>
+      <w:pPr>
+        <w:ind w:left="3600" w:hanging="360"/>
+      </w:pPr>
+      <w:rPr>
+        <w:rFonts w:ascii="Courier New" w:hAnsi="Courier New" w:cs="Courier New" w:hint="default"/>
+      </w:rPr>
+    </w:lvl>
+    <w:lvl w:ilvl="5" w:tplc="040E0005" w:tentative="1">
+      <w:start w:val="1"/>
+      <w:numFmt w:val="bullet"/>
+      <w:lvlText w:val=""/>
+      <w:lvlJc w:val="left"/>
+      <w:pPr>
+        <w:ind w:left="4320" w:hanging="360"/>
+      </w:pPr>
+      <w:rPr>
+        <w:rFonts w:ascii="Wingdings" w:hAnsi="Wingdings" w:hint="default"/>
+      </w:rPr>
+    </w:lvl>
+    <w:lvl w:ilvl="6" w:tplc="040E0001" w:tentative="1">
+      <w:start w:val="1"/>
+      <w:numFmt w:val="bullet"/>
+      <w:lvlText w:val=""/>
+      <w:lvlJc w:val="left"/>
+      <w:pPr>
+        <w:ind w:left="5040" w:hanging="360"/>
+      </w:pPr>
+      <w:rPr>
+        <w:rFonts w:ascii="Symbol" w:hAnsi="Symbol" w:hint="default"/>
+      </w:rPr>
+    </w:lvl>
+    <w:lvl w:ilvl="7" w:tplc="040E0003" w:tentative="1">
+      <w:start w:val="1"/>
+      <w:numFmt w:val="bullet"/>
+      <w:lvlText w:val="o"/>
+      <w:lvlJc w:val="left"/>
+      <w:pPr>
+        <w:ind w:left="5760" w:hanging="360"/>
+      </w:pPr>
+      <w:rPr>
+        <w:rFonts w:ascii="Courier New" w:hAnsi="Courier New" w:cs="Courier New" w:hint="default"/>
+      </w:rPr>
+    </w:lvl>
+    <w:lvl w:ilvl="8" w:tplc="040E0005" w:tentative="1">
+      <w:start w:val="1"/>
+      <w:numFmt w:val="bullet"/>
+      <w:lvlText w:val=""/>
+      <w:lvlJc w:val="left"/>
+      <w:pPr>
+        <w:ind w:left="6480" w:hanging="360"/>
+      </w:pPr>
+      <w:rPr>
+        <w:rFonts w:ascii="Wingdings" w:hAnsi="Wingdings" w:hint="default"/>
+      </w:rPr>
+    </w:lvl>
+  </w:abstractNum>
+  <w:abstractNum w:abstractNumId="7" w15:restartNumberingAfterBreak="0">
     <w:nsid w:val="10B17FC8"/>
     <w:multiLevelType w:val="hybridMultilevel"/>
     <w:tmpl w:val="038ED0CC"/>
@@ -6559,7 +5755,7 @@
       </w:rPr>
     </w:lvl>
   </w:abstractNum>
-  <w:abstractNum w:abstractNumId="7" w15:restartNumberingAfterBreak="0">
+  <w:abstractNum w:abstractNumId="8" w15:restartNumberingAfterBreak="0">
     <w:nsid w:val="13BD6BFB"/>
     <w:multiLevelType w:val="hybridMultilevel"/>
     <w:tmpl w:val="A8C418A2"/>
@@ -6672,7 +5868,7 @@
       </w:rPr>
     </w:lvl>
   </w:abstractNum>
-  <w:abstractNum w:abstractNumId="8" w15:restartNumberingAfterBreak="0">
+  <w:abstractNum w:abstractNumId="9" w15:restartNumberingAfterBreak="0">
     <w:nsid w:val="18F80FC4"/>
     <w:multiLevelType w:val="hybridMultilevel"/>
     <w:tmpl w:val="26AC00A8"/>
@@ -6785,7 +5981,7 @@
       </w:rPr>
     </w:lvl>
   </w:abstractNum>
-  <w:abstractNum w:abstractNumId="9" w15:restartNumberingAfterBreak="0">
+  <w:abstractNum w:abstractNumId="10" w15:restartNumberingAfterBreak="0">
     <w:nsid w:val="2131006F"/>
     <w:multiLevelType w:val="hybridMultilevel"/>
     <w:tmpl w:val="BDD8B0E6"/>
@@ -6898,7 +6094,7 @@
       </w:rPr>
     </w:lvl>
   </w:abstractNum>
-  <w:abstractNum w:abstractNumId="10" w15:restartNumberingAfterBreak="0">
+  <w:abstractNum w:abstractNumId="11" w15:restartNumberingAfterBreak="0">
     <w:nsid w:val="23801327"/>
     <w:multiLevelType w:val="hybridMultilevel"/>
     <w:tmpl w:val="FAD8F3AA"/>
@@ -7011,7 +6207,7 @@
       </w:rPr>
     </w:lvl>
   </w:abstractNum>
-  <w:abstractNum w:abstractNumId="11" w15:restartNumberingAfterBreak="0">
+  <w:abstractNum w:abstractNumId="12" w15:restartNumberingAfterBreak="0">
     <w:nsid w:val="277A2D19"/>
     <w:multiLevelType w:val="hybridMultilevel"/>
     <w:tmpl w:val="A1B63090"/>
@@ -7124,7 +6320,7 @@
       </w:rPr>
     </w:lvl>
   </w:abstractNum>
-  <w:abstractNum w:abstractNumId="12" w15:restartNumberingAfterBreak="0">
+  <w:abstractNum w:abstractNumId="13" w15:restartNumberingAfterBreak="0">
     <w:nsid w:val="28CA093C"/>
     <w:multiLevelType w:val="hybridMultilevel"/>
     <w:tmpl w:val="E360991A"/>
@@ -7237,7 +6433,7 @@
       </w:rPr>
     </w:lvl>
   </w:abstractNum>
-  <w:abstractNum w:abstractNumId="13" w15:restartNumberingAfterBreak="0">
+  <w:abstractNum w:abstractNumId="14" w15:restartNumberingAfterBreak="0">
     <w:nsid w:val="292E7AB8"/>
     <w:multiLevelType w:val="hybridMultilevel"/>
     <w:tmpl w:val="5F9677BA"/>
@@ -7350,7 +6546,120 @@
       </w:rPr>
     </w:lvl>
   </w:abstractNum>
-  <w:abstractNum w:abstractNumId="14" w15:restartNumberingAfterBreak="0">
+  <w:abstractNum w:abstractNumId="15" w15:restartNumberingAfterBreak="0">
+    <w:nsid w:val="2E496E89"/>
+    <w:multiLevelType w:val="hybridMultilevel"/>
+    <w:tmpl w:val="911421F2"/>
+    <w:lvl w:ilvl="0" w:tplc="040E0001">
+      <w:start w:val="1"/>
+      <w:numFmt w:val="bullet"/>
+      <w:lvlText w:val=""/>
+      <w:lvlJc w:val="left"/>
+      <w:pPr>
+        <w:ind w:left="720" w:hanging="360"/>
+      </w:pPr>
+      <w:rPr>
+        <w:rFonts w:ascii="Symbol" w:hAnsi="Symbol" w:hint="default"/>
+      </w:rPr>
+    </w:lvl>
+    <w:lvl w:ilvl="1" w:tplc="040E0003" w:tentative="1">
+      <w:start w:val="1"/>
+      <w:numFmt w:val="bullet"/>
+      <w:lvlText w:val="o"/>
+      <w:lvlJc w:val="left"/>
+      <w:pPr>
+        <w:ind w:left="1440" w:hanging="360"/>
+      </w:pPr>
+      <w:rPr>
+        <w:rFonts w:ascii="Courier New" w:hAnsi="Courier New" w:cs="Courier New" w:hint="default"/>
+      </w:rPr>
+    </w:lvl>
+    <w:lvl w:ilvl="2" w:tplc="040E0005" w:tentative="1">
+      <w:start w:val="1"/>
+      <w:numFmt w:val="bullet"/>
+      <w:lvlText w:val=""/>
+      <w:lvlJc w:val="left"/>
+      <w:pPr>
+        <w:ind w:left="2160" w:hanging="360"/>
+      </w:pPr>
+      <w:rPr>
+        <w:rFonts w:ascii="Wingdings" w:hAnsi="Wingdings" w:hint="default"/>
+      </w:rPr>
+    </w:lvl>
+    <w:lvl w:ilvl="3" w:tplc="040E0001" w:tentative="1">
+      <w:start w:val="1"/>
+      <w:numFmt w:val="bullet"/>
+      <w:lvlText w:val=""/>
+      <w:lvlJc w:val="left"/>
+      <w:pPr>
+        <w:ind w:left="2880" w:hanging="360"/>
+      </w:pPr>
+      <w:rPr>
+        <w:rFonts w:ascii="Symbol" w:hAnsi="Symbol" w:hint="default"/>
+      </w:rPr>
+    </w:lvl>
+    <w:lvl w:ilvl="4" w:tplc="040E0003" w:tentative="1">
+      <w:start w:val="1"/>
+      <w:numFmt w:val="bullet"/>
+      <w:lvlText w:val="o"/>
+      <w:lvlJc w:val="left"/>
+      <w:pPr>
+        <w:ind w:left="3600" w:hanging="360"/>
+      </w:pPr>
+      <w:rPr>
+        <w:rFonts w:ascii="Courier New" w:hAnsi="Courier New" w:cs="Courier New" w:hint="default"/>
+      </w:rPr>
+    </w:lvl>
+    <w:lvl w:ilvl="5" w:tplc="040E0005" w:tentative="1">
+      <w:start w:val="1"/>
+      <w:numFmt w:val="bullet"/>
+      <w:lvlText w:val=""/>
+      <w:lvlJc w:val="left"/>
+      <w:pPr>
+        <w:ind w:left="4320" w:hanging="360"/>
+      </w:pPr>
+      <w:rPr>
+        <w:rFonts w:ascii="Wingdings" w:hAnsi="Wingdings" w:hint="default"/>
+      </w:rPr>
+    </w:lvl>
+    <w:lvl w:ilvl="6" w:tplc="040E0001" w:tentative="1">
+      <w:start w:val="1"/>
+      <w:numFmt w:val="bullet"/>
+      <w:lvlText w:val=""/>
+      <w:lvlJc w:val="left"/>
+      <w:pPr>
+        <w:ind w:left="5040" w:hanging="360"/>
+      </w:pPr>
+      <w:rPr>
+        <w:rFonts w:ascii="Symbol" w:hAnsi="Symbol" w:hint="default"/>
+      </w:rPr>
+    </w:lvl>
+    <w:lvl w:ilvl="7" w:tplc="040E0003" w:tentative="1">
+      <w:start w:val="1"/>
+      <w:numFmt w:val="bullet"/>
+      <w:lvlText w:val="o"/>
+      <w:lvlJc w:val="left"/>
+      <w:pPr>
+        <w:ind w:left="5760" w:hanging="360"/>
+      </w:pPr>
+      <w:rPr>
+        <w:rFonts w:ascii="Courier New" w:hAnsi="Courier New" w:cs="Courier New" w:hint="default"/>
+      </w:rPr>
+    </w:lvl>
+    <w:lvl w:ilvl="8" w:tplc="040E0005" w:tentative="1">
+      <w:start w:val="1"/>
+      <w:numFmt w:val="bullet"/>
+      <w:lvlText w:val=""/>
+      <w:lvlJc w:val="left"/>
+      <w:pPr>
+        <w:ind w:left="6480" w:hanging="360"/>
+      </w:pPr>
+      <w:rPr>
+        <w:rFonts w:ascii="Wingdings" w:hAnsi="Wingdings" w:hint="default"/>
+      </w:rPr>
+    </w:lvl>
+  </w:abstractNum>
+  <w:abstractNum w:abstractNumId="16" w15:restartNumberingAfterBreak="0">
     <w:nsid w:val="30B26ABF"/>
     <w:multiLevelType w:val="hybridMultilevel"/>
     <w:tmpl w:val="E514D1D6"/>
@@ -7463,7 +6772,120 @@
       </w:rPr>
     </w:lvl>
   </w:abstractNum>
-  <w:abstractNum w:abstractNumId="15" w15:restartNumberingAfterBreak="0">
+  <w:abstractNum w:abstractNumId="17" w15:restartNumberingAfterBreak="0">
+    <w:nsid w:val="358E34DE"/>
+    <w:multiLevelType w:val="hybridMultilevel"/>
+    <w:tmpl w:val="F06E55E2"/>
+    <w:lvl w:ilvl="0" w:tplc="040E0001">
+      <w:start w:val="1"/>
+      <w:numFmt w:val="bullet"/>
+      <w:lvlText w:val=""/>
+      <w:lvlJc w:val="left"/>
+      <w:pPr>
+        <w:ind w:left="720" w:hanging="360"/>
+      </w:pPr>
+      <w:rPr>
+        <w:rFonts w:ascii="Symbol" w:hAnsi="Symbol" w:hint="default"/>
+      </w:rPr>
+    </w:lvl>
+    <w:lvl w:ilvl="1" w:tplc="040E0003" w:tentative="1">
+      <w:start w:val="1"/>
+      <w:numFmt w:val="bullet"/>
+      <w:lvlText w:val="o"/>
+      <w:lvlJc w:val="left"/>
+      <w:pPr>
+        <w:ind w:left="1440" w:hanging="360"/>
+      </w:pPr>
+      <w:rPr>
+        <w:rFonts w:ascii="Courier New" w:hAnsi="Courier New" w:cs="Courier New" w:hint="default"/>
+      </w:rPr>
+    </w:lvl>
+    <w:lvl w:ilvl="2" w:tplc="040E0005" w:tentative="1">
+      <w:start w:val="1"/>
+      <w:numFmt w:val="bullet"/>
+      <w:lvlText w:val=""/>
+      <w:lvlJc w:val="left"/>
+      <w:pPr>
+        <w:ind w:left="2160" w:hanging="360"/>
+      </w:pPr>
+      <w:rPr>
+        <w:rFonts w:ascii="Wingdings" w:hAnsi="Wingdings" w:hint="default"/>
+      </w:rPr>
+    </w:lvl>
+    <w:lvl w:ilvl="3" w:tplc="040E0001" w:tentative="1">
+      <w:start w:val="1"/>
+      <w:numFmt w:val="bullet"/>
+      <w:lvlText w:val=""/>
+      <w:lvlJc w:val="left"/>
+      <w:pPr>
+        <w:ind w:left="2880" w:hanging="360"/>
+      </w:pPr>
+      <w:rPr>
+        <w:rFonts w:ascii="Symbol" w:hAnsi="Symbol" w:hint="default"/>
+      </w:rPr>
+    </w:lvl>
+    <w:lvl w:ilvl="4" w:tplc="040E0003" w:tentative="1">
+      <w:start w:val="1"/>
+      <w:numFmt w:val="bullet"/>
+      <w:lvlText w:val="o"/>
+      <w:lvlJc w:val="left"/>
+      <w:pPr>
+        <w:ind w:left="3600" w:hanging="360"/>
+      </w:pPr>
+      <w:rPr>
+        <w:rFonts w:ascii="Courier New" w:hAnsi="Courier New" w:cs="Courier New" w:hint="default"/>
+      </w:rPr>
+    </w:lvl>
+    <w:lvl w:ilvl="5" w:tplc="040E0005" w:tentative="1">
+      <w:start w:val="1"/>
+      <w:numFmt w:val="bullet"/>
+      <w:lvlText w:val=""/>
+      <w:lvlJc w:val="left"/>
+      <w:pPr>
+        <w:ind w:left="4320" w:hanging="360"/>
+      </w:pPr>
+      <w:rPr>
+        <w:rFonts w:ascii="Wingdings" w:hAnsi="Wingdings" w:hint="default"/>
+      </w:rPr>
+    </w:lvl>
+    <w:lvl w:ilvl="6" w:tplc="040E0001" w:tentative="1">
+      <w:start w:val="1"/>
+      <w:numFmt w:val="bullet"/>
+      <w:lvlText w:val=""/>
+      <w:lvlJc w:val="left"/>
+      <w:pPr>
+        <w:ind w:left="5040" w:hanging="360"/>
+      </w:pPr>
+      <w:rPr>
+        <w:rFonts w:ascii="Symbol" w:hAnsi="Symbol" w:hint="default"/>
+      </w:rPr>
+    </w:lvl>
+    <w:lvl w:ilvl="7" w:tplc="040E0003" w:tentative="1">
+      <w:start w:val="1"/>
+      <w:numFmt w:val="bullet"/>
+      <w:lvlText w:val="o"/>
+      <w:lvlJc w:val="left"/>
+      <w:pPr>
+        <w:ind w:left="5760" w:hanging="360"/>
+      </w:pPr>
+      <w:rPr>
+        <w:rFonts w:ascii="Courier New" w:hAnsi="Courier New" w:cs="Courier New" w:hint="default"/>
+      </w:rPr>
+    </w:lvl>
+    <w:lvl w:ilvl="8" w:tplc="040E0005" w:tentative="1">
+      <w:start w:val="1"/>
+      <w:numFmt w:val="bullet"/>
+      <w:lvlText w:val=""/>
+      <w:lvlJc w:val="left"/>
+      <w:pPr>
+        <w:ind w:left="6480" w:hanging="360"/>
+      </w:pPr>
+      <w:rPr>
+        <w:rFonts w:ascii="Wingdings" w:hAnsi="Wingdings" w:hint="default"/>
+      </w:rPr>
+    </w:lvl>
+  </w:abstractNum>
+  <w:abstractNum w:abstractNumId="18" w15:restartNumberingAfterBreak="0">
     <w:nsid w:val="39244F02"/>
     <w:multiLevelType w:val="hybridMultilevel"/>
     <w:tmpl w:val="AB80C600"/>
@@ -7576,7 +6998,7 @@
       </w:rPr>
     </w:lvl>
   </w:abstractNum>
-  <w:abstractNum w:abstractNumId="16" w15:restartNumberingAfterBreak="0">
+  <w:abstractNum w:abstractNumId="19" w15:restartNumberingAfterBreak="0">
     <w:nsid w:val="394832D1"/>
     <w:multiLevelType w:val="hybridMultilevel"/>
     <w:tmpl w:val="97AE949E"/>
@@ -7689,7 +7111,7 @@
       </w:rPr>
     </w:lvl>
   </w:abstractNum>
-  <w:abstractNum w:abstractNumId="17" w15:restartNumberingAfterBreak="0">
+  <w:abstractNum w:abstractNumId="20" w15:restartNumberingAfterBreak="0">
     <w:nsid w:val="42A62232"/>
     <w:multiLevelType w:val="hybridMultilevel"/>
     <w:tmpl w:val="0C6852B6"/>
@@ -7802,7 +7224,93 @@
       </w:rPr>
     </w:lvl>
   </w:abstractNum>
-  <w:abstractNum w:abstractNumId="18" w15:restartNumberingAfterBreak="0">
+  <w:abstractNum w:abstractNumId="21" w15:restartNumberingAfterBreak="0">
+    <w:nsid w:val="439331B9"/>
+    <w:multiLevelType w:val="multilevel"/>
+    <w:tmpl w:val="040E001F"/>
+    <w:lvl w:ilvl="0">
+      <w:start w:val="1"/>
+      <w:numFmt w:val="decimal"/>
+      <w:lvlText w:val="%1."/>
+      <w:lvlJc w:val="left"/>
+      <w:pPr>
+        <w:ind w:left="360" w:hanging="360"/>
+      </w:pPr>
+    </w:lvl>
+    <w:lvl w:ilvl="1">
+      <w:start w:val="1"/>
+      <w:numFmt w:val="decimal"/>
+      <w:lvlText w:val="%1.%2."/>
+      <w:lvlJc w:val="left"/>
+      <w:pPr>
+        <w:ind w:left="792" w:hanging="432"/>
+      </w:pPr>
+    </w:lvl>
+    <w:lvl w:ilvl="2">
+      <w:start w:val="1"/>
+      <w:numFmt w:val="decimal"/>
+      <w:lvlText w:val="%1.%2.%3."/>
+      <w:lvlJc w:val="left"/>
+      <w:pPr>
+        <w:ind w:left="1224" w:hanging="504"/>
+      </w:pPr>
+    </w:lvl>
+    <w:lvl w:ilvl="3">
+      <w:start w:val="1"/>
+      <w:numFmt w:val="decimal"/>
+      <w:lvlText w:val="%1.%2.%3.%4."/>
+      <w:lvlJc w:val="left"/>
+      <w:pPr>
+        <w:ind w:left="1728" w:hanging="648"/>
+      </w:pPr>
+    </w:lvl>
+    <w:lvl w:ilvl="4">
+      <w:start w:val="1"/>
+      <w:numFmt w:val="decimal"/>
+      <w:lvlText w:val="%1.%2.%3.%4.%5."/>
+      <w:lvlJc w:val="left"/>
+      <w:pPr>
+        <w:ind w:left="2232" w:hanging="792"/>
+      </w:pPr>
+    </w:lvl>
+    <w:lvl w:ilvl="5">
+      <w:start w:val="1"/>
+      <w:numFmt w:val="decimal"/>
+      <w:lvlText w:val="%1.%2.%3.%4.%5.%6."/>
+      <w:lvlJc w:val="left"/>
+      <w:pPr>
+        <w:ind w:left="2736" w:hanging="936"/>
+      </w:pPr>
+    </w:lvl>
+    <w:lvl w:ilvl="6">
+      <w:start w:val="1"/>
+      <w:numFmt w:val="decimal"/>
+      <w:lvlText w:val="%1.%2.%3.%4.%5.%6.%7."/>
+      <w:lvlJc w:val="left"/>
+      <w:pPr>
+        <w:ind w:left="3240" w:hanging="1080"/>
+      </w:pPr>
+    </w:lvl>
+    <w:lvl w:ilvl="7">
+      <w:start w:val="1"/>
+      <w:numFmt w:val="decimal"/>
+      <w:lvlText w:val="%1.%2.%3.%4.%5.%6.%7.%8."/>
+      <w:lvlJc w:val="left"/>
+      <w:pPr>
+        <w:ind w:left="3744" w:hanging="1224"/>
+      </w:pPr>
+    </w:lvl>
+    <w:lvl w:ilvl="8">
+      <w:start w:val="1"/>
+      <w:numFmt w:val="decimal"/>
+      <w:lvlText w:val="%1.%2.%3.%4.%5.%6.%7.%8.%9."/>
+      <w:lvlJc w:val="left"/>
+      <w:pPr>
+        <w:ind w:left="4320" w:hanging="1440"/>
+      </w:pPr>
+    </w:lvl>
+  </w:abstractNum>
+  <w:abstractNum w:abstractNumId="22" w15:restartNumberingAfterBreak="0">
     <w:nsid w:val="44AE7E2F"/>
     <w:multiLevelType w:val="hybridMultilevel"/>
     <w:tmpl w:val="62B8BFA4"/>
@@ -7915,7 +7423,7 @@
       </w:rPr>
     </w:lvl>
   </w:abstractNum>
-  <w:abstractNum w:abstractNumId="19" w15:restartNumberingAfterBreak="0">
+  <w:abstractNum w:abstractNumId="23" w15:restartNumberingAfterBreak="0">
     <w:nsid w:val="45267970"/>
     <w:multiLevelType w:val="multilevel"/>
     <w:tmpl w:val="040E0021"/>
@@ -8028,7 +7536,7 @@
       </w:rPr>
     </w:lvl>
   </w:abstractNum>
-  <w:abstractNum w:abstractNumId="20" w15:restartNumberingAfterBreak="0">
+  <w:abstractNum w:abstractNumId="24" w15:restartNumberingAfterBreak="0">
     <w:nsid w:val="461D03C8"/>
     <w:multiLevelType w:val="hybridMultilevel"/>
     <w:tmpl w:val="88AE0570"/>
@@ -8141,7 +7649,93 @@
       </w:rPr>
     </w:lvl>
   </w:abstractNum>
-  <w:abstractNum w:abstractNumId="21" w15:restartNumberingAfterBreak="0">
+  <w:abstractNum w:abstractNumId="25" w15:restartNumberingAfterBreak="0">
+    <w:nsid w:val="4BFA6CD1"/>
+    <w:multiLevelType w:val="multilevel"/>
+    <w:tmpl w:val="040E001F"/>
+    <w:lvl w:ilvl="0">
+      <w:start w:val="1"/>
+      <w:numFmt w:val="decimal"/>
+      <w:lvlText w:val="%1."/>
+      <w:lvlJc w:val="left"/>
+      <w:pPr>
+        <w:ind w:left="360" w:hanging="360"/>
+      </w:pPr>
+    </w:lvl>
+    <w:lvl w:ilvl="1">
+      <w:start w:val="1"/>
+      <w:numFmt w:val="decimal"/>
+      <w:lvlText w:val="%1.%2."/>
+      <w:lvlJc w:val="left"/>
+      <w:pPr>
+        <w:ind w:left="792" w:hanging="432"/>
+      </w:pPr>
+    </w:lvl>
+    <w:lvl w:ilvl="2">
+      <w:start w:val="1"/>
+      <w:numFmt w:val="decimal"/>
+      <w:lvlText w:val="%1.%2.%3."/>
+      <w:lvlJc w:val="left"/>
+      <w:pPr>
+        <w:ind w:left="1224" w:hanging="504"/>
+      </w:pPr>
+    </w:lvl>
+    <w:lvl w:ilvl="3">
+      <w:start w:val="1"/>
+      <w:numFmt w:val="decimal"/>
+      <w:lvlText w:val="%1.%2.%3.%4."/>
+      <w:lvlJc w:val="left"/>
+      <w:pPr>
+        <w:ind w:left="1728" w:hanging="648"/>
+      </w:pPr>
+    </w:lvl>
+    <w:lvl w:ilvl="4">
+      <w:start w:val="1"/>
+      <w:numFmt w:val="decimal"/>
+      <w:lvlText w:val="%1.%2.%3.%4.%5."/>
+      <w:lvlJc w:val="left"/>
+      <w:pPr>
+        <w:ind w:left="2232" w:hanging="792"/>
+      </w:pPr>
+    </w:lvl>
+    <w:lvl w:ilvl="5">
+      <w:start w:val="1"/>
+      <w:numFmt w:val="decimal"/>
+      <w:lvlText w:val="%1.%2.%3.%4.%5.%6."/>
+      <w:lvlJc w:val="left"/>
+      <w:pPr>
+        <w:ind w:left="2736" w:hanging="936"/>
+      </w:pPr>
+    </w:lvl>
+    <w:lvl w:ilvl="6">
+      <w:start w:val="1"/>
+      <w:numFmt w:val="decimal"/>
+      <w:lvlText w:val="%1.%2.%3.%4.%5.%6.%7."/>
+      <w:lvlJc w:val="left"/>
+      <w:pPr>
+        <w:ind w:left="3240" w:hanging="1080"/>
+      </w:pPr>
+    </w:lvl>
+    <w:lvl w:ilvl="7">
+      <w:start w:val="1"/>
+      <w:numFmt w:val="decimal"/>
+      <w:lvlText w:val="%1.%2.%3.%4.%5.%6.%7.%8."/>
+      <w:lvlJc w:val="left"/>
+      <w:pPr>
+        <w:ind w:left="3744" w:hanging="1224"/>
+      </w:pPr>
+    </w:lvl>
+    <w:lvl w:ilvl="8">
+      <w:start w:val="1"/>
+      <w:numFmt w:val="decimal"/>
+      <w:lvlText w:val="%1.%2.%3.%4.%5.%6.%7.%8.%9."/>
+      <w:lvlJc w:val="left"/>
+      <w:pPr>
+        <w:ind w:left="4320" w:hanging="1440"/>
+      </w:pPr>
+    </w:lvl>
+  </w:abstractNum>
+  <w:abstractNum w:abstractNumId="26" w15:restartNumberingAfterBreak="0">
     <w:nsid w:val="4D5C1069"/>
     <w:multiLevelType w:val="hybridMultilevel"/>
     <w:tmpl w:val="8B32A790"/>
@@ -8254,7 +7848,93 @@
       </w:rPr>
     </w:lvl>
   </w:abstractNum>
-  <w:abstractNum w:abstractNumId="22" w15:restartNumberingAfterBreak="0">
+  <w:abstractNum w:abstractNumId="27" w15:restartNumberingAfterBreak="0">
+    <w:nsid w:val="4F5D5D8F"/>
+    <w:multiLevelType w:val="multilevel"/>
+    <w:tmpl w:val="040E001F"/>
+    <w:lvl w:ilvl="0">
+      <w:start w:val="1"/>
+      <w:numFmt w:val="decimal"/>
+      <w:lvlText w:val="%1."/>
+      <w:lvlJc w:val="left"/>
+      <w:pPr>
+        <w:ind w:left="360" w:hanging="360"/>
+      </w:pPr>
+    </w:lvl>
+    <w:lvl w:ilvl="1">
+      <w:start w:val="1"/>
+      <w:numFmt w:val="decimal"/>
+      <w:lvlText w:val="%1.%2."/>
+      <w:lvlJc w:val="left"/>
+      <w:pPr>
+        <w:ind w:left="792" w:hanging="432"/>
+      </w:pPr>
+    </w:lvl>
+    <w:lvl w:ilvl="2">
+      <w:start w:val="1"/>
+      <w:numFmt w:val="decimal"/>
+      <w:lvlText w:val="%1.%2.%3."/>
+      <w:lvlJc w:val="left"/>
+      <w:pPr>
+        <w:ind w:left="1224" w:hanging="504"/>
+      </w:pPr>
+    </w:lvl>
+    <w:lvl w:ilvl="3">
+      <w:start w:val="1"/>
+      <w:numFmt w:val="decimal"/>
+      <w:lvlText w:val="%1.%2.%3.%4."/>
+      <w:lvlJc w:val="left"/>
+      <w:pPr>
+        <w:ind w:left="1728" w:hanging="648"/>
+      </w:pPr>
+    </w:lvl>
+    <w:lvl w:ilvl="4">
+      <w:start w:val="1"/>
+      <w:numFmt w:val="decimal"/>
+      <w:lvlText w:val="%1.%2.%3.%4.%5."/>
+      <w:lvlJc w:val="left"/>
+      <w:pPr>
+        <w:ind w:left="2232" w:hanging="792"/>
+      </w:pPr>
+    </w:lvl>
+    <w:lvl w:ilvl="5">
+      <w:start w:val="1"/>
+      <w:numFmt w:val="decimal"/>
+      <w:lvlText w:val="%1.%2.%3.%4.%5.%6."/>
+      <w:lvlJc w:val="left"/>
+      <w:pPr>
+        <w:ind w:left="2736" w:hanging="936"/>
+      </w:pPr>
+    </w:lvl>
+    <w:lvl w:ilvl="6">
+      <w:start w:val="1"/>
+      <w:numFmt w:val="decimal"/>
+      <w:lvlText w:val="%1.%2.%3.%4.%5.%6.%7."/>
+      <w:lvlJc w:val="left"/>
+      <w:pPr>
+        <w:ind w:left="3240" w:hanging="1080"/>
+      </w:pPr>
+    </w:lvl>
+    <w:lvl w:ilvl="7">
+      <w:start w:val="1"/>
+      <w:numFmt w:val="decimal"/>
+      <w:lvlText w:val="%1.%2.%3.%4.%5.%6.%7.%8."/>
+      <w:lvlJc w:val="left"/>
+      <w:pPr>
+        <w:ind w:left="3744" w:hanging="1224"/>
+      </w:pPr>
+    </w:lvl>
+    <w:lvl w:ilvl="8">
+      <w:start w:val="1"/>
+      <w:numFmt w:val="decimal"/>
+      <w:lvlText w:val="%1.%2.%3.%4.%5.%6.%7.%8.%9."/>
+      <w:lvlJc w:val="left"/>
+      <w:pPr>
+        <w:ind w:left="4320" w:hanging="1440"/>
+      </w:pPr>
+    </w:lvl>
+  </w:abstractNum>
+  <w:abstractNum w:abstractNumId="28" w15:restartNumberingAfterBreak="0">
     <w:nsid w:val="605975F0"/>
     <w:multiLevelType w:val="hybridMultilevel"/>
     <w:tmpl w:val="A022B27E"/>
@@ -8367,7 +8047,7 @@
       </w:rPr>
     </w:lvl>
   </w:abstractNum>
-  <w:abstractNum w:abstractNumId="23" w15:restartNumberingAfterBreak="0">
+  <w:abstractNum w:abstractNumId="29" w15:restartNumberingAfterBreak="0">
     <w:nsid w:val="64666EA4"/>
     <w:multiLevelType w:val="hybridMultilevel"/>
     <w:tmpl w:val="BA6429DE"/>
@@ -8480,7 +8160,7 @@
       </w:rPr>
     </w:lvl>
   </w:abstractNum>
-  <w:abstractNum w:abstractNumId="24" w15:restartNumberingAfterBreak="0">
+  <w:abstractNum w:abstractNumId="30" w15:restartNumberingAfterBreak="0">
     <w:nsid w:val="668A1818"/>
     <w:multiLevelType w:val="multilevel"/>
     <w:tmpl w:val="D8BC2438"/>
@@ -8593,7 +8273,7 @@
       </w:rPr>
     </w:lvl>
   </w:abstractNum>
-  <w:abstractNum w:abstractNumId="25" w15:restartNumberingAfterBreak="0">
+  <w:abstractNum w:abstractNumId="31" w15:restartNumberingAfterBreak="0">
     <w:nsid w:val="67B5521D"/>
     <w:multiLevelType w:val="hybridMultilevel"/>
     <w:tmpl w:val="E020D4F2"/>
@@ -8706,7 +8386,319 @@
       </w:rPr>
     </w:lvl>
   </w:abstractNum>
-  <w:abstractNum w:abstractNumId="26" w15:restartNumberingAfterBreak="0">
+  <w:abstractNum w:abstractNumId="32" w15:restartNumberingAfterBreak="0">
+    <w:nsid w:val="6F20792C"/>
+    <w:multiLevelType w:val="hybridMultilevel"/>
+    <w:tmpl w:val="C24C8F98"/>
+    <w:lvl w:ilvl="0" w:tplc="040E0001">
+      <w:start w:val="1"/>
+      <w:numFmt w:val="bullet"/>
+      <w:lvlText w:val=""/>
+      <w:lvlJc w:val="left"/>
+      <w:pPr>
+        <w:ind w:left="720" w:hanging="360"/>
+      </w:pPr>
+      <w:rPr>
+        <w:rFonts w:ascii="Symbol" w:hAnsi="Symbol" w:hint="default"/>
+      </w:rPr>
+    </w:lvl>
+    <w:lvl w:ilvl="1" w:tplc="040E0003" w:tentative="1">
+      <w:start w:val="1"/>
+      <w:numFmt w:val="bullet"/>
+      <w:lvlText w:val="o"/>
+      <w:lvlJc w:val="left"/>
+      <w:pPr>
+        <w:ind w:left="1440" w:hanging="360"/>
+      </w:pPr>
+      <w:rPr>
+        <w:rFonts w:ascii="Courier New" w:hAnsi="Courier New" w:cs="Courier New" w:hint="default"/>
+      </w:rPr>
+    </w:lvl>
+    <w:lvl w:ilvl="2" w:tplc="040E0005" w:tentative="1">
+      <w:start w:val="1"/>
+      <w:numFmt w:val="bullet"/>
+      <w:lvlText w:val=""/>
+      <w:lvlJc w:val="left"/>
+      <w:pPr>
+        <w:ind w:left="2160" w:hanging="360"/>
+      </w:pPr>
+      <w:rPr>
+        <w:rFonts w:ascii="Wingdings" w:hAnsi="Wingdings" w:hint="default"/>
+      </w:rPr>
+    </w:lvl>
+    <w:lvl w:ilvl="3" w:tplc="040E0001" w:tentative="1">
+      <w:start w:val="1"/>
+      <w:numFmt w:val="bullet"/>
+      <w:lvlText w:val=""/>
+      <w:lvlJc w:val="left"/>
+      <w:pPr>
+        <w:ind w:left="2880" w:hanging="360"/>
+      </w:pPr>
+      <w:rPr>
+        <w:rFonts w:ascii="Symbol" w:hAnsi="Symbol" w:hint="default"/>
+      </w:rPr>
+    </w:lvl>
+    <w:lvl w:ilvl="4" w:tplc="040E0003" w:tentative="1">
+      <w:start w:val="1"/>
+      <w:numFmt w:val="bullet"/>
+      <w:lvlText w:val="o"/>
+      <w:lvlJc w:val="left"/>
+      <w:pPr>
+        <w:ind w:left="3600" w:hanging="360"/>
+      </w:pPr>
+      <w:rPr>
+        <w:rFonts w:ascii="Courier New" w:hAnsi="Courier New" w:cs="Courier New" w:hint="default"/>
+      </w:rPr>
+    </w:lvl>
+    <w:lvl w:ilvl="5" w:tplc="040E0005" w:tentative="1">
+      <w:start w:val="1"/>
+      <w:numFmt w:val="bullet"/>
+      <w:lvlText w:val=""/>
+      <w:lvlJc w:val="left"/>
+      <w:pPr>
+        <w:ind w:left="4320" w:hanging="360"/>
+      </w:pPr>
+      <w:rPr>
+        <w:rFonts w:ascii="Wingdings" w:hAnsi="Wingdings" w:hint="default"/>
+      </w:rPr>
+    </w:lvl>
+    <w:lvl w:ilvl="6" w:tplc="040E0001" w:tentative="1">
+      <w:start w:val="1"/>
+      <w:numFmt w:val="bullet"/>
+      <w:lvlText w:val=""/>
+      <w:lvlJc w:val="left"/>
+      <w:pPr>
+        <w:ind w:left="5040" w:hanging="360"/>
+      </w:pPr>
+      <w:rPr>
+        <w:rFonts w:ascii="Symbol" w:hAnsi="Symbol" w:hint="default"/>
+      </w:rPr>
+    </w:lvl>
+    <w:lvl w:ilvl="7" w:tplc="040E0003" w:tentative="1">
+      <w:start w:val="1"/>
+      <w:numFmt w:val="bullet"/>
+      <w:lvlText w:val="o"/>
+      <w:lvlJc w:val="left"/>
+      <w:pPr>
+        <w:ind w:left="5760" w:hanging="360"/>
+      </w:pPr>
+      <w:rPr>
+        <w:rFonts w:ascii="Courier New" w:hAnsi="Courier New" w:cs="Courier New" w:hint="default"/>
+      </w:rPr>
+    </w:lvl>
+    <w:lvl w:ilvl="8" w:tplc="040E0005" w:tentative="1">
+      <w:start w:val="1"/>
+      <w:numFmt w:val="bullet"/>
+      <w:lvlText w:val=""/>
+      <w:lvlJc w:val="left"/>
+      <w:pPr>
+        <w:ind w:left="6480" w:hanging="360"/>
+      </w:pPr>
+      <w:rPr>
+        <w:rFonts w:ascii="Wingdings" w:hAnsi="Wingdings" w:hint="default"/>
+      </w:rPr>
+    </w:lvl>
+  </w:abstractNum>
+  <w:abstractNum w:abstractNumId="33" w15:restartNumberingAfterBreak="0">
+    <w:nsid w:val="70582C7D"/>
+    <w:multiLevelType w:val="hybridMultilevel"/>
+    <w:tmpl w:val="3CBC517A"/>
+    <w:lvl w:ilvl="0" w:tplc="350EC8C2">
+      <w:start w:val="1"/>
+      <w:numFmt w:val="decimal"/>
+      <w:lvlText w:val="%1."/>
+      <w:lvlJc w:val="left"/>
+      <w:pPr>
+        <w:ind w:left="1000" w:hanging="360"/>
+      </w:pPr>
+    </w:lvl>
+    <w:lvl w:ilvl="1" w:tplc="040E0019" w:tentative="1">
+      <w:start w:val="1"/>
+      <w:numFmt w:val="lowerLetter"/>
+      <w:lvlText w:val="%2."/>
+      <w:lvlJc w:val="left"/>
+      <w:pPr>
+        <w:ind w:left="1720" w:hanging="360"/>
+      </w:pPr>
+    </w:lvl>
+    <w:lvl w:ilvl="2" w:tplc="040E001B" w:tentative="1">
+      <w:start w:val="1"/>
+      <w:numFmt w:val="lowerRoman"/>
+      <w:lvlText w:val="%3."/>
+      <w:lvlJc w:val="right"/>
+      <w:pPr>
+        <w:ind w:left="2440" w:hanging="180"/>
+      </w:pPr>
+    </w:lvl>
+    <w:lvl w:ilvl="3" w:tplc="040E000F" w:tentative="1">
+      <w:start w:val="1"/>
+      <w:numFmt w:val="decimal"/>
+      <w:lvlText w:val="%4."/>
+      <w:lvlJc w:val="left"/>
+      <w:pPr>
+        <w:ind w:left="3160" w:hanging="360"/>
+      </w:pPr>
+    </w:lvl>
+    <w:lvl w:ilvl="4" w:tplc="040E0019" w:tentative="1">
+      <w:start w:val="1"/>
+      <w:numFmt w:val="lowerLetter"/>
+      <w:lvlText w:val="%5."/>
+      <w:lvlJc w:val="left"/>
+      <w:pPr>
+        <w:ind w:left="3880" w:hanging="360"/>
+      </w:pPr>
+    </w:lvl>
+    <w:lvl w:ilvl="5" w:tplc="040E001B" w:tentative="1">
+      <w:start w:val="1"/>
+      <w:numFmt w:val="lowerRoman"/>
+      <w:lvlText w:val="%6."/>
+      <w:lvlJc w:val="right"/>
+      <w:pPr>
+        <w:ind w:left="4600" w:hanging="180"/>
+      </w:pPr>
+    </w:lvl>
+    <w:lvl w:ilvl="6" w:tplc="040E000F" w:tentative="1">
+      <w:start w:val="1"/>
+      <w:numFmt w:val="decimal"/>
+      <w:lvlText w:val="%7."/>
+      <w:lvlJc w:val="left"/>
+      <w:pPr>
+        <w:ind w:left="5320" w:hanging="360"/>
+      </w:pPr>
+    </w:lvl>
+    <w:lvl w:ilvl="7" w:tplc="040E0019" w:tentative="1">
+      <w:start w:val="1"/>
+      <w:numFmt w:val="lowerLetter"/>
+      <w:lvlText w:val="%8."/>
+      <w:lvlJc w:val="left"/>
+      <w:pPr>
+        <w:ind w:left="6040" w:hanging="360"/>
+      </w:pPr>
+    </w:lvl>
+    <w:lvl w:ilvl="8" w:tplc="040E001B" w:tentative="1">
+      <w:start w:val="1"/>
+      <w:numFmt w:val="lowerRoman"/>
+      <w:lvlText w:val="%9."/>
+      <w:lvlJc w:val="right"/>
+      <w:pPr>
+        <w:ind w:left="6760" w:hanging="180"/>
+      </w:pPr>
+    </w:lvl>
+  </w:abstractNum>
+  <w:abstractNum w:abstractNumId="34" w15:restartNumberingAfterBreak="0">
+    <w:nsid w:val="74A646E9"/>
+    <w:multiLevelType w:val="hybridMultilevel"/>
+    <w:tmpl w:val="48DC9882"/>
+    <w:lvl w:ilvl="0" w:tplc="040E0001">
+      <w:start w:val="1"/>
+      <w:numFmt w:val="bullet"/>
+      <w:lvlText w:val=""/>
+      <w:lvlJc w:val="left"/>
+      <w:pPr>
+        <w:ind w:left="720" w:hanging="360"/>
+      </w:pPr>
+      <w:rPr>
+        <w:rFonts w:ascii="Symbol" w:hAnsi="Symbol" w:hint="default"/>
+      </w:rPr>
+    </w:lvl>
+    <w:lvl w:ilvl="1" w:tplc="040E0003" w:tentative="1">
+      <w:start w:val="1"/>
+      <w:numFmt w:val="bullet"/>
+      <w:lvlText w:val="o"/>
+      <w:lvlJc w:val="left"/>
+      <w:pPr>
+        <w:ind w:left="1440" w:hanging="360"/>
+      </w:pPr>
+      <w:rPr>
+        <w:rFonts w:ascii="Courier New" w:hAnsi="Courier New" w:cs="Courier New" w:hint="default"/>
+      </w:rPr>
+    </w:lvl>
+    <w:lvl w:ilvl="2" w:tplc="040E0005" w:tentative="1">
+      <w:start w:val="1"/>
+      <w:numFmt w:val="bullet"/>
+      <w:lvlText w:val=""/>
+      <w:lvlJc w:val="left"/>
+      <w:pPr>
+        <w:ind w:left="2160" w:hanging="360"/>
+      </w:pPr>
+      <w:rPr>
+        <w:rFonts w:ascii="Wingdings" w:hAnsi="Wingdings" w:hint="default"/>
+      </w:rPr>
+    </w:lvl>
+    <w:lvl w:ilvl="3" w:tplc="040E0001" w:tentative="1">
+      <w:start w:val="1"/>
+      <w:numFmt w:val="bullet"/>
+      <w:lvlText w:val=""/>
+      <w:lvlJc w:val="left"/>
+      <w:pPr>
+        <w:ind w:left="2880" w:hanging="360"/>
+      </w:pPr>
+      <w:rPr>
+        <w:rFonts w:ascii="Symbol" w:hAnsi="Symbol" w:hint="default"/>
+      </w:rPr>
+    </w:lvl>
+    <w:lvl w:ilvl="4" w:tplc="040E0003" w:tentative="1">
+      <w:start w:val="1"/>
+      <w:numFmt w:val="bullet"/>
+      <w:lvlText w:val="o"/>
+      <w:lvlJc w:val="left"/>
+      <w:pPr>
+        <w:ind w:left="3600" w:hanging="360"/>
+      </w:pPr>
+      <w:rPr>
+        <w:rFonts w:ascii="Courier New" w:hAnsi="Courier New" w:cs="Courier New" w:hint="default"/>
+      </w:rPr>
+    </w:lvl>
+    <w:lvl w:ilvl="5" w:tplc="040E0005" w:tentative="1">
+      <w:start w:val="1"/>
+      <w:numFmt w:val="bullet"/>
+      <w:lvlText w:val=""/>
+      <w:lvlJc w:val="left"/>
+      <w:pPr>
+        <w:ind w:left="4320" w:hanging="360"/>
+      </w:pPr>
+      <w:rPr>
+        <w:rFonts w:ascii="Wingdings" w:hAnsi="Wingdings" w:hint="default"/>
+      </w:rPr>
+    </w:lvl>
+    <w:lvl w:ilvl="6" w:tplc="040E0001" w:tentative="1">
+      <w:start w:val="1"/>
+      <w:numFmt w:val="bullet"/>
+      <w:lvlText w:val=""/>
+      <w:lvlJc w:val="left"/>
+      <w:pPr>
+        <w:ind w:left="5040" w:hanging="360"/>
+      </w:pPr>
+      <w:rPr>
+        <w:rFonts w:ascii="Symbol" w:hAnsi="Symbol" w:hint="default"/>
+      </w:rPr>
+    </w:lvl>
+    <w:lvl w:ilvl="7" w:tplc="040E0003" w:tentative="1">
+      <w:start w:val="1"/>
+      <w:numFmt w:val="bullet"/>
+      <w:lvlText w:val="o"/>
+      <w:lvlJc w:val="left"/>
+      <w:pPr>
+        <w:ind w:left="5760" w:hanging="360"/>
+      </w:pPr>
+      <w:rPr>
+        <w:rFonts w:ascii="Courier New" w:hAnsi="Courier New" w:cs="Courier New" w:hint="default"/>
+      </w:rPr>
+    </w:lvl>
+    <w:lvl w:ilvl="8" w:tplc="040E0005" w:tentative="1">
+      <w:start w:val="1"/>
+      <w:numFmt w:val="bullet"/>
+      <w:lvlText w:val=""/>
+      <w:lvlJc w:val="left"/>
+      <w:pPr>
+        <w:ind w:left="6480" w:hanging="360"/>
+      </w:pPr>
+      <w:rPr>
+        <w:rFonts w:ascii="Wingdings" w:hAnsi="Wingdings" w:hint="default"/>
+      </w:rPr>
+    </w:lvl>
+  </w:abstractNum>
+  <w:abstractNum w:abstractNumId="35" w15:restartNumberingAfterBreak="0">
     <w:nsid w:val="74E2542C"/>
     <w:multiLevelType w:val="hybridMultilevel"/>
     <w:tmpl w:val="AFCA5A7C"/>
@@ -8819,311 +8811,443 @@
       </w:rPr>
     </w:lvl>
   </w:abstractNum>
+  <w:abstractNum w:abstractNumId="36" w15:restartNumberingAfterBreak="0">
+    <w:nsid w:val="75173344"/>
+    <w:multiLevelType w:val="hybridMultilevel"/>
+    <w:tmpl w:val="E5EC2860"/>
+    <w:lvl w:ilvl="0" w:tplc="040E0001">
+      <w:start w:val="1"/>
+      <w:numFmt w:val="bullet"/>
+      <w:lvlText w:val=""/>
+      <w:lvlJc w:val="left"/>
+      <w:pPr>
+        <w:ind w:left="720" w:hanging="360"/>
+      </w:pPr>
+      <w:rPr>
+        <w:rFonts w:ascii="Symbol" w:hAnsi="Symbol" w:hint="default"/>
+      </w:rPr>
+    </w:lvl>
+    <w:lvl w:ilvl="1" w:tplc="040E0003" w:tentative="1">
+      <w:start w:val="1"/>
+      <w:numFmt w:val="bullet"/>
+      <w:lvlText w:val="o"/>
+      <w:lvlJc w:val="left"/>
+      <w:pPr>
+        <w:ind w:left="1440" w:hanging="360"/>
+      </w:pPr>
+      <w:rPr>
+        <w:rFonts w:ascii="Courier New" w:hAnsi="Courier New" w:cs="Courier New" w:hint="default"/>
+      </w:rPr>
+    </w:lvl>
+    <w:lvl w:ilvl="2" w:tplc="040E0005" w:tentative="1">
+      <w:start w:val="1"/>
+      <w:numFmt w:val="bullet"/>
+      <w:lvlText w:val=""/>
+      <w:lvlJc w:val="left"/>
+      <w:pPr>
+        <w:ind w:left="2160" w:hanging="360"/>
+      </w:pPr>
+      <w:rPr>
+        <w:rFonts w:ascii="Wingdings" w:hAnsi="Wingdings" w:hint="default"/>
+      </w:rPr>
+    </w:lvl>
+    <w:lvl w:ilvl="3" w:tplc="040E0001" w:tentative="1">
+      <w:start w:val="1"/>
+      <w:numFmt w:val="bullet"/>
+      <w:lvlText w:val=""/>
+      <w:lvlJc w:val="left"/>
+      <w:pPr>
+        <w:ind w:left="2880" w:hanging="360"/>
+      </w:pPr>
+      <w:rPr>
+        <w:rFonts w:ascii="Symbol" w:hAnsi="Symbol" w:hint="default"/>
+      </w:rPr>
+    </w:lvl>
+    <w:lvl w:ilvl="4" w:tplc="040E0003" w:tentative="1">
+      <w:start w:val="1"/>
+      <w:numFmt w:val="bullet"/>
+      <w:lvlText w:val="o"/>
+      <w:lvlJc w:val="left"/>
+      <w:pPr>
+        <w:ind w:left="3600" w:hanging="360"/>
+      </w:pPr>
+      <w:rPr>
+        <w:rFonts w:ascii="Courier New" w:hAnsi="Courier New" w:cs="Courier New" w:hint="default"/>
+      </w:rPr>
+    </w:lvl>
+    <w:lvl w:ilvl="5" w:tplc="040E0005" w:tentative="1">
+      <w:start w:val="1"/>
+      <w:numFmt w:val="bullet"/>
+      <w:lvlText w:val=""/>
+      <w:lvlJc w:val="left"/>
+      <w:pPr>
+        <w:ind w:left="4320" w:hanging="360"/>
+      </w:pPr>
+      <w:rPr>
+        <w:rFonts w:ascii="Wingdings" w:hAnsi="Wingdings" w:hint="default"/>
+      </w:rPr>
+    </w:lvl>
+    <w:lvl w:ilvl="6" w:tplc="040E0001" w:tentative="1">
+      <w:start w:val="1"/>
+      <w:numFmt w:val="bullet"/>
+      <w:lvlText w:val=""/>
+      <w:lvlJc w:val="left"/>
+      <w:pPr>
+        <w:ind w:left="5040" w:hanging="360"/>
+      </w:pPr>
+      <w:rPr>
+        <w:rFonts w:ascii="Symbol" w:hAnsi="Symbol" w:hint="default"/>
+      </w:rPr>
+    </w:lvl>
+    <w:lvl w:ilvl="7" w:tplc="040E0003" w:tentative="1">
+      <w:start w:val="1"/>
+      <w:numFmt w:val="bullet"/>
+      <w:lvlText w:val="o"/>
+      <w:lvlJc w:val="left"/>
+      <w:pPr>
+        <w:ind w:left="5760" w:hanging="360"/>
+      </w:pPr>
+      <w:rPr>
+        <w:rFonts w:ascii="Courier New" w:hAnsi="Courier New" w:cs="Courier New" w:hint="default"/>
+      </w:rPr>
+    </w:lvl>
+    <w:lvl w:ilvl="8" w:tplc="040E0005" w:tentative="1">
+      <w:start w:val="1"/>
+      <w:numFmt w:val="bullet"/>
+      <w:lvlText w:val=""/>
+      <w:lvlJc w:val="left"/>
+      <w:pPr>
+        <w:ind w:left="6480" w:hanging="360"/>
+      </w:pPr>
+      <w:rPr>
+        <w:rFonts w:ascii="Wingdings" w:hAnsi="Wingdings" w:hint="default"/>
+      </w:rPr>
+    </w:lvl>
+  </w:abstractNum>
+  <w:abstractNum w:abstractNumId="37" w15:restartNumberingAfterBreak="0">
+    <w:nsid w:val="758550A6"/>
+    <w:multiLevelType w:val="hybridMultilevel"/>
+    <w:tmpl w:val="54C8EB16"/>
+    <w:lvl w:ilvl="0" w:tplc="040E0001">
+      <w:start w:val="1"/>
+      <w:numFmt w:val="bullet"/>
+      <w:lvlText w:val=""/>
+      <w:lvlJc w:val="left"/>
+      <w:pPr>
+        <w:ind w:left="720" w:hanging="360"/>
+      </w:pPr>
+      <w:rPr>
+        <w:rFonts w:ascii="Symbol" w:hAnsi="Symbol" w:hint="default"/>
+      </w:rPr>
+    </w:lvl>
+    <w:lvl w:ilvl="1" w:tplc="040E0003" w:tentative="1">
+      <w:start w:val="1"/>
+      <w:numFmt w:val="bullet"/>
+      <w:lvlText w:val="o"/>
+      <w:lvlJc w:val="left"/>
+      <w:pPr>
+        <w:ind w:left="1440" w:hanging="360"/>
+      </w:pPr>
+      <w:rPr>
+        <w:rFonts w:ascii="Courier New" w:hAnsi="Courier New" w:cs="Courier New" w:hint="default"/>
+      </w:rPr>
+    </w:lvl>
+    <w:lvl w:ilvl="2" w:tplc="040E0005" w:tentative="1">
+      <w:start w:val="1"/>
+      <w:numFmt w:val="bullet"/>
+      <w:lvlText w:val=""/>
+      <w:lvlJc w:val="left"/>
+      <w:pPr>
+        <w:ind w:left="2160" w:hanging="360"/>
+      </w:pPr>
+      <w:rPr>
+        <w:rFonts w:ascii="Wingdings" w:hAnsi="Wingdings" w:hint="default"/>
+      </w:rPr>
+    </w:lvl>
+    <w:lvl w:ilvl="3" w:tplc="040E0001" w:tentative="1">
+      <w:start w:val="1"/>
+      <w:numFmt w:val="bullet"/>
+      <w:lvlText w:val=""/>
+      <w:lvlJc w:val="left"/>
+      <w:pPr>
+        <w:ind w:left="2880" w:hanging="360"/>
+      </w:pPr>
+      <w:rPr>
+        <w:rFonts w:ascii="Symbol" w:hAnsi="Symbol" w:hint="default"/>
+      </w:rPr>
+    </w:lvl>
+    <w:lvl w:ilvl="4" w:tplc="040E0003" w:tentative="1">
+      <w:start w:val="1"/>
+      <w:numFmt w:val="bullet"/>
+      <w:lvlText w:val="o"/>
+      <w:lvlJc w:val="left"/>
+      <w:pPr>
+        <w:ind w:left="3600" w:hanging="360"/>
+      </w:pPr>
+      <w:rPr>
+        <w:rFonts w:ascii="Courier New" w:hAnsi="Courier New" w:cs="Courier New" w:hint="default"/>
+      </w:rPr>
+    </w:lvl>
+    <w:lvl w:ilvl="5" w:tplc="040E0005" w:tentative="1">
+      <w:start w:val="1"/>
+      <w:numFmt w:val="bullet"/>
+      <w:lvlText w:val=""/>
+      <w:lvlJc w:val="left"/>
+      <w:pPr>
+        <w:ind w:left="4320" w:hanging="360"/>
+      </w:pPr>
+      <w:rPr>
+        <w:rFonts w:ascii="Wingdings" w:hAnsi="Wingdings" w:hint="default"/>
+      </w:rPr>
+    </w:lvl>
+    <w:lvl w:ilvl="6" w:tplc="040E0001" w:tentative="1">
+      <w:start w:val="1"/>
+      <w:numFmt w:val="bullet"/>
+      <w:lvlText w:val=""/>
+      <w:lvlJc w:val="left"/>
+      <w:pPr>
+        <w:ind w:left="5040" w:hanging="360"/>
+      </w:pPr>
+      <w:rPr>
+        <w:rFonts w:ascii="Symbol" w:hAnsi="Symbol" w:hint="default"/>
+      </w:rPr>
+    </w:lvl>
+    <w:lvl w:ilvl="7" w:tplc="040E0003" w:tentative="1">
+      <w:start w:val="1"/>
+      <w:numFmt w:val="bullet"/>
+      <w:lvlText w:val="o"/>
+      <w:lvlJc w:val="left"/>
+      <w:pPr>
+        <w:ind w:left="5760" w:hanging="360"/>
+      </w:pPr>
+      <w:rPr>
+        <w:rFonts w:ascii="Courier New" w:hAnsi="Courier New" w:cs="Courier New" w:hint="default"/>
+      </w:rPr>
+    </w:lvl>
+    <w:lvl w:ilvl="8" w:tplc="040E0005" w:tentative="1">
+      <w:start w:val="1"/>
+      <w:numFmt w:val="bullet"/>
+      <w:lvlText w:val=""/>
+      <w:lvlJc w:val="left"/>
+      <w:pPr>
+        <w:ind w:left="6480" w:hanging="360"/>
+      </w:pPr>
+      <w:rPr>
+        <w:rFonts w:ascii="Wingdings" w:hAnsi="Wingdings" w:hint="default"/>
+      </w:rPr>
+    </w:lvl>
+  </w:abstractNum>
+  <w:abstractNum w:abstractNumId="38" w15:restartNumberingAfterBreak="0">
+    <w:nsid w:val="75976B16"/>
+    <w:multiLevelType w:val="hybridMultilevel"/>
+    <w:tmpl w:val="11E4D90A"/>
+    <w:lvl w:ilvl="0" w:tplc="E20430EE">
+      <w:start w:val="1"/>
+      <w:numFmt w:val="decimal"/>
+      <w:lvlText w:val="%1."/>
+      <w:lvlJc w:val="left"/>
+      <w:pPr>
+        <w:ind w:left="720" w:hanging="360"/>
+      </w:pPr>
+    </w:lvl>
+    <w:lvl w:ilvl="1" w:tplc="040E0019" w:tentative="1">
+      <w:start w:val="1"/>
+      <w:numFmt w:val="lowerLetter"/>
+      <w:lvlText w:val="%2."/>
+      <w:lvlJc w:val="left"/>
+      <w:pPr>
+        <w:ind w:left="1440" w:hanging="360"/>
+      </w:pPr>
+    </w:lvl>
+    <w:lvl w:ilvl="2" w:tplc="040E001B" w:tentative="1">
+      <w:start w:val="1"/>
+      <w:numFmt w:val="lowerRoman"/>
+      <w:lvlText w:val="%3."/>
+      <w:lvlJc w:val="right"/>
+      <w:pPr>
+        <w:ind w:left="2160" w:hanging="180"/>
+      </w:pPr>
+    </w:lvl>
+    <w:lvl w:ilvl="3" w:tplc="040E000F" w:tentative="1">
+      <w:start w:val="1"/>
+      <w:numFmt w:val="decimal"/>
+      <w:lvlText w:val="%4."/>
+      <w:lvlJc w:val="left"/>
+      <w:pPr>
+        <w:ind w:left="2880" w:hanging="360"/>
+      </w:pPr>
+    </w:lvl>
+    <w:lvl w:ilvl="4" w:tplc="040E0019" w:tentative="1">
+      <w:start w:val="1"/>
+      <w:numFmt w:val="lowerLetter"/>
+      <w:lvlText w:val="%5."/>
+      <w:lvlJc w:val="left"/>
+      <w:pPr>
+        <w:ind w:left="3600" w:hanging="360"/>
+      </w:pPr>
+    </w:lvl>
+    <w:lvl w:ilvl="5" w:tplc="040E001B" w:tentative="1">
+      <w:start w:val="1"/>
+      <w:numFmt w:val="lowerRoman"/>
+      <w:lvlText w:val="%6."/>
+      <w:lvlJc w:val="right"/>
+      <w:pPr>
+        <w:ind w:left="4320" w:hanging="180"/>
+      </w:pPr>
+    </w:lvl>
+    <w:lvl w:ilvl="6" w:tplc="040E000F" w:tentative="1">
+      <w:start w:val="1"/>
+      <w:numFmt w:val="decimal"/>
+      <w:lvlText w:val="%7."/>
+      <w:lvlJc w:val="left"/>
+      <w:pPr>
+        <w:ind w:left="5040" w:hanging="360"/>
+      </w:pPr>
+    </w:lvl>
+    <w:lvl w:ilvl="7" w:tplc="040E0019" w:tentative="1">
+      <w:start w:val="1"/>
+      <w:numFmt w:val="lowerLetter"/>
+      <w:lvlText w:val="%8."/>
+      <w:lvlJc w:val="left"/>
+      <w:pPr>
+        <w:ind w:left="5760" w:hanging="360"/>
+      </w:pPr>
+    </w:lvl>
+    <w:lvl w:ilvl="8" w:tplc="040E001B" w:tentative="1">
+      <w:start w:val="1"/>
+      <w:numFmt w:val="lowerRoman"/>
+      <w:lvlText w:val="%9."/>
+      <w:lvlJc w:val="right"/>
+      <w:pPr>
+        <w:ind w:left="6480" w:hanging="180"/>
+      </w:pPr>
+    </w:lvl>
+  </w:abstractNum>
   <w:num w:numId="1" w16cid:durableId="237593357">
     <w:abstractNumId w:val="3"/>
-    <w:lvlOverride w:ilvl="0"/>
-    <w:lvlOverride w:ilvl="1"/>
-    <w:lvlOverride w:ilvl="2"/>
-    <w:lvlOverride w:ilvl="3"/>
-    <w:lvlOverride w:ilvl="4"/>
-    <w:lvlOverride w:ilvl="5"/>
-    <w:lvlOverride w:ilvl="6"/>
-    <w:lvlOverride w:ilvl="7"/>
-    <w:lvlOverride w:ilvl="8"/>
   </w:num>
   <w:num w:numId="2" w16cid:durableId="1781025279">
-    <w:abstractNumId w:val="8"/>
-    <w:lvlOverride w:ilvl="0"/>
-    <w:lvlOverride w:ilvl="1"/>
-    <w:lvlOverride w:ilvl="2"/>
-    <w:lvlOverride w:ilvl="3"/>
-    <w:lvlOverride w:ilvl="4"/>
-    <w:lvlOverride w:ilvl="5"/>
-    <w:lvlOverride w:ilvl="6"/>
-    <w:lvlOverride w:ilvl="7"/>
-    <w:lvlOverride w:ilvl="8"/>
+    <w:abstractNumId w:val="9"/>
   </w:num>
   <w:num w:numId="3" w16cid:durableId="649288830">
-    <w:abstractNumId w:val="7"/>
-    <w:lvlOverride w:ilvl="0"/>
-    <w:lvlOverride w:ilvl="1"/>
-    <w:lvlOverride w:ilvl="2"/>
-    <w:lvlOverride w:ilvl="3"/>
-    <w:lvlOverride w:ilvl="4"/>
-    <w:lvlOverride w:ilvl="5"/>
-    <w:lvlOverride w:ilvl="6"/>
-    <w:lvlOverride w:ilvl="7"/>
-    <w:lvlOverride w:ilvl="8"/>
+    <w:abstractNumId w:val="8"/>
   </w:num>
   <w:num w:numId="4" w16cid:durableId="849225492">
-    <w:abstractNumId w:val="6"/>
-    <w:lvlOverride w:ilvl="0"/>
-    <w:lvlOverride w:ilvl="1"/>
-    <w:lvlOverride w:ilvl="2"/>
-    <w:lvlOverride w:ilvl="3"/>
-    <w:lvlOverride w:ilvl="4"/>
-    <w:lvlOverride w:ilvl="5"/>
-    <w:lvlOverride w:ilvl="6"/>
-    <w:lvlOverride w:ilvl="7"/>
-    <w:lvlOverride w:ilvl="8"/>
+    <w:abstractNumId w:val="7"/>
   </w:num>
   <w:num w:numId="5" w16cid:durableId="682361280">
-    <w:abstractNumId w:val="25"/>
-    <w:lvlOverride w:ilvl="0"/>
-    <w:lvlOverride w:ilvl="1"/>
-    <w:lvlOverride w:ilvl="2"/>
-    <w:lvlOverride w:ilvl="3"/>
-    <w:lvlOverride w:ilvl="4"/>
-    <w:lvlOverride w:ilvl="5"/>
-    <w:lvlOverride w:ilvl="6"/>
-    <w:lvlOverride w:ilvl="7"/>
-    <w:lvlOverride w:ilvl="8"/>
+    <w:abstractNumId w:val="31"/>
   </w:num>
   <w:num w:numId="6" w16cid:durableId="330059522">
-    <w:abstractNumId w:val="15"/>
-    <w:lvlOverride w:ilvl="0"/>
-    <w:lvlOverride w:ilvl="1"/>
-    <w:lvlOverride w:ilvl="2"/>
-    <w:lvlOverride w:ilvl="3"/>
-    <w:lvlOverride w:ilvl="4"/>
-    <w:lvlOverride w:ilvl="5"/>
-    <w:lvlOverride w:ilvl="6"/>
-    <w:lvlOverride w:ilvl="7"/>
-    <w:lvlOverride w:ilvl="8"/>
+    <w:abstractNumId w:val="18"/>
   </w:num>
   <w:num w:numId="7" w16cid:durableId="1107235117">
-    <w:abstractNumId w:val="12"/>
-    <w:lvlOverride w:ilvl="0"/>
-    <w:lvlOverride w:ilvl="1"/>
-    <w:lvlOverride w:ilvl="2"/>
-    <w:lvlOverride w:ilvl="3"/>
-    <w:lvlOverride w:ilvl="4"/>
-    <w:lvlOverride w:ilvl="5"/>
-    <w:lvlOverride w:ilvl="6"/>
-    <w:lvlOverride w:ilvl="7"/>
-    <w:lvlOverride w:ilvl="8"/>
+    <w:abstractNumId w:val="13"/>
   </w:num>
   <w:num w:numId="8" w16cid:durableId="52047582">
-    <w:abstractNumId w:val="9"/>
-    <w:lvlOverride w:ilvl="0"/>
-    <w:lvlOverride w:ilvl="1"/>
-    <w:lvlOverride w:ilvl="2"/>
-    <w:lvlOverride w:ilvl="3"/>
-    <w:lvlOverride w:ilvl="4"/>
-    <w:lvlOverride w:ilvl="5"/>
-    <w:lvlOverride w:ilvl="6"/>
-    <w:lvlOverride w:ilvl="7"/>
-    <w:lvlOverride w:ilvl="8"/>
+    <w:abstractNumId w:val="10"/>
   </w:num>
   <w:num w:numId="9" w16cid:durableId="1959723946">
-    <w:abstractNumId w:val="17"/>
-    <w:lvlOverride w:ilvl="0"/>
-    <w:lvlOverride w:ilvl="1"/>
-    <w:lvlOverride w:ilvl="2"/>
-    <w:lvlOverride w:ilvl="3"/>
-    <w:lvlOverride w:ilvl="4"/>
-    <w:lvlOverride w:ilvl="5"/>
-    <w:lvlOverride w:ilvl="6"/>
-    <w:lvlOverride w:ilvl="7"/>
-    <w:lvlOverride w:ilvl="8"/>
+    <w:abstractNumId w:val="20"/>
   </w:num>
   <w:num w:numId="10" w16cid:durableId="1583952533">
     <w:abstractNumId w:val="0"/>
-    <w:lvlOverride w:ilvl="0"/>
-    <w:lvlOverride w:ilvl="1"/>
-    <w:lvlOverride w:ilvl="2"/>
-    <w:lvlOverride w:ilvl="3"/>
-    <w:lvlOverride w:ilvl="4"/>
-    <w:lvlOverride w:ilvl="5"/>
-    <w:lvlOverride w:ilvl="6"/>
-    <w:lvlOverride w:ilvl="7"/>
-    <w:lvlOverride w:ilvl="8"/>
   </w:num>
   <w:num w:numId="11" w16cid:durableId="1645546364">
-    <w:abstractNumId w:val="11"/>
-    <w:lvlOverride w:ilvl="0"/>
-    <w:lvlOverride w:ilvl="1"/>
-    <w:lvlOverride w:ilvl="2"/>
-    <w:lvlOverride w:ilvl="3"/>
-    <w:lvlOverride w:ilvl="4"/>
-    <w:lvlOverride w:ilvl="5"/>
-    <w:lvlOverride w:ilvl="6"/>
-    <w:lvlOverride w:ilvl="7"/>
-    <w:lvlOverride w:ilvl="8"/>
+    <w:abstractNumId w:val="12"/>
   </w:num>
   <w:num w:numId="12" w16cid:durableId="1784156730">
-    <w:abstractNumId w:val="10"/>
-    <w:lvlOverride w:ilvl="0"/>
-    <w:lvlOverride w:ilvl="1"/>
-    <w:lvlOverride w:ilvl="2"/>
-    <w:lvlOverride w:ilvl="3"/>
-    <w:lvlOverride w:ilvl="4"/>
-    <w:lvlOverride w:ilvl="5"/>
-    <w:lvlOverride w:ilvl="6"/>
-    <w:lvlOverride w:ilvl="7"/>
-    <w:lvlOverride w:ilvl="8"/>
+    <w:abstractNumId w:val="11"/>
   </w:num>
   <w:num w:numId="13" w16cid:durableId="1632706971">
-    <w:abstractNumId w:val="26"/>
-    <w:lvlOverride w:ilvl="0"/>
-    <w:lvlOverride w:ilvl="1"/>
-    <w:lvlOverride w:ilvl="2"/>
-    <w:lvlOverride w:ilvl="3"/>
-    <w:lvlOverride w:ilvl="4"/>
-    <w:lvlOverride w:ilvl="5"/>
-    <w:lvlOverride w:ilvl="6"/>
-    <w:lvlOverride w:ilvl="7"/>
-    <w:lvlOverride w:ilvl="8"/>
+    <w:abstractNumId w:val="35"/>
   </w:num>
   <w:num w:numId="14" w16cid:durableId="1074090776">
     <w:abstractNumId w:val="4"/>
-    <w:lvlOverride w:ilvl="0"/>
-    <w:lvlOverride w:ilvl="1"/>
-    <w:lvlOverride w:ilvl="2"/>
-    <w:lvlOverride w:ilvl="3"/>
-    <w:lvlOverride w:ilvl="4"/>
-    <w:lvlOverride w:ilvl="5"/>
-    <w:lvlOverride w:ilvl="6"/>
-    <w:lvlOverride w:ilvl="7"/>
-    <w:lvlOverride w:ilvl="8"/>
   </w:num>
   <w:num w:numId="15" w16cid:durableId="999576131">
-    <w:abstractNumId w:val="21"/>
-    <w:lvlOverride w:ilvl="0"/>
-    <w:lvlOverride w:ilvl="1"/>
-    <w:lvlOverride w:ilvl="2"/>
-    <w:lvlOverride w:ilvl="3"/>
-    <w:lvlOverride w:ilvl="4"/>
-    <w:lvlOverride w:ilvl="5"/>
-    <w:lvlOverride w:ilvl="6"/>
-    <w:lvlOverride w:ilvl="7"/>
-    <w:lvlOverride w:ilvl="8"/>
+    <w:abstractNumId w:val="26"/>
   </w:num>
   <w:num w:numId="16" w16cid:durableId="933245949">
-    <w:abstractNumId w:val="22"/>
-    <w:lvlOverride w:ilvl="0"/>
-    <w:lvlOverride w:ilvl="1"/>
-    <w:lvlOverride w:ilvl="2"/>
-    <w:lvlOverride w:ilvl="3"/>
-    <w:lvlOverride w:ilvl="4"/>
-    <w:lvlOverride w:ilvl="5"/>
-    <w:lvlOverride w:ilvl="6"/>
-    <w:lvlOverride w:ilvl="7"/>
-    <w:lvlOverride w:ilvl="8"/>
+    <w:abstractNumId w:val="28"/>
   </w:num>
   <w:num w:numId="17" w16cid:durableId="583346462">
-    <w:abstractNumId w:val="14"/>
-    <w:lvlOverride w:ilvl="0"/>
-    <w:lvlOverride w:ilvl="1"/>
-    <w:lvlOverride w:ilvl="2"/>
-    <w:lvlOverride w:ilvl="3"/>
-    <w:lvlOverride w:ilvl="4"/>
-    <w:lvlOverride w:ilvl="5"/>
-    <w:lvlOverride w:ilvl="6"/>
-    <w:lvlOverride w:ilvl="7"/>
-    <w:lvlOverride w:ilvl="8"/>
+    <w:abstractNumId w:val="16"/>
   </w:num>
   <w:num w:numId="18" w16cid:durableId="1363751962">
-    <w:abstractNumId w:val="18"/>
-    <w:lvlOverride w:ilvl="0"/>
-    <w:lvlOverride w:ilvl="1"/>
-    <w:lvlOverride w:ilvl="2"/>
-    <w:lvlOverride w:ilvl="3"/>
-    <w:lvlOverride w:ilvl="4"/>
-    <w:lvlOverride w:ilvl="5"/>
-    <w:lvlOverride w:ilvl="6"/>
-    <w:lvlOverride w:ilvl="7"/>
-    <w:lvlOverride w:ilvl="8"/>
+    <w:abstractNumId w:val="22"/>
   </w:num>
   <w:num w:numId="19" w16cid:durableId="1016730297">
-    <w:abstractNumId w:val="23"/>
-    <w:lvlOverride w:ilvl="0"/>
-    <w:lvlOverride w:ilvl="1"/>
-    <w:lvlOverride w:ilvl="2"/>
-    <w:lvlOverride w:ilvl="3"/>
-    <w:lvlOverride w:ilvl="4"/>
-    <w:lvlOverride w:ilvl="5"/>
-    <w:lvlOverride w:ilvl="6"/>
-    <w:lvlOverride w:ilvl="7"/>
-    <w:lvlOverride w:ilvl="8"/>
+    <w:abstractNumId w:val="29"/>
   </w:num>
   <w:num w:numId="20" w16cid:durableId="897058054">
-    <w:abstractNumId w:val="13"/>
-    <w:lvlOverride w:ilvl="0"/>
-    <w:lvlOverride w:ilvl="1"/>
-    <w:lvlOverride w:ilvl="2"/>
-    <w:lvlOverride w:ilvl="3"/>
-    <w:lvlOverride w:ilvl="4"/>
-    <w:lvlOverride w:ilvl="5"/>
-    <w:lvlOverride w:ilvl="6"/>
-    <w:lvlOverride w:ilvl="7"/>
-    <w:lvlOverride w:ilvl="8"/>
+    <w:abstractNumId w:val="14"/>
   </w:num>
   <w:num w:numId="21" w16cid:durableId="1597398034">
-    <w:abstractNumId w:val="13"/>
+    <w:abstractNumId w:val="14"/>
   </w:num>
   <w:num w:numId="22" w16cid:durableId="491259987">
     <w:abstractNumId w:val="3"/>
   </w:num>
   <w:num w:numId="23" w16cid:durableId="2053532696">
+    <w:abstractNumId w:val="9"/>
+  </w:num>
+  <w:num w:numId="24" w16cid:durableId="34814034">
     <w:abstractNumId w:val="8"/>
   </w:num>
-  <w:num w:numId="24" w16cid:durableId="34814034">
-    <w:abstractNumId w:val="7"/>
-  </w:num>
   <w:num w:numId="25" w16cid:durableId="1925188697">
-    <w:abstractNumId w:val="18"/>
+    <w:abstractNumId w:val="22"/>
   </w:num>
   <w:num w:numId="26" w16cid:durableId="1458600500">
-    <w:abstractNumId w:val="23"/>
+    <w:abstractNumId w:val="29"/>
   </w:num>
   <w:num w:numId="27" w16cid:durableId="1669671658">
-    <w:abstractNumId w:val="14"/>
+    <w:abstractNumId w:val="16"/>
   </w:num>
   <w:num w:numId="28" w16cid:durableId="1924606191">
+    <w:abstractNumId w:val="12"/>
+  </w:num>
+  <w:num w:numId="29" w16cid:durableId="1063674149">
     <w:abstractNumId w:val="11"/>
   </w:num>
-  <w:num w:numId="29" w16cid:durableId="1063674149">
-    <w:abstractNumId w:val="10"/>
-  </w:num>
   <w:num w:numId="30" w16cid:durableId="1841121738">
-    <w:abstractNumId w:val="26"/>
+    <w:abstractNumId w:val="35"/>
   </w:num>
   <w:num w:numId="31" w16cid:durableId="858926999">
     <w:abstractNumId w:val="4"/>
   </w:num>
   <w:num w:numId="32" w16cid:durableId="662659786">
-    <w:abstractNumId w:val="21"/>
+    <w:abstractNumId w:val="26"/>
   </w:num>
   <w:num w:numId="33" w16cid:durableId="1885941621">
-    <w:abstractNumId w:val="22"/>
+    <w:abstractNumId w:val="28"/>
   </w:num>
   <w:num w:numId="34" w16cid:durableId="1581601612">
     <w:abstractNumId w:val="0"/>
   </w:num>
   <w:num w:numId="35" w16cid:durableId="801965636">
-    <w:abstractNumId w:val="6"/>
+    <w:abstractNumId w:val="7"/>
   </w:num>
   <w:num w:numId="36" w16cid:durableId="1477839640">
-    <w:abstractNumId w:val="25"/>
+    <w:abstractNumId w:val="31"/>
   </w:num>
   <w:num w:numId="37" w16cid:durableId="1866093482">
-    <w:abstractNumId w:val="15"/>
+    <w:abstractNumId w:val="18"/>
   </w:num>
   <w:num w:numId="38" w16cid:durableId="494494973">
-    <w:abstractNumId w:val="12"/>
+    <w:abstractNumId w:val="13"/>
   </w:num>
   <w:num w:numId="39" w16cid:durableId="583488615">
-    <w:abstractNumId w:val="9"/>
+    <w:abstractNumId w:val="10"/>
   </w:num>
   <w:num w:numId="40" w16cid:durableId="761726083">
-    <w:abstractNumId w:val="17"/>
+    <w:abstractNumId w:val="20"/>
   </w:num>
   <w:num w:numId="41" w16cid:durableId="810026178">
-    <w:abstractNumId w:val="19"/>
+    <w:abstractNumId w:val="23"/>
   </w:num>
   <w:num w:numId="42" w16cid:durableId="207764232">
-    <w:abstractNumId w:val="24"/>
+    <w:abstractNumId w:val="30"/>
   </w:num>
   <w:num w:numId="43" w16cid:durableId="1845316058">
     <w:abstractNumId w:val="1"/>
@@ -9132,13 +9256,49 @@
     <w:abstractNumId w:val="5"/>
   </w:num>
   <w:num w:numId="45" w16cid:durableId="1735202721">
-    <w:abstractNumId w:val="16"/>
+    <w:abstractNumId w:val="19"/>
   </w:num>
   <w:num w:numId="46" w16cid:durableId="1677220933">
     <w:abstractNumId w:val="2"/>
   </w:num>
   <w:num w:numId="47" w16cid:durableId="592279281">
-    <w:abstractNumId w:val="20"/>
+    <w:abstractNumId w:val="24"/>
+  </w:num>
+  <w:num w:numId="48" w16cid:durableId="1453094155">
+    <w:abstractNumId w:val="38"/>
+  </w:num>
+  <w:num w:numId="49" w16cid:durableId="1531456103">
+    <w:abstractNumId w:val="33"/>
+  </w:num>
+  <w:num w:numId="50" w16cid:durableId="1288857031">
+    <w:abstractNumId w:val="21"/>
+  </w:num>
+  <w:num w:numId="51" w16cid:durableId="1457405101">
+    <w:abstractNumId w:val="37"/>
+  </w:num>
+  <w:num w:numId="52" w16cid:durableId="2008752869">
+    <w:abstractNumId w:val="32"/>
+  </w:num>
+  <w:num w:numId="53" w16cid:durableId="1372537559">
+    <w:abstractNumId w:val="34"/>
+  </w:num>
+  <w:num w:numId="54" w16cid:durableId="1800416511">
+    <w:abstractNumId w:val="36"/>
+  </w:num>
+  <w:num w:numId="55" w16cid:durableId="212664704">
+    <w:abstractNumId w:val="15"/>
+  </w:num>
+  <w:num w:numId="56" w16cid:durableId="1713575393">
+    <w:abstractNumId w:val="6"/>
+  </w:num>
+  <w:num w:numId="57" w16cid:durableId="1120421837">
+    <w:abstractNumId w:val="17"/>
+  </w:num>
+  <w:num w:numId="58" w16cid:durableId="1658076168">
+    <w:abstractNumId w:val="27"/>
+  </w:num>
+  <w:num w:numId="59" w16cid:durableId="1770462398">
+    <w:abstractNumId w:val="25"/>
   </w:num>
 </w:numbering>
 </file>
@@ -10190,8 +10350,11 @@
     <w:autoRedefine/>
     <w:uiPriority w:val="39"/>
     <w:unhideWhenUsed/>
-    <w:rsid w:val="005E27C0"/>
+    <w:rsid w:val="002B1100"/>
     <w:pPr>
+      <w:tabs>
+        <w:tab w:val="right" w:leader="dot" w:pos="9062"/>
+      </w:tabs>
       <w:spacing w:after="100"/>
     </w:pPr>
   </w:style>
@@ -10202,8 +10365,11 @@
     <w:autoRedefine/>
     <w:uiPriority w:val="39"/>
     <w:unhideWhenUsed/>
-    <w:rsid w:val="005E27C0"/>
+    <w:rsid w:val="00DD4C4F"/>
     <w:pPr>
+      <w:tabs>
+        <w:tab w:val="right" w:leader="dot" w:pos="9062"/>
+      </w:tabs>
       <w:spacing w:after="100"/>
       <w:ind w:left="280"/>
     </w:pPr>
